--- a/PDRMYE/16 GUÍAS DE USUARIO/CPH/Version 1/Coeficientes/Cálculo garantia.docx
+++ b/PDRMYE/16 GUÍAS DE USUARIO/CPH/Version 1/Coeficientes/Cálculo garantia.docx
@@ -1,6 +1,6 @@
 
 <file path=word/document.xml><?xml version="1.0" encoding="utf-8"?>
-<w:document xmlns:wpc="http://schemas.microsoft.com/office/word/2010/wordprocessingCanvas" xmlns:cx="http://schemas.microsoft.com/office/drawing/2014/chartex" xmlns:cx1="http://schemas.microsoft.com/office/drawing/2015/9/8/chartex" xmlns:mc="http://schemas.openxmlformats.org/markup-compatibility/2006" xmlns:o="urn:schemas-microsoft-com:office:office" xmlns:r="http://schemas.openxmlformats.org/officeDocument/2006/relationships" xmlns:m="http://schemas.openxmlformats.org/officeDocument/2006/math" xmlns:v="urn:schemas-microsoft-com:vml" xmlns:wp14="http://schemas.microsoft.com/office/word/2010/wordprocessingDrawing" xmlns:wp="http://schemas.openxmlformats.org/drawingml/2006/wordprocessingDrawing" xmlns:w10="urn:schemas-microsoft-com:office:word" xmlns:w="http://schemas.openxmlformats.org/wordprocessingml/2006/main" xmlns:w14="http://schemas.microsoft.com/office/word/2010/wordml" xmlns:w15="http://schemas.microsoft.com/office/word/2012/wordml" xmlns:w16se="http://schemas.microsoft.com/office/word/2015/wordml/symex" xmlns:wpg="http://schemas.microsoft.com/office/word/2010/wordprocessingGroup" xmlns:wpi="http://schemas.microsoft.com/office/word/2010/wordprocessingInk" xmlns:wne="http://schemas.microsoft.com/office/word/2006/wordml" xmlns:wps="http://schemas.microsoft.com/office/word/2010/wordprocessingShape" mc:Ignorable="w14 w15 w16se wp14">
+<w:document xmlns:wpc="http://schemas.microsoft.com/office/word/2010/wordprocessingCanvas" xmlns:cx="http://schemas.microsoft.com/office/drawing/2014/chartex" xmlns:mc="http://schemas.openxmlformats.org/markup-compatibility/2006" xmlns:o="urn:schemas-microsoft-com:office:office" xmlns:r="http://schemas.openxmlformats.org/officeDocument/2006/relationships" xmlns:m="http://schemas.openxmlformats.org/officeDocument/2006/math" xmlns:v="urn:schemas-microsoft-com:vml" xmlns:wp14="http://schemas.microsoft.com/office/word/2010/wordprocessingDrawing" xmlns:wp="http://schemas.openxmlformats.org/drawingml/2006/wordprocessingDrawing" xmlns:w10="urn:schemas-microsoft-com:office:word" xmlns:w="http://schemas.openxmlformats.org/wordprocessingml/2006/main" xmlns:w14="http://schemas.microsoft.com/office/word/2010/wordml" xmlns:w15="http://schemas.microsoft.com/office/word/2012/wordml" xmlns:w16se="http://schemas.microsoft.com/office/word/2015/wordml/symex" xmlns:wpg="http://schemas.microsoft.com/office/word/2010/wordprocessingGroup" xmlns:wpi="http://schemas.microsoft.com/office/word/2010/wordprocessingInk" xmlns:wne="http://schemas.microsoft.com/office/word/2006/wordml" xmlns:wps="http://schemas.microsoft.com/office/word/2010/wordprocessingShape" mc:Ignorable="w14 w15 w16se wp14">
   <w:body>
     <w:p>
       <w:pPr>
@@ -13,27 +13,19 @@
       </w:pPr>
       <w:r>
         <w:rPr>
-          <w:rFonts w:ascii="Arial" w:hAnsi="Arial" w:cs="Arial"/>
-          <w:lang w:val="es-MX"/>
-        </w:rPr>
-        <w:t xml:space="preserve"> </w:t>
-      </w:r>
-      <w:r>
-        <w:rPr>
-          <w:rFonts w:ascii="Arial" w:hAnsi="Arial" w:cs="Arial"/>
           <w:noProof/>
           <w:lang w:val="es-MX" w:eastAsia="es-MX"/>
         </w:rPr>
         <mc:AlternateContent>
           <mc:Choice Requires="wps">
             <w:drawing>
-              <wp:anchor distT="0" distB="0" distL="114300" distR="114300" simplePos="0" relativeHeight="251803648" behindDoc="1" locked="0" layoutInCell="1" allowOverlap="1" wp14:anchorId="0A5331EB" wp14:editId="47E3C105">
+              <wp:anchor distT="0" distB="0" distL="114300" distR="114300" simplePos="0" relativeHeight="251832320" behindDoc="1" locked="0" layoutInCell="1" allowOverlap="1" wp14:anchorId="6029F1BF" wp14:editId="0DEC04FF">
                 <wp:simplePos x="0" y="0"/>
-                <wp:positionH relativeFrom="page">
-                  <wp:align>left</wp:align>
+                <wp:positionH relativeFrom="margin">
+                  <wp:posOffset>-881603</wp:posOffset>
                 </wp:positionH>
                 <wp:positionV relativeFrom="paragraph">
-                  <wp:posOffset>-708409</wp:posOffset>
+                  <wp:posOffset>-711835</wp:posOffset>
                 </wp:positionV>
                 <wp:extent cx="7400260" cy="9654363"/>
                 <wp:effectExtent l="171450" t="190500" r="163195" b="213995"/>
@@ -102,9 +94,9 @@
           </mc:Choice>
           <mc:Fallback>
             <w:pict>
-              <v:rect w14:anchorId="06FFA84B" id="Rectángulo 3" o:spid="_x0000_s1026" style="position:absolute;margin-left:0;margin-top:-55.8pt;width:582.7pt;height:760.2pt;z-index:-251512832;visibility:visible;mso-wrap-style:square;mso-width-percent:0;mso-height-percent:0;mso-wrap-distance-left:9pt;mso-wrap-distance-top:0;mso-wrap-distance-right:9pt;mso-wrap-distance-bottom:0;mso-position-horizontal:left;mso-position-horizontal-relative:page;mso-position-vertical:absolute;mso-position-vertical-relative:text;mso-width-percent:0;mso-height-percent:0;mso-width-relative:margin;mso-height-relative:margin;v-text-anchor:middle" o:gfxdata="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" fillcolor="#f2f2f2" stroked="f" strokeweight="1pt">
+              <v:rect w14:anchorId="3A3842B5" id="Rectángulo 3" o:spid="_x0000_s1026" style="position:absolute;margin-left:-69.4pt;margin-top:-56.05pt;width:582.7pt;height:760.2pt;z-index:-251484160;visibility:visible;mso-wrap-style:square;mso-width-percent:0;mso-height-percent:0;mso-wrap-distance-left:9pt;mso-wrap-distance-top:0;mso-wrap-distance-right:9pt;mso-wrap-distance-bottom:0;mso-position-horizontal:absolute;mso-position-horizontal-relative:margin;mso-position-vertical:absolute;mso-position-vertical-relative:text;mso-width-percent:0;mso-height-percent:0;mso-width-relative:margin;mso-height-relative:margin;v-text-anchor:middle" o:gfxdata="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" fillcolor="#f2f2f2" stroked="f" strokeweight="1pt">
                 <v:shadow on="t" type="perspective" color="black" opacity="7208f" offset="0,0" matrix="66847f,,,66847f"/>
-                <w10:wrap anchorx="page"/>
+                <w10:wrap anchorx="margin"/>
               </v:rect>
             </w:pict>
           </mc:Fallback>
@@ -112,38 +104,11 @@
       </w:r>
       <w:r>
         <w:rPr>
-          <w:rFonts w:ascii="Arial" w:hAnsi="Arial" w:cs="Arial"/>
-          <w:lang w:val="es-MX"/>
-        </w:rPr>
-        <w:t xml:space="preserve"> </w:t>
-      </w:r>
-    </w:p>
-    <w:p>
-      <w:pPr>
-        <w:spacing w:line="276" w:lineRule="auto"/>
-        <w:jc w:val="center"/>
-        <w:rPr>
           <w:noProof/>
-          <w:lang w:val="es-MX" w:eastAsia="es-MX"/>
-        </w:rPr>
-      </w:pPr>
-    </w:p>
-    <w:p>
-      <w:pPr>
-        <w:spacing w:line="276" w:lineRule="auto"/>
-        <w:jc w:val="center"/>
-        <w:rPr>
-          <w:noProof/>
-          <w:lang w:val="es-MX" w:eastAsia="es-MX"/>
-        </w:rPr>
-      </w:pPr>
-      <w:r>
-        <w:rPr>
-          <w:noProof/>
-          <w:lang w:val="es-MX" w:eastAsia="es-MX"/>
+          <w:lang w:val="en-US"/>
         </w:rPr>
         <w:drawing>
-          <wp:anchor distT="0" distB="0" distL="114300" distR="114300" simplePos="0" relativeHeight="251805696" behindDoc="0" locked="0" layoutInCell="1" allowOverlap="1" wp14:anchorId="6F593B06" wp14:editId="110A9538">
+          <wp:anchor distT="0" distB="0" distL="114300" distR="114300" simplePos="0" relativeHeight="251805696" behindDoc="0" locked="0" layoutInCell="1" allowOverlap="1" wp14:anchorId="6F593B06" wp14:editId="666BCC4E">
             <wp:simplePos x="0" y="0"/>
             <wp:positionH relativeFrom="margin">
               <wp:posOffset>673617</wp:posOffset>
@@ -252,23 +217,22 @@
       </w:pPr>
       <w:r>
         <w:rPr>
-          <w:rFonts w:ascii="Arial" w:hAnsi="Arial" w:cs="Arial"/>
           <w:noProof/>
           <w:lang w:val="es-MX" w:eastAsia="es-MX"/>
         </w:rPr>
         <mc:AlternateContent>
           <mc:Choice Requires="wps">
             <w:drawing>
-              <wp:anchor distT="0" distB="0" distL="114300" distR="114300" simplePos="0" relativeHeight="251781120" behindDoc="0" locked="0" layoutInCell="1" allowOverlap="1" wp14:anchorId="6E426A2F" wp14:editId="37E0866C">
+              <wp:anchor distT="0" distB="0" distL="114300" distR="114300" simplePos="0" relativeHeight="251833344" behindDoc="0" locked="0" layoutInCell="1" allowOverlap="1" wp14:anchorId="6CB1DA4B" wp14:editId="345E7268">
                 <wp:simplePos x="0" y="0"/>
                 <wp:positionH relativeFrom="margin">
-                  <wp:posOffset>-888749</wp:posOffset>
+                  <wp:posOffset>-872078</wp:posOffset>
                 </wp:positionH>
                 <wp:positionV relativeFrom="paragraph">
-                  <wp:posOffset>378415</wp:posOffset>
+                  <wp:posOffset>264160</wp:posOffset>
                 </wp:positionV>
-                <wp:extent cx="7357110" cy="1212111"/>
-                <wp:effectExtent l="57150" t="38100" r="53340" b="83820"/>
+                <wp:extent cx="7380605" cy="1285593"/>
+                <wp:effectExtent l="57150" t="38100" r="48895" b="67310"/>
                 <wp:wrapNone/>
                 <wp:docPr id="4" name="Rectángulo 4"/>
                 <wp:cNvGraphicFramePr/>
@@ -279,12 +243,23 @@
                       <wps:spPr>
                         <a:xfrm>
                           <a:off x="0" y="0"/>
-                          <a:ext cx="7357110" cy="1212111"/>
+                          <a:ext cx="7380605" cy="1285593"/>
                         </a:xfrm>
                         <a:prstGeom prst="rect">
                           <a:avLst/>
                         </a:prstGeom>
+                        <a:solidFill>
+                          <a:schemeClr val="bg2"/>
+                        </a:solidFill>
                         <a:ln/>
+                        <a:effectLst>
+                          <a:outerShdw blurRad="57150" dist="19050" dir="5400000" algn="ctr" rotWithShape="0">
+                            <a:schemeClr val="bg1">
+                              <a:lumMod val="65000"/>
+                              <a:alpha val="63000"/>
+                            </a:schemeClr>
+                          </a:outerShdw>
+                        </a:effectLst>
                       </wps:spPr>
                       <wps:style>
                         <a:lnRef idx="0">
@@ -307,7 +282,21 @@
                               <w:jc w:val="center"/>
                               <w:rPr>
                                 <w:rFonts w:ascii="Arial" w:hAnsi="Arial" w:cs="Arial"/>
-                                <w:b/>
+                                <w:color w:val="000000" w:themeColor="text1"/>
+                                <w:sz w:val="4"/>
+                                <w:szCs w:val="4"/>
+                                <w:lang w:val="es-MX"/>
+                              </w:rPr>
+                            </w:pPr>
+                          </w:p>
+                          <w:p>
+                            <w:pPr>
+                              <w:spacing w:line="276" w:lineRule="auto"/>
+                              <w:ind w:left="-284" w:right="-234"/>
+                              <w:jc w:val="center"/>
+                              <w:rPr>
+                                <w:rFonts w:ascii="Arial" w:hAnsi="Arial" w:cs="Arial"/>
+                                <w:color w:val="000000" w:themeColor="text1"/>
                                 <w:sz w:val="36"/>
                                 <w:szCs w:val="36"/>
                                 <w:lang w:val="es-MX"/>
@@ -316,58 +305,36 @@
                             <w:r>
                               <w:rPr>
                                 <w:rFonts w:ascii="Arial" w:hAnsi="Arial" w:cs="Arial"/>
-                                <w:b/>
+                                <w:color w:val="000000" w:themeColor="text1"/>
                                 <w:sz w:val="36"/>
                                 <w:szCs w:val="36"/>
                                 <w:lang w:val="es-MX"/>
                               </w:rPr>
-                              <w:t xml:space="preserve">GUÍA RÁPIDA DE OPERACIONES DE LA PLATAFORMA DE DISTRIBUCIÓN DE RECURSOS A MUNICIPIOS Y </w:t>
+                              <w:t>GUÍA RÁPIDA DE LA PLATAFORMA DE DISTRIBUCIÓN DE RECURSOS A MUNICIPIOS Y ORGANISM</w:t>
                             </w:r>
                             <w:r>
                               <w:rPr>
                                 <w:rFonts w:ascii="Arial" w:hAnsi="Arial" w:cs="Arial"/>
-                                <w:b/>
+                                <w:color w:val="000000" w:themeColor="text1"/>
                                 <w:sz w:val="36"/>
                                 <w:szCs w:val="36"/>
                                 <w:lang w:val="es-MX"/>
                               </w:rPr>
-                              <w:t>ORGANISMOS PÚBLICOS DESCENTRALIZADOS</w:t>
+                              <w:t>O</w:t>
                             </w:r>
                             <w:r>
                               <w:rPr>
                                 <w:rFonts w:ascii="Arial" w:hAnsi="Arial" w:cs="Arial"/>
-                                <w:b/>
+                                <w:color w:val="000000" w:themeColor="text1"/>
                                 <w:sz w:val="36"/>
                                 <w:szCs w:val="36"/>
                                 <w:lang w:val="es-MX"/>
                               </w:rPr>
-                              <w:br/>
-                              <w:t>MÓDULO “</w:t>
-                            </w:r>
-                            <w:r>
-                              <w:rPr>
-                                <w:rFonts w:ascii="Arial" w:hAnsi="Arial" w:cs="Arial"/>
-                                <w:b/>
-                                <w:sz w:val="36"/>
-                                <w:szCs w:val="36"/>
-                                <w:lang w:val="es-MX"/>
-                              </w:rPr>
-                              <w:t>COORDINACIÓN</w:t>
-                            </w:r>
-                            <w:r>
-                              <w:rPr>
-                                <w:rFonts w:ascii="Arial" w:hAnsi="Arial" w:cs="Arial"/>
-                                <w:b/>
-                                <w:sz w:val="36"/>
-                                <w:szCs w:val="36"/>
-                                <w:lang w:val="es-MX"/>
-                              </w:rPr>
-                              <w:t xml:space="preserve"> DE PLANEACIÓN HACENDARÍA”</w:t>
+                              <w:t>S PÚBLICOS DESCENTRALIZADOS</w:t>
                             </w:r>
                           </w:p>
                           <w:p>
                             <w:pPr>
-                              <w:jc w:val="center"/>
                               <w:rPr>
                                 <w:rFonts w:ascii="Arial" w:hAnsi="Arial" w:cs="Arial"/>
                                 <w:b/>
@@ -399,11 +366,8 @@
           </mc:Choice>
           <mc:Fallback>
             <w:pict>
-              <v:rect w14:anchorId="6E426A2F" id="Rectángulo 4" o:spid="_x0000_s1026" style="position:absolute;left:0;text-align:left;margin-left:-70pt;margin-top:29.8pt;width:579.3pt;height:95.45pt;z-index:251781120;visibility:visible;mso-wrap-style:square;mso-width-percent:0;mso-height-percent:0;mso-wrap-distance-left:9pt;mso-wrap-distance-top:0;mso-wrap-distance-right:9pt;mso-wrap-distance-bottom:0;mso-position-horizontal:absolute;mso-position-horizontal-relative:margin;mso-position-vertical:absolute;mso-position-vertical-relative:text;mso-width-percent:0;mso-height-percent:0;mso-width-relative:margin;mso-height-relative:margin;v-text-anchor:middle" o:gfxdata="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" fillcolor="#aaa [3030]" stroked="f">
-                <v:fill color2="#a3a3a3 [3174]" rotate="t" colors="0 #afafaf;.5 #a5a5a5;1 #929292" focus="100%" type="gradient">
-                  <o:fill v:ext="view" type="gradientUnscaled"/>
-                </v:fill>
-                <v:shadow on="t" color="black" opacity="41287f" offset="0,1.5pt"/>
+              <v:rect w14:anchorId="6CB1DA4B" id="Rectángulo 4" o:spid="_x0000_s1026" style="position:absolute;left:0;text-align:left;margin-left:-68.65pt;margin-top:20.8pt;width:581.15pt;height:101.25pt;z-index:251833344;visibility:visible;mso-wrap-style:square;mso-width-percent:0;mso-height-percent:0;mso-wrap-distance-left:9pt;mso-wrap-distance-top:0;mso-wrap-distance-right:9pt;mso-wrap-distance-bottom:0;mso-position-horizontal:absolute;mso-position-horizontal-relative:margin;mso-position-vertical:absolute;mso-position-vertical-relative:text;mso-width-percent:0;mso-height-percent:0;mso-width-relative:margin;mso-height-relative:margin;v-text-anchor:middle" o:gfxdata="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" fillcolor="#e7e6e6 [3214]" stroked="f">
+                <v:shadow on="t" color="#a5a5a5 [2092]" opacity="41287f" offset="0,1.5pt"/>
                 <v:textbox>
                   <w:txbxContent>
                     <w:p>
@@ -411,7 +375,21 @@
                         <w:jc w:val="center"/>
                         <w:rPr>
                           <w:rFonts w:ascii="Arial" w:hAnsi="Arial" w:cs="Arial"/>
-                          <w:b/>
+                          <w:color w:val="000000" w:themeColor="text1"/>
+                          <w:sz w:val="4"/>
+                          <w:szCs w:val="4"/>
+                          <w:lang w:val="es-MX"/>
+                        </w:rPr>
+                      </w:pPr>
+                    </w:p>
+                    <w:p>
+                      <w:pPr>
+                        <w:spacing w:line="276" w:lineRule="auto"/>
+                        <w:ind w:left="-284" w:right="-234"/>
+                        <w:jc w:val="center"/>
+                        <w:rPr>
+                          <w:rFonts w:ascii="Arial" w:hAnsi="Arial" w:cs="Arial"/>
+                          <w:color w:val="000000" w:themeColor="text1"/>
                           <w:sz w:val="36"/>
                           <w:szCs w:val="36"/>
                           <w:lang w:val="es-MX"/>
@@ -420,58 +398,36 @@
                       <w:r>
                         <w:rPr>
                           <w:rFonts w:ascii="Arial" w:hAnsi="Arial" w:cs="Arial"/>
-                          <w:b/>
+                          <w:color w:val="000000" w:themeColor="text1"/>
                           <w:sz w:val="36"/>
                           <w:szCs w:val="36"/>
                           <w:lang w:val="es-MX"/>
                         </w:rPr>
-                        <w:t xml:space="preserve">GUÍA RÁPIDA DE OPERACIONES DE LA PLATAFORMA DE DISTRIBUCIÓN DE RECURSOS A MUNICIPIOS Y </w:t>
+                        <w:t>GUÍA RÁPIDA DE LA PLATAFORMA DE DISTRIBUCIÓN DE RECURSOS A MUNICIPIOS Y ORGANISM</w:t>
                       </w:r>
                       <w:r>
                         <w:rPr>
                           <w:rFonts w:ascii="Arial" w:hAnsi="Arial" w:cs="Arial"/>
-                          <w:b/>
+                          <w:color w:val="000000" w:themeColor="text1"/>
                           <w:sz w:val="36"/>
                           <w:szCs w:val="36"/>
                           <w:lang w:val="es-MX"/>
                         </w:rPr>
-                        <w:t>ORGANISMOS PÚBLICOS DESCENTRALIZADOS</w:t>
+                        <w:t>O</w:t>
                       </w:r>
                       <w:r>
                         <w:rPr>
                           <w:rFonts w:ascii="Arial" w:hAnsi="Arial" w:cs="Arial"/>
-                          <w:b/>
+                          <w:color w:val="000000" w:themeColor="text1"/>
                           <w:sz w:val="36"/>
                           <w:szCs w:val="36"/>
                           <w:lang w:val="es-MX"/>
                         </w:rPr>
-                        <w:br/>
-                        <w:t>MÓDULO “</w:t>
-                      </w:r>
-                      <w:r>
-                        <w:rPr>
-                          <w:rFonts w:ascii="Arial" w:hAnsi="Arial" w:cs="Arial"/>
-                          <w:b/>
-                          <w:sz w:val="36"/>
-                          <w:szCs w:val="36"/>
-                          <w:lang w:val="es-MX"/>
-                        </w:rPr>
-                        <w:t>COORDINACIÓN</w:t>
-                      </w:r>
-                      <w:r>
-                        <w:rPr>
-                          <w:rFonts w:ascii="Arial" w:hAnsi="Arial" w:cs="Arial"/>
-                          <w:b/>
-                          <w:sz w:val="36"/>
-                          <w:szCs w:val="36"/>
-                          <w:lang w:val="es-MX"/>
-                        </w:rPr>
-                        <w:t xml:space="preserve"> DE PLANEACIÓN HACENDARÍA”</w:t>
+                        <w:t>S PÚBLICOS DESCENTRALIZADOS</w:t>
                       </w:r>
                     </w:p>
                     <w:p>
                       <w:pPr>
-                        <w:jc w:val="center"/>
                         <w:rPr>
                           <w:rFonts w:ascii="Arial" w:hAnsi="Arial" w:cs="Arial"/>
                           <w:b/>
@@ -540,14 +496,40 @@
           <w:szCs w:val="44"/>
         </w:rPr>
       </w:pPr>
-      <w:r>
-        <w:rPr>
-          <w:rFonts w:cs="Arial"/>
-          <w:b/>
-          <w:sz w:val="44"/>
-          <w:szCs w:val="44"/>
+    </w:p>
+    <w:p>
+      <w:pPr>
+        <w:spacing w:line="276" w:lineRule="auto"/>
+        <w:jc w:val="center"/>
+        <w:rPr>
+          <w:rFonts w:ascii="Arial" w:hAnsi="Arial" w:cs="Arial"/>
+          <w:sz w:val="36"/>
+          <w:szCs w:val="36"/>
+        </w:rPr>
+      </w:pPr>
+      <w:r>
+        <w:rPr>
+          <w:rFonts w:ascii="Arial" w:hAnsi="Arial" w:cs="Arial"/>
+          <w:sz w:val="36"/>
+          <w:szCs w:val="36"/>
+        </w:rPr>
+        <w:t>“</w:t>
+      </w:r>
+      <w:r>
+        <w:rPr>
+          <w:rFonts w:ascii="Arial" w:hAnsi="Arial" w:cs="Arial"/>
+          <w:sz w:val="36"/>
+          <w:szCs w:val="36"/>
         </w:rPr>
         <w:t>CÁLCULO GARANTÍA</w:t>
+      </w:r>
+      <w:r>
+        <w:rPr>
+          <w:rFonts w:ascii="Arial" w:hAnsi="Arial" w:cs="Arial"/>
+          <w:sz w:val="36"/>
+          <w:szCs w:val="36"/>
+        </w:rPr>
+        <w:t>”</w:t>
       </w:r>
     </w:p>
     <w:p>
@@ -608,68 +590,6 @@
           <w:szCs w:val="36"/>
         </w:rPr>
       </w:pPr>
-      <w:r>
-        <w:rPr>
-          <w:rFonts w:ascii="Arial" w:hAnsi="Arial" w:cs="Arial"/>
-          <w:noProof/>
-          <w:lang w:val="es-MX" w:eastAsia="es-MX"/>
-        </w:rPr>
-        <w:drawing>
-          <wp:anchor distT="0" distB="0" distL="114300" distR="114300" simplePos="0" relativeHeight="251804672" behindDoc="0" locked="0" layoutInCell="1" allowOverlap="1" wp14:anchorId="0B7E066F" wp14:editId="34EC54E8">
-            <wp:simplePos x="0" y="0"/>
-            <wp:positionH relativeFrom="margin">
-              <wp:posOffset>2446493</wp:posOffset>
-            </wp:positionH>
-            <wp:positionV relativeFrom="paragraph">
-              <wp:posOffset>362585</wp:posOffset>
-            </wp:positionV>
-            <wp:extent cx="642483" cy="764468"/>
-            <wp:effectExtent l="0" t="0" r="5715" b="0"/>
-            <wp:wrapNone/>
-            <wp:docPr id="1" name="Imagen 1"/>
-            <wp:cNvGraphicFramePr>
-              <a:graphicFrameLocks xmlns:a="http://schemas.openxmlformats.org/drawingml/2006/main" noChangeAspect="1"/>
-            </wp:cNvGraphicFramePr>
-            <a:graphic xmlns:a="http://schemas.openxmlformats.org/drawingml/2006/main">
-              <a:graphicData uri="http://schemas.openxmlformats.org/drawingml/2006/picture">
-                <pic:pic xmlns:pic="http://schemas.openxmlformats.org/drawingml/2006/picture">
-                  <pic:nvPicPr>
-                    <pic:cNvPr id="1" name=""/>
-                    <pic:cNvPicPr/>
-                  </pic:nvPicPr>
-                  <pic:blipFill>
-                    <a:blip r:embed="rId9" cstate="print">
-                      <a:extLst>
-                        <a:ext uri="{28A0092B-C50C-407E-A947-70E740481C1C}">
-                          <a14:useLocalDpi xmlns:a14="http://schemas.microsoft.com/office/drawing/2010/main" val="0"/>
-                        </a:ext>
-                      </a:extLst>
-                    </a:blip>
-                    <a:stretch>
-                      <a:fillRect/>
-                    </a:stretch>
-                  </pic:blipFill>
-                  <pic:spPr>
-                    <a:xfrm>
-                      <a:off x="0" y="0"/>
-                      <a:ext cx="642483" cy="764468"/>
-                    </a:xfrm>
-                    <a:prstGeom prst="rect">
-                      <a:avLst/>
-                    </a:prstGeom>
-                  </pic:spPr>
-                </pic:pic>
-              </a:graphicData>
-            </a:graphic>
-            <wp14:sizeRelH relativeFrom="page">
-              <wp14:pctWidth>0</wp14:pctWidth>
-            </wp14:sizeRelH>
-            <wp14:sizeRelV relativeFrom="page">
-              <wp14:pctHeight>0</wp14:pctHeight>
-            </wp14:sizeRelV>
-          </wp:anchor>
-        </w:drawing>
-      </w:r>
     </w:p>
     <w:p>
       <w:pPr>
@@ -698,44 +618,49 @@
     <w:p>
       <w:pPr>
         <w:spacing w:line="276" w:lineRule="auto"/>
+        <w:ind w:left="-284" w:right="-234"/>
         <w:jc w:val="center"/>
         <w:rPr>
           <w:rFonts w:ascii="Arial" w:hAnsi="Arial" w:cs="Arial"/>
-          <w:b/>
-          <w:sz w:val="36"/>
-          <w:szCs w:val="36"/>
-          <w:u w:val="single"/>
-        </w:rPr>
-      </w:pPr>
-      <w:r>
-        <w:rPr>
-          <w:rFonts w:ascii="Arial" w:hAnsi="Arial" w:cs="Arial"/>
-          <w:b/>
-          <w:sz w:val="36"/>
-          <w:szCs w:val="36"/>
-        </w:rPr>
-        <w:t>2022-2023</w:t>
-      </w:r>
-    </w:p>
-    <w:p>
-      <w:pPr>
-        <w:spacing w:line="276" w:lineRule="auto"/>
+          <w:sz w:val="24"/>
+          <w:szCs w:val="24"/>
+        </w:rPr>
+      </w:pPr>
+      <w:r>
+        <w:rPr>
+          <w:rFonts w:ascii="Arial" w:hAnsi="Arial" w:cs="Arial"/>
+          <w:sz w:val="24"/>
+          <w:szCs w:val="24"/>
+        </w:rPr>
+        <w:t>Secretaria de Finanzas</w:t>
+      </w:r>
+      <w:r>
+        <w:rPr>
+          <w:rFonts w:ascii="Arial" w:hAnsi="Arial" w:cs="Arial"/>
+          <w:sz w:val="24"/>
+          <w:szCs w:val="24"/>
+        </w:rPr>
+        <w:t xml:space="preserve"> y Tesorería General del Estado</w:t>
+      </w:r>
+    </w:p>
+    <w:p>
+      <w:pPr>
+        <w:spacing w:line="276" w:lineRule="auto"/>
+        <w:ind w:left="-284" w:right="-234"/>
         <w:jc w:val="center"/>
         <w:rPr>
           <w:rFonts w:ascii="Arial" w:hAnsi="Arial" w:cs="Arial"/>
-          <w:b/>
-          <w:sz w:val="36"/>
-          <w:szCs w:val="36"/>
-        </w:rPr>
-      </w:pPr>
-      <w:r>
-        <w:rPr>
-          <w:rFonts w:ascii="Arial" w:hAnsi="Arial" w:cs="Arial"/>
-          <w:b/>
-          <w:sz w:val="36"/>
-          <w:szCs w:val="36"/>
-        </w:rPr>
-        <w:t>V.1.0</w:t>
+          <w:sz w:val="24"/>
+          <w:szCs w:val="24"/>
+        </w:rPr>
+      </w:pPr>
+      <w:r>
+        <w:rPr>
+          <w:rFonts w:ascii="Arial" w:hAnsi="Arial" w:cs="Arial"/>
+          <w:sz w:val="24"/>
+          <w:szCs w:val="24"/>
+        </w:rPr>
+        <w:t>Gobierno del Estado de Nuevo León</w:t>
       </w:r>
     </w:p>
     <w:p>
@@ -755,28 +680,48 @@
           <w:rFonts w:ascii="Arial" w:hAnsi="Arial" w:cs="Arial"/>
         </w:rPr>
       </w:pPr>
+    </w:p>
+    <w:p>
+      <w:pPr>
+        <w:spacing w:line="276" w:lineRule="auto"/>
+        <w:ind w:left="708" w:hanging="708"/>
+        <w:jc w:val="center"/>
+        <w:rPr>
+          <w:rFonts w:ascii="Arial" w:hAnsi="Arial" w:cs="Arial"/>
+        </w:rPr>
+      </w:pPr>
+    </w:p>
+    <w:p>
+      <w:pPr>
+        <w:spacing w:line="276" w:lineRule="auto"/>
+        <w:ind w:left="708" w:hanging="708"/>
+        <w:jc w:val="center"/>
+        <w:rPr>
+          <w:rFonts w:ascii="Arial" w:hAnsi="Arial" w:cs="Arial"/>
+        </w:rPr>
+      </w:pPr>
       <w:r>
         <w:rPr>
           <w:rFonts w:ascii="Arial" w:hAnsi="Arial" w:cs="Arial"/>
           <w:noProof/>
-          <w:lang w:val="es-MX" w:eastAsia="es-MX"/>
+          <w:lang w:val="en-US"/>
         </w:rPr>
         <w:lastRenderedPageBreak/>
         <mc:AlternateContent>
           <mc:Choice Requires="wps">
             <w:drawing>
-              <wp:anchor distT="0" distB="0" distL="114300" distR="114300" simplePos="0" relativeHeight="251801600" behindDoc="0" locked="0" layoutInCell="1" allowOverlap="1" wp14:anchorId="63962291" wp14:editId="1C732D69">
+              <wp:anchor distT="0" distB="0" distL="114300" distR="114300" simplePos="0" relativeHeight="251835392" behindDoc="0" locked="0" layoutInCell="1" allowOverlap="1" wp14:anchorId="2F4A6A6D" wp14:editId="54E1A4D9">
                 <wp:simplePos x="0" y="0"/>
                 <wp:positionH relativeFrom="margin">
-                  <wp:align>center</wp:align>
+                  <wp:posOffset>0</wp:posOffset>
                 </wp:positionH>
                 <wp:positionV relativeFrom="paragraph">
-                  <wp:posOffset>26139</wp:posOffset>
+                  <wp:posOffset>38100</wp:posOffset>
                 </wp:positionV>
-                <wp:extent cx="6780362" cy="267179"/>
-                <wp:effectExtent l="57150" t="38100" r="59055" b="76200"/>
+                <wp:extent cx="5652654" cy="267179"/>
+                <wp:effectExtent l="57150" t="38100" r="62865" b="76200"/>
                 <wp:wrapNone/>
-                <wp:docPr id="23" name="Rectángulo 23"/>
+                <wp:docPr id="6" name="Rectángulo 6"/>
                 <wp:cNvGraphicFramePr/>
                 <a:graphic xmlns:a="http://schemas.openxmlformats.org/drawingml/2006/main">
                   <a:graphicData uri="http://schemas.microsoft.com/office/word/2010/wordprocessingShape">
@@ -785,12 +730,25 @@
                       <wps:spPr>
                         <a:xfrm>
                           <a:off x="0" y="0"/>
-                          <a:ext cx="6780362" cy="267179"/>
+                          <a:ext cx="5652654" cy="267179"/>
                         </a:xfrm>
                         <a:prstGeom prst="rect">
                           <a:avLst/>
                         </a:prstGeom>
+                        <a:solidFill>
+                          <a:schemeClr val="bg1">
+                            <a:lumMod val="95000"/>
+                          </a:schemeClr>
+                        </a:solidFill>
                         <a:ln/>
+                        <a:effectLst>
+                          <a:outerShdw blurRad="57150" dist="19050" dir="5400000" algn="ctr" rotWithShape="0">
+                            <a:schemeClr val="bg1">
+                              <a:lumMod val="65000"/>
+                              <a:alpha val="63000"/>
+                            </a:schemeClr>
+                          </a:outerShdw>
+                        </a:effectLst>
                       </wps:spPr>
                       <wps:style>
                         <a:lnRef idx="0">
@@ -812,718 +770,16 @@
                             <w:pPr>
                               <w:jc w:val="center"/>
                               <w:rPr>
-                                <w:b/>
+                                <w:rFonts w:ascii="Arial" w:hAnsi="Arial" w:cs="Arial"/>
+                                <w:color w:val="000000" w:themeColor="text1"/>
                                 <w:sz w:val="24"/>
                                 <w:lang w:val="es-MX"/>
                               </w:rPr>
                             </w:pPr>
                             <w:r>
                               <w:rPr>
-                                <w:b/>
-                                <w:sz w:val="24"/>
-                                <w:lang w:val="es-MX"/>
-                              </w:rPr>
-                              <w:t>Índice</w:t>
-                            </w:r>
-                          </w:p>
-                        </w:txbxContent>
-                      </wps:txbx>
-                      <wps:bodyPr rot="0" spcFirstLastPara="0" vertOverflow="overflow" horzOverflow="overflow" vert="horz" wrap="square" lIns="91440" tIns="45720" rIns="91440" bIns="45720" numCol="1" spcCol="0" rtlCol="0" fromWordArt="0" anchor="ctr" anchorCtr="0" forceAA="0" compatLnSpc="1">
-                        <a:prstTxWarp prst="textNoShape">
-                          <a:avLst/>
-                        </a:prstTxWarp>
-                        <a:noAutofit/>
-                      </wps:bodyPr>
-                    </wps:wsp>
-                  </a:graphicData>
-                </a:graphic>
-                <wp14:sizeRelH relativeFrom="margin">
-                  <wp14:pctWidth>0</wp14:pctWidth>
-                </wp14:sizeRelH>
-                <wp14:sizeRelV relativeFrom="margin">
-                  <wp14:pctHeight>0</wp14:pctHeight>
-                </wp14:sizeRelV>
-              </wp:anchor>
-            </w:drawing>
-          </mc:Choice>
-          <mc:Fallback>
-            <w:pict>
-              <v:rect w14:anchorId="63962291" id="Rectángulo 23" o:spid="_x0000_s1027" style="position:absolute;left:0;text-align:left;margin-left:0;margin-top:2.05pt;width:533.9pt;height:21.05pt;z-index:251801600;visibility:visible;mso-wrap-style:square;mso-width-percent:0;mso-height-percent:0;mso-wrap-distance-left:9pt;mso-wrap-distance-top:0;mso-wrap-distance-right:9pt;mso-wrap-distance-bottom:0;mso-position-horizontal:center;mso-position-horizontal-relative:margin;mso-position-vertical:absolute;mso-position-vertical-relative:text;mso-width-percent:0;mso-height-percent:0;mso-width-relative:margin;mso-height-relative:margin;v-text-anchor:middle" o:gfxdata="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" fillcolor="#aaa [3030]" stroked="f">
-                <v:fill color2="#a3a3a3 [3174]" rotate="t" colors="0 #afafaf;.5 #a5a5a5;1 #929292" focus="100%" type="gradient">
-                  <o:fill v:ext="view" type="gradientUnscaled"/>
-                </v:fill>
-                <v:shadow on="t" color="black" opacity="41287f" offset="0,1.5pt"/>
-                <v:textbox>
-                  <w:txbxContent>
-                    <w:p>
-                      <w:pPr>
-                        <w:jc w:val="center"/>
-                        <w:rPr>
-                          <w:b/>
-                          <w:sz w:val="24"/>
-                          <w:lang w:val="es-MX"/>
-                        </w:rPr>
-                      </w:pPr>
-                      <w:r>
-                        <w:rPr>
-                          <w:b/>
-                          <w:sz w:val="24"/>
-                          <w:lang w:val="es-MX"/>
-                        </w:rPr>
-                        <w:t>Índice</w:t>
-                      </w:r>
-                    </w:p>
-                  </w:txbxContent>
-                </v:textbox>
-                <w10:wrap anchorx="margin"/>
-              </v:rect>
-            </w:pict>
-          </mc:Fallback>
-        </mc:AlternateContent>
-      </w:r>
-    </w:p>
-    <w:p>
-      <w:pPr>
-        <w:spacing w:line="276" w:lineRule="auto"/>
-        <w:jc w:val="center"/>
-        <w:rPr>
-          <w:rFonts w:ascii="Arial" w:hAnsi="Arial" w:cs="Arial"/>
-        </w:rPr>
-      </w:pPr>
-    </w:p>
-    <w:p>
-      <w:pPr>
-        <w:spacing w:line="276" w:lineRule="auto"/>
-        <w:ind w:left="708" w:hanging="708"/>
-        <w:jc w:val="center"/>
-        <w:rPr>
-          <w:rFonts w:ascii="Arial" w:hAnsi="Arial" w:cs="Arial"/>
-        </w:rPr>
-      </w:pPr>
-    </w:p>
-    <w:sdt>
-      <w:sdtPr>
-        <w:rPr>
-          <w:rFonts w:ascii="Arial" w:eastAsiaTheme="minorHAnsi" w:hAnsi="Arial" w:cs="Arial"/>
-          <w:color w:val="auto"/>
-          <w:sz w:val="28"/>
-          <w:szCs w:val="28"/>
-          <w:lang w:val="es-ES" w:eastAsia="en-US"/>
-        </w:rPr>
-        <w:id w:val="-1883084182"/>
-        <w:docPartObj>
-          <w:docPartGallery w:val="Table of Contents"/>
-          <w:docPartUnique/>
-        </w:docPartObj>
-      </w:sdtPr>
-      <w:sdtEndPr>
-        <w:rPr>
-          <w:b/>
-          <w:bCs/>
-        </w:rPr>
-      </w:sdtEndPr>
-      <w:sdtContent>
-        <w:p>
-          <w:pPr>
-            <w:pStyle w:val="TtuloTDC"/>
-            <w:spacing w:line="276" w:lineRule="auto"/>
-            <w:rPr>
-              <w:rFonts w:ascii="Arial" w:hAnsi="Arial" w:cs="Arial"/>
-              <w:sz w:val="28"/>
-              <w:szCs w:val="28"/>
-            </w:rPr>
-          </w:pPr>
-          <w:r>
-            <w:rPr>
-              <w:rFonts w:ascii="Arial" w:hAnsi="Arial" w:cs="Arial"/>
-              <w:b/>
-              <w:sz w:val="28"/>
-              <w:szCs w:val="28"/>
-              <w:lang w:val="es-ES"/>
-            </w:rPr>
-            <w:t>Contenido</w:t>
-          </w:r>
-        </w:p>
-        <w:p>
-          <w:pPr>
-            <w:pStyle w:val="TDC1"/>
-            <w:rPr>
-              <w:rFonts w:eastAsiaTheme="minorEastAsia" w:cstheme="minorBidi"/>
-              <w:lang w:val="es-MX" w:eastAsia="es-MX"/>
-            </w:rPr>
-          </w:pPr>
-          <w:r>
-            <w:rPr>
-              <w:rFonts w:ascii="Arial" w:hAnsi="Arial"/>
-              <w:sz w:val="28"/>
-              <w:szCs w:val="28"/>
-            </w:rPr>
-            <w:fldChar w:fldCharType="begin"/>
-          </w:r>
-          <w:r>
-            <w:rPr>
-              <w:rFonts w:ascii="Arial" w:hAnsi="Arial"/>
-              <w:sz w:val="28"/>
-              <w:szCs w:val="28"/>
-            </w:rPr>
-            <w:instrText xml:space="preserve"> TOC \o "1-3" \h \z \u </w:instrText>
-          </w:r>
-          <w:r>
-            <w:rPr>
-              <w:rFonts w:ascii="Arial" w:hAnsi="Arial"/>
-              <w:sz w:val="28"/>
-              <w:szCs w:val="28"/>
-            </w:rPr>
-            <w:fldChar w:fldCharType="separate"/>
-          </w:r>
-          <w:hyperlink w:anchor="_Toc136503699" w:history="1">
-            <w:r>
-              <w:rPr>
-                <w:rStyle w:val="Hipervnculo"/>
-              </w:rPr>
-              <w:t>Objetivo</w:t>
-            </w:r>
-            <w:r>
-              <w:rPr>
-                <w:webHidden/>
-              </w:rPr>
-              <w:tab/>
-            </w:r>
-            <w:r>
-              <w:rPr>
-                <w:webHidden/>
-              </w:rPr>
-              <w:fldChar w:fldCharType="begin"/>
-            </w:r>
-            <w:r>
-              <w:rPr>
-                <w:webHidden/>
-              </w:rPr>
-              <w:instrText xml:space="preserve"> PAGEREF _Toc136503699 \h </w:instrText>
-            </w:r>
-            <w:r>
-              <w:rPr>
-                <w:webHidden/>
-              </w:rPr>
-            </w:r>
-            <w:r>
-              <w:rPr>
-                <w:webHidden/>
-              </w:rPr>
-              <w:fldChar w:fldCharType="separate"/>
-            </w:r>
-            <w:r>
-              <w:rPr>
-                <w:webHidden/>
-              </w:rPr>
-              <w:t>3</w:t>
-            </w:r>
-            <w:r>
-              <w:rPr>
-                <w:webHidden/>
-              </w:rPr>
-              <w:fldChar w:fldCharType="end"/>
-            </w:r>
-          </w:hyperlink>
-        </w:p>
-        <w:p>
-          <w:pPr>
-            <w:pStyle w:val="TDC1"/>
-            <w:rPr>
-              <w:rFonts w:eastAsiaTheme="minorEastAsia" w:cstheme="minorBidi"/>
-              <w:lang w:val="es-MX" w:eastAsia="es-MX"/>
-            </w:rPr>
-          </w:pPr>
-          <w:hyperlink w:anchor="_Toc136503700" w:history="1">
-            <w:r>
-              <w:rPr>
-                <w:rStyle w:val="Hipervnculo"/>
-              </w:rPr>
-              <w:t>Alcance</w:t>
-            </w:r>
-            <w:r>
-              <w:rPr>
-                <w:webHidden/>
-              </w:rPr>
-              <w:tab/>
-            </w:r>
-            <w:r>
-              <w:rPr>
-                <w:webHidden/>
-              </w:rPr>
-              <w:fldChar w:fldCharType="begin"/>
-            </w:r>
-            <w:r>
-              <w:rPr>
-                <w:webHidden/>
-              </w:rPr>
-              <w:instrText xml:space="preserve"> PAGEREF _Toc136503700 \h </w:instrText>
-            </w:r>
-            <w:r>
-              <w:rPr>
-                <w:webHidden/>
-              </w:rPr>
-            </w:r>
-            <w:r>
-              <w:rPr>
-                <w:webHidden/>
-              </w:rPr>
-              <w:fldChar w:fldCharType="separate"/>
-            </w:r>
-            <w:r>
-              <w:rPr>
-                <w:webHidden/>
-              </w:rPr>
-              <w:t>3</w:t>
-            </w:r>
-            <w:r>
-              <w:rPr>
-                <w:webHidden/>
-              </w:rPr>
-              <w:fldChar w:fldCharType="end"/>
-            </w:r>
-          </w:hyperlink>
-        </w:p>
-        <w:p>
-          <w:pPr>
-            <w:pStyle w:val="TDC1"/>
-            <w:rPr>
-              <w:rFonts w:eastAsiaTheme="minorEastAsia" w:cstheme="minorBidi"/>
-              <w:lang w:val="es-MX" w:eastAsia="es-MX"/>
-            </w:rPr>
-          </w:pPr>
-          <w:hyperlink w:anchor="_Toc136503701" w:history="1">
-            <w:r>
-              <w:rPr>
-                <w:rStyle w:val="Hipervnculo"/>
-              </w:rPr>
-              <w:t>Usuario</w:t>
-            </w:r>
-            <w:r>
-              <w:rPr>
-                <w:webHidden/>
-              </w:rPr>
-              <w:tab/>
-            </w:r>
-            <w:r>
-              <w:rPr>
-                <w:webHidden/>
-              </w:rPr>
-              <w:fldChar w:fldCharType="begin"/>
-            </w:r>
-            <w:r>
-              <w:rPr>
-                <w:webHidden/>
-              </w:rPr>
-              <w:instrText xml:space="preserve"> PAGEREF _Toc136503701 \h </w:instrText>
-            </w:r>
-            <w:r>
-              <w:rPr>
-                <w:webHidden/>
-              </w:rPr>
-            </w:r>
-            <w:r>
-              <w:rPr>
-                <w:webHidden/>
-              </w:rPr>
-              <w:fldChar w:fldCharType="separate"/>
-            </w:r>
-            <w:r>
-              <w:rPr>
-                <w:webHidden/>
-              </w:rPr>
-              <w:t>3</w:t>
-            </w:r>
-            <w:r>
-              <w:rPr>
-                <w:webHidden/>
-              </w:rPr>
-              <w:fldChar w:fldCharType="end"/>
-            </w:r>
-          </w:hyperlink>
-        </w:p>
-        <w:p>
-          <w:pPr>
-            <w:pStyle w:val="TDC1"/>
-            <w:rPr>
-              <w:rFonts w:eastAsiaTheme="minorEastAsia" w:cstheme="minorBidi"/>
-              <w:lang w:val="es-MX" w:eastAsia="es-MX"/>
-            </w:rPr>
-          </w:pPr>
-          <w:hyperlink w:anchor="_Toc136503702" w:history="1">
-            <w:r>
-              <w:rPr>
-                <w:rStyle w:val="Hipervnculo"/>
-              </w:rPr>
-              <w:t>CÁLCULO GARANTIA</w:t>
-            </w:r>
-            <w:r>
-              <w:rPr>
-                <w:webHidden/>
-              </w:rPr>
-              <w:tab/>
-            </w:r>
-            <w:r>
-              <w:rPr>
-                <w:webHidden/>
-              </w:rPr>
-              <w:fldChar w:fldCharType="begin"/>
-            </w:r>
-            <w:r>
-              <w:rPr>
-                <w:webHidden/>
-              </w:rPr>
-              <w:instrText xml:space="preserve"> PAGEREF _Toc136503702 \h </w:instrText>
-            </w:r>
-            <w:r>
-              <w:rPr>
-                <w:webHidden/>
-              </w:rPr>
-            </w:r>
-            <w:r>
-              <w:rPr>
-                <w:webHidden/>
-              </w:rPr>
-              <w:fldChar w:fldCharType="separate"/>
-            </w:r>
-            <w:r>
-              <w:rPr>
-                <w:webHidden/>
-              </w:rPr>
-              <w:t>4</w:t>
-            </w:r>
-            <w:r>
-              <w:rPr>
-                <w:webHidden/>
-              </w:rPr>
-              <w:fldChar w:fldCharType="end"/>
-            </w:r>
-          </w:hyperlink>
-        </w:p>
-        <w:p>
-          <w:pPr>
-            <w:pStyle w:val="TDC1"/>
-            <w:rPr>
-              <w:rFonts w:eastAsiaTheme="minorEastAsia" w:cstheme="minorBidi"/>
-              <w:lang w:val="es-MX" w:eastAsia="es-MX"/>
-            </w:rPr>
-          </w:pPr>
-          <w:hyperlink w:anchor="_Toc136503703" w:history="1">
-            <w:r>
-              <w:rPr>
-                <w:rStyle w:val="Hipervnculo"/>
-              </w:rPr>
-              <w:t>1.- Selección de Coeficiente</w:t>
-            </w:r>
-            <w:r>
-              <w:rPr>
-                <w:webHidden/>
-              </w:rPr>
-              <w:tab/>
-            </w:r>
-            <w:r>
-              <w:rPr>
-                <w:webHidden/>
-              </w:rPr>
-              <w:fldChar w:fldCharType="begin"/>
-            </w:r>
-            <w:r>
-              <w:rPr>
-                <w:webHidden/>
-              </w:rPr>
-              <w:instrText xml:space="preserve"> PAGEREF _Toc136503703 \h </w:instrText>
-            </w:r>
-            <w:r>
-              <w:rPr>
-                <w:webHidden/>
-              </w:rPr>
-            </w:r>
-            <w:r>
-              <w:rPr>
-                <w:webHidden/>
-              </w:rPr>
-              <w:fldChar w:fldCharType="separate"/>
-            </w:r>
-            <w:r>
-              <w:rPr>
-                <w:webHidden/>
-              </w:rPr>
-              <w:t>5</w:t>
-            </w:r>
-            <w:r>
-              <w:rPr>
-                <w:webHidden/>
-              </w:rPr>
-              <w:fldChar w:fldCharType="end"/>
-            </w:r>
-          </w:hyperlink>
-        </w:p>
-        <w:p>
-          <w:pPr>
-            <w:spacing w:line="276" w:lineRule="auto"/>
-            <w:rPr>
-              <w:rFonts w:ascii="Arial" w:hAnsi="Arial" w:cs="Arial"/>
-            </w:rPr>
-          </w:pPr>
-          <w:r>
-            <w:rPr>
-              <w:rFonts w:ascii="Arial" w:hAnsi="Arial" w:cs="Arial"/>
-              <w:b/>
-              <w:bCs/>
-              <w:sz w:val="28"/>
-              <w:szCs w:val="28"/>
-            </w:rPr>
-            <w:fldChar w:fldCharType="end"/>
-          </w:r>
-        </w:p>
-      </w:sdtContent>
-    </w:sdt>
-    <w:p>
-      <w:pPr>
-        <w:spacing w:line="276" w:lineRule="auto"/>
-        <w:jc w:val="both"/>
-        <w:rPr>
-          <w:rFonts w:ascii="Arial" w:hAnsi="Arial" w:cs="Arial"/>
-          <w:sz w:val="24"/>
-        </w:rPr>
-      </w:pPr>
-      <w:r>
-        <w:rPr>
-          <w:rFonts w:ascii="Arial" w:hAnsi="Arial" w:cs="Arial"/>
-          <w:sz w:val="24"/>
-        </w:rPr>
-        <w:t xml:space="preserve"> </w:t>
-      </w:r>
-    </w:p>
-    <w:p>
-      <w:pPr>
-        <w:spacing w:line="276" w:lineRule="auto"/>
-        <w:jc w:val="center"/>
-        <w:rPr>
-          <w:rFonts w:ascii="Arial" w:hAnsi="Arial" w:cs="Arial"/>
-          <w:sz w:val="24"/>
-        </w:rPr>
-      </w:pPr>
-    </w:p>
-    <w:p>
-      <w:pPr>
-        <w:spacing w:line="276" w:lineRule="auto"/>
-        <w:jc w:val="center"/>
-        <w:rPr>
-          <w:rFonts w:ascii="Arial" w:hAnsi="Arial" w:cs="Arial"/>
-          <w:sz w:val="24"/>
-        </w:rPr>
-      </w:pPr>
-    </w:p>
-    <w:p>
-      <w:pPr>
-        <w:spacing w:line="276" w:lineRule="auto"/>
-        <w:jc w:val="center"/>
-        <w:rPr>
-          <w:rFonts w:ascii="Arial" w:hAnsi="Arial" w:cs="Arial"/>
-          <w:sz w:val="24"/>
-        </w:rPr>
-      </w:pPr>
-    </w:p>
-    <w:p>
-      <w:pPr>
-        <w:spacing w:line="276" w:lineRule="auto"/>
-        <w:rPr>
-          <w:rFonts w:ascii="Arial" w:hAnsi="Arial" w:cs="Arial"/>
-          <w:sz w:val="24"/>
-        </w:rPr>
-      </w:pPr>
-    </w:p>
-    <w:p>
-      <w:pPr>
-        <w:spacing w:line="276" w:lineRule="auto"/>
-        <w:rPr>
-          <w:rFonts w:ascii="Arial" w:hAnsi="Arial" w:cs="Arial"/>
-          <w:sz w:val="24"/>
-        </w:rPr>
-      </w:pPr>
-    </w:p>
-    <w:p>
-      <w:pPr>
-        <w:spacing w:line="276" w:lineRule="auto"/>
-        <w:rPr>
-          <w:rFonts w:ascii="Arial" w:hAnsi="Arial" w:cs="Arial"/>
-          <w:sz w:val="24"/>
-        </w:rPr>
-      </w:pPr>
-    </w:p>
-    <w:p>
-      <w:pPr>
-        <w:spacing w:line="276" w:lineRule="auto"/>
-        <w:rPr>
-          <w:rFonts w:ascii="Arial" w:hAnsi="Arial" w:cs="Arial"/>
-          <w:sz w:val="24"/>
-        </w:rPr>
-      </w:pPr>
-    </w:p>
-    <w:p>
-      <w:pPr>
-        <w:spacing w:line="276" w:lineRule="auto"/>
-        <w:rPr>
-          <w:rFonts w:ascii="Arial" w:hAnsi="Arial" w:cs="Arial"/>
-          <w:sz w:val="24"/>
-        </w:rPr>
-      </w:pPr>
-    </w:p>
-    <w:p>
-      <w:pPr>
-        <w:spacing w:line="276" w:lineRule="auto"/>
-        <w:rPr>
-          <w:rFonts w:ascii="Arial" w:hAnsi="Arial" w:cs="Arial"/>
-          <w:sz w:val="24"/>
-        </w:rPr>
-      </w:pPr>
-    </w:p>
-    <w:p>
-      <w:pPr>
-        <w:spacing w:line="276" w:lineRule="auto"/>
-        <w:rPr>
-          <w:rFonts w:ascii="Arial" w:hAnsi="Arial" w:cs="Arial"/>
-          <w:sz w:val="24"/>
-        </w:rPr>
-      </w:pPr>
-    </w:p>
-    <w:p>
-      <w:pPr>
-        <w:spacing w:line="276" w:lineRule="auto"/>
-        <w:rPr>
-          <w:rFonts w:ascii="Arial" w:hAnsi="Arial" w:cs="Arial"/>
-          <w:sz w:val="24"/>
-        </w:rPr>
-      </w:pPr>
-    </w:p>
-    <w:p>
-      <w:pPr>
-        <w:spacing w:line="276" w:lineRule="auto"/>
-        <w:rPr>
-          <w:rFonts w:ascii="Arial" w:hAnsi="Arial" w:cs="Arial"/>
-          <w:sz w:val="24"/>
-        </w:rPr>
-      </w:pPr>
-    </w:p>
-    <w:p>
-      <w:pPr>
-        <w:spacing w:line="276" w:lineRule="auto"/>
-        <w:rPr>
-          <w:rFonts w:ascii="Arial" w:hAnsi="Arial" w:cs="Arial"/>
-          <w:sz w:val="24"/>
-        </w:rPr>
-      </w:pPr>
-    </w:p>
-    <w:p>
-      <w:pPr>
-        <w:spacing w:line="276" w:lineRule="auto"/>
-        <w:rPr>
-          <w:rFonts w:ascii="Arial" w:hAnsi="Arial" w:cs="Arial"/>
-          <w:sz w:val="24"/>
-        </w:rPr>
-      </w:pPr>
-    </w:p>
-    <w:p>
-      <w:pPr>
-        <w:spacing w:line="276" w:lineRule="auto"/>
-        <w:rPr>
-          <w:rFonts w:ascii="Arial" w:hAnsi="Arial" w:cs="Arial"/>
-          <w:sz w:val="24"/>
-        </w:rPr>
-      </w:pPr>
-    </w:p>
-    <w:p>
-      <w:pPr>
-        <w:spacing w:line="276" w:lineRule="auto"/>
-        <w:rPr>
-          <w:rFonts w:ascii="Arial" w:hAnsi="Arial" w:cs="Arial"/>
-          <w:sz w:val="24"/>
-        </w:rPr>
-      </w:pPr>
-    </w:p>
-    <w:p>
-      <w:pPr>
-        <w:spacing w:line="276" w:lineRule="auto"/>
-        <w:rPr>
-          <w:rFonts w:ascii="Arial" w:hAnsi="Arial" w:cs="Arial"/>
-          <w:sz w:val="24"/>
-        </w:rPr>
-      </w:pPr>
-    </w:p>
-    <w:p>
-      <w:pPr>
-        <w:spacing w:line="276" w:lineRule="auto"/>
-        <w:rPr>
-          <w:rFonts w:ascii="Arial" w:hAnsi="Arial" w:cs="Arial"/>
-          <w:sz w:val="24"/>
-        </w:rPr>
-      </w:pPr>
-      <w:r>
-        <w:rPr>
-          <w:rFonts w:ascii="Arial" w:hAnsi="Arial" w:cs="Arial"/>
-          <w:noProof/>
-          <w:lang w:val="es-MX" w:eastAsia="es-MX"/>
-        </w:rPr>
-        <w:lastRenderedPageBreak/>
-        <mc:AlternateContent>
-          <mc:Choice Requires="wps">
-            <w:drawing>
-              <wp:anchor distT="0" distB="0" distL="114300" distR="114300" simplePos="0" relativeHeight="251782144" behindDoc="0" locked="0" layoutInCell="1" allowOverlap="1" wp14:anchorId="19E49FED" wp14:editId="72D80D61">
-                <wp:simplePos x="0" y="0"/>
-                <wp:positionH relativeFrom="margin">
-                  <wp:posOffset>-493539</wp:posOffset>
-                </wp:positionH>
-                <wp:positionV relativeFrom="paragraph">
-                  <wp:posOffset>238892</wp:posOffset>
-                </wp:positionV>
-                <wp:extent cx="6780362" cy="267179"/>
-                <wp:effectExtent l="57150" t="38100" r="59055" b="76200"/>
-                <wp:wrapNone/>
-                <wp:docPr id="15" name="Rectángulo 15"/>
-                <wp:cNvGraphicFramePr/>
-                <a:graphic xmlns:a="http://schemas.openxmlformats.org/drawingml/2006/main">
-                  <a:graphicData uri="http://schemas.microsoft.com/office/word/2010/wordprocessingShape">
-                    <wps:wsp>
-                      <wps:cNvSpPr/>
-                      <wps:spPr>
-                        <a:xfrm>
-                          <a:off x="0" y="0"/>
-                          <a:ext cx="6780362" cy="267179"/>
-                        </a:xfrm>
-                        <a:prstGeom prst="rect">
-                          <a:avLst/>
-                        </a:prstGeom>
-                        <a:ln/>
-                      </wps:spPr>
-                      <wps:style>
-                        <a:lnRef idx="0">
-                          <a:schemeClr val="accent3"/>
-                        </a:lnRef>
-                        <a:fillRef idx="3">
-                          <a:schemeClr val="accent3"/>
-                        </a:fillRef>
-                        <a:effectRef idx="3">
-                          <a:schemeClr val="accent3"/>
-                        </a:effectRef>
-                        <a:fontRef idx="minor">
-                          <a:schemeClr val="lt1"/>
-                        </a:fontRef>
-                      </wps:style>
-                      <wps:txbx>
-                        <w:txbxContent>
-                          <w:p>
-                            <w:pPr>
-                              <w:jc w:val="center"/>
-                              <w:rPr>
-                                <w:b/>
-                                <w:sz w:val="24"/>
-                                <w:lang w:val="es-MX"/>
-                              </w:rPr>
-                            </w:pPr>
-                            <w:r>
-                              <w:rPr>
-                                <w:b/>
+                                <w:rFonts w:ascii="Arial" w:hAnsi="Arial" w:cs="Arial"/>
+                                <w:color w:val="000000" w:themeColor="text1"/>
                                 <w:sz w:val="24"/>
                                 <w:lang w:val="es-MX"/>
                               </w:rPr>
@@ -1552,25 +808,24 @@
           </mc:Choice>
           <mc:Fallback>
             <w:pict>
-              <v:rect w14:anchorId="19E49FED" id="Rectángulo 15" o:spid="_x0000_s1028" style="position:absolute;margin-left:-38.85pt;margin-top:18.8pt;width:533.9pt;height:21.05pt;z-index:251782144;visibility:visible;mso-wrap-style:square;mso-width-percent:0;mso-height-percent:0;mso-wrap-distance-left:9pt;mso-wrap-distance-top:0;mso-wrap-distance-right:9pt;mso-wrap-distance-bottom:0;mso-position-horizontal:absolute;mso-position-horizontal-relative:margin;mso-position-vertical:absolute;mso-position-vertical-relative:text;mso-width-percent:0;mso-height-percent:0;mso-width-relative:margin;mso-height-relative:margin;v-text-anchor:middle" o:gfxdata="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" fillcolor="#aaa [3030]" stroked="f">
-                <v:fill color2="#a3a3a3 [3174]" rotate="t" colors="0 #afafaf;.5 #a5a5a5;1 #929292" focus="100%" type="gradient">
-                  <o:fill v:ext="view" type="gradientUnscaled"/>
-                </v:fill>
-                <v:shadow on="t" color="black" opacity="41287f" offset="0,1.5pt"/>
+              <v:rect w14:anchorId="2F4A6A6D" id="Rectángulo 6" o:spid="_x0000_s1027" style="position:absolute;left:0;text-align:left;margin-left:0;margin-top:3pt;width:445.1pt;height:21.05pt;z-index:251835392;visibility:visible;mso-wrap-style:square;mso-width-percent:0;mso-height-percent:0;mso-wrap-distance-left:9pt;mso-wrap-distance-top:0;mso-wrap-distance-right:9pt;mso-wrap-distance-bottom:0;mso-position-horizontal:absolute;mso-position-horizontal-relative:margin;mso-position-vertical:absolute;mso-position-vertical-relative:text;mso-width-percent:0;mso-height-percent:0;mso-width-relative:margin;mso-height-relative:margin;v-text-anchor:middle" o:gfxdata="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" fillcolor="#f2f2f2 [3052]" stroked="f">
+                <v:shadow on="t" color="#a5a5a5 [2092]" opacity="41287f" offset="0,1.5pt"/>
                 <v:textbox>
                   <w:txbxContent>
                     <w:p>
                       <w:pPr>
                         <w:jc w:val="center"/>
                         <w:rPr>
-                          <w:b/>
+                          <w:rFonts w:ascii="Arial" w:hAnsi="Arial" w:cs="Arial"/>
+                          <w:color w:val="000000" w:themeColor="text1"/>
                           <w:sz w:val="24"/>
                           <w:lang w:val="es-MX"/>
                         </w:rPr>
                       </w:pPr>
                       <w:r>
                         <w:rPr>
-                          <w:b/>
+                          <w:rFonts w:ascii="Arial" w:hAnsi="Arial" w:cs="Arial"/>
+                          <w:color w:val="000000" w:themeColor="text1"/>
                           <w:sz w:val="24"/>
                           <w:lang w:val="es-MX"/>
                         </w:rPr>
@@ -1589,19 +844,898 @@
     <w:p>
       <w:pPr>
         <w:spacing w:line="276" w:lineRule="auto"/>
+        <w:ind w:left="708" w:hanging="708"/>
         <w:jc w:val="center"/>
         <w:rPr>
           <w:rFonts w:ascii="Arial" w:hAnsi="Arial" w:cs="Arial"/>
-          <w:sz w:val="24"/>
-        </w:rPr>
-      </w:pPr>
-    </w:p>
-    <w:p>
-      <w:pPr>
-        <w:spacing w:line="276" w:lineRule="auto"/>
+        </w:rPr>
+      </w:pPr>
+    </w:p>
+    <w:tbl>
+      <w:tblPr>
+        <w:tblStyle w:val="Tablaconcuadrcula"/>
+        <w:tblW w:w="8931" w:type="dxa"/>
+        <w:tblInd w:w="-5" w:type="dxa"/>
+        <w:tblLook w:val="04A0" w:firstRow="1" w:lastRow="0" w:firstColumn="1" w:lastColumn="0" w:noHBand="0" w:noVBand="1"/>
+      </w:tblPr>
+      <w:tblGrid>
+        <w:gridCol w:w="1481"/>
+        <w:gridCol w:w="2058"/>
+        <w:gridCol w:w="1766"/>
+        <w:gridCol w:w="3626"/>
+      </w:tblGrid>
+      <w:tr>
+        <w:tc>
+          <w:tcPr>
+            <w:tcW w:w="1481" w:type="dxa"/>
+          </w:tcPr>
+          <w:p>
+            <w:pPr>
+              <w:spacing w:line="276" w:lineRule="auto"/>
+              <w:jc w:val="center"/>
+              <w:rPr>
+                <w:rFonts w:ascii="Arial" w:hAnsi="Arial" w:cs="Arial"/>
+                <w:sz w:val="24"/>
+                <w:szCs w:val="24"/>
+              </w:rPr>
+            </w:pPr>
+            <w:r>
+              <w:rPr>
+                <w:rFonts w:ascii="Arial" w:hAnsi="Arial" w:cs="Arial"/>
+                <w:sz w:val="24"/>
+                <w:szCs w:val="24"/>
+              </w:rPr>
+              <w:t>Número de Versión</w:t>
+            </w:r>
+          </w:p>
+        </w:tc>
+        <w:tc>
+          <w:tcPr>
+            <w:tcW w:w="2058" w:type="dxa"/>
+          </w:tcPr>
+          <w:p>
+            <w:pPr>
+              <w:spacing w:line="276" w:lineRule="auto"/>
+              <w:jc w:val="center"/>
+              <w:rPr>
+                <w:rFonts w:ascii="Arial" w:hAnsi="Arial" w:cs="Arial"/>
+                <w:sz w:val="24"/>
+                <w:szCs w:val="24"/>
+              </w:rPr>
+            </w:pPr>
+            <w:r>
+              <w:rPr>
+                <w:rFonts w:ascii="Arial" w:hAnsi="Arial" w:cs="Arial"/>
+                <w:sz w:val="24"/>
+                <w:szCs w:val="24"/>
+              </w:rPr>
+              <w:t>Fecha de Revisión</w:t>
+            </w:r>
+          </w:p>
+        </w:tc>
+        <w:tc>
+          <w:tcPr>
+            <w:tcW w:w="1766" w:type="dxa"/>
+          </w:tcPr>
+          <w:p>
+            <w:pPr>
+              <w:spacing w:line="276" w:lineRule="auto"/>
+              <w:jc w:val="center"/>
+              <w:rPr>
+                <w:rFonts w:ascii="Arial" w:hAnsi="Arial" w:cs="Arial"/>
+                <w:sz w:val="24"/>
+                <w:szCs w:val="24"/>
+              </w:rPr>
+            </w:pPr>
+            <w:r>
+              <w:rPr>
+                <w:rFonts w:ascii="Arial" w:hAnsi="Arial" w:cs="Arial"/>
+                <w:sz w:val="24"/>
+                <w:szCs w:val="24"/>
+              </w:rPr>
+              <w:t>Revisado por</w:t>
+            </w:r>
+          </w:p>
+        </w:tc>
+        <w:tc>
+          <w:tcPr>
+            <w:tcW w:w="3626" w:type="dxa"/>
+          </w:tcPr>
+          <w:p>
+            <w:pPr>
+              <w:spacing w:line="276" w:lineRule="auto"/>
+              <w:jc w:val="center"/>
+              <w:rPr>
+                <w:rFonts w:ascii="Arial" w:hAnsi="Arial" w:cs="Arial"/>
+                <w:sz w:val="24"/>
+                <w:szCs w:val="24"/>
+              </w:rPr>
+            </w:pPr>
+            <w:r>
+              <w:rPr>
+                <w:rFonts w:ascii="Arial" w:hAnsi="Arial" w:cs="Arial"/>
+                <w:sz w:val="24"/>
+                <w:szCs w:val="24"/>
+              </w:rPr>
+              <w:t>Cambios Realizados</w:t>
+            </w:r>
+          </w:p>
+        </w:tc>
+      </w:tr>
+      <w:tr>
+        <w:tc>
+          <w:tcPr>
+            <w:tcW w:w="1481" w:type="dxa"/>
+          </w:tcPr>
+          <w:p>
+            <w:pPr>
+              <w:spacing w:line="276" w:lineRule="auto"/>
+              <w:jc w:val="center"/>
+              <w:rPr>
+                <w:rFonts w:ascii="Arial" w:hAnsi="Arial" w:cs="Arial"/>
+                <w:sz w:val="24"/>
+                <w:szCs w:val="24"/>
+              </w:rPr>
+            </w:pPr>
+            <w:r>
+              <w:rPr>
+                <w:rFonts w:ascii="Arial" w:hAnsi="Arial" w:cs="Arial"/>
+                <w:sz w:val="24"/>
+                <w:szCs w:val="24"/>
+              </w:rPr>
+              <w:t>1.0</w:t>
+            </w:r>
+          </w:p>
+        </w:tc>
+        <w:tc>
+          <w:tcPr>
+            <w:tcW w:w="2058" w:type="dxa"/>
+          </w:tcPr>
+          <w:p>
+            <w:pPr>
+              <w:spacing w:line="276" w:lineRule="auto"/>
+              <w:jc w:val="center"/>
+              <w:rPr>
+                <w:rFonts w:ascii="Arial" w:hAnsi="Arial" w:cs="Arial"/>
+                <w:sz w:val="24"/>
+                <w:szCs w:val="24"/>
+              </w:rPr>
+            </w:pPr>
+            <w:r>
+              <w:rPr>
+                <w:rFonts w:ascii="Arial" w:hAnsi="Arial" w:cs="Arial"/>
+                <w:sz w:val="24"/>
+                <w:szCs w:val="24"/>
+              </w:rPr>
+              <w:t>24-Octubre-2023</w:t>
+            </w:r>
+          </w:p>
+        </w:tc>
+        <w:tc>
+          <w:tcPr>
+            <w:tcW w:w="1766" w:type="dxa"/>
+          </w:tcPr>
+          <w:p>
+            <w:pPr>
+              <w:spacing w:line="276" w:lineRule="auto"/>
+              <w:jc w:val="center"/>
+              <w:rPr>
+                <w:rFonts w:ascii="Arial" w:hAnsi="Arial" w:cs="Arial"/>
+                <w:sz w:val="24"/>
+                <w:szCs w:val="24"/>
+              </w:rPr>
+            </w:pPr>
+            <w:r>
+              <w:rPr>
+                <w:rFonts w:ascii="Arial" w:hAnsi="Arial" w:cs="Arial"/>
+                <w:sz w:val="24"/>
+                <w:szCs w:val="24"/>
+              </w:rPr>
+              <w:t>INAP</w:t>
+            </w:r>
+          </w:p>
+        </w:tc>
+        <w:tc>
+          <w:tcPr>
+            <w:tcW w:w="3626" w:type="dxa"/>
+          </w:tcPr>
+          <w:p>
+            <w:pPr>
+              <w:spacing w:line="276" w:lineRule="auto"/>
+              <w:jc w:val="center"/>
+              <w:rPr>
+                <w:rFonts w:ascii="Arial" w:hAnsi="Arial" w:cs="Arial"/>
+                <w:sz w:val="24"/>
+                <w:szCs w:val="24"/>
+              </w:rPr>
+            </w:pPr>
+            <w:r>
+              <w:rPr>
+                <w:rFonts w:ascii="Arial" w:hAnsi="Arial" w:cs="Arial"/>
+                <w:sz w:val="24"/>
+                <w:szCs w:val="24"/>
+              </w:rPr>
+              <w:t>Creación del documento</w:t>
+            </w:r>
+          </w:p>
+        </w:tc>
+      </w:tr>
+    </w:tbl>
+    <w:p>
+      <w:pPr>
+        <w:spacing w:line="276" w:lineRule="auto"/>
+        <w:ind w:left="708" w:hanging="708"/>
         <w:jc w:val="center"/>
         <w:rPr>
           <w:rFonts w:ascii="Arial" w:hAnsi="Arial" w:cs="Arial"/>
+        </w:rPr>
+      </w:pPr>
+    </w:p>
+    <w:p>
+      <w:pPr>
+        <w:spacing w:line="276" w:lineRule="auto"/>
+        <w:ind w:left="708" w:hanging="708"/>
+        <w:jc w:val="center"/>
+        <w:rPr>
+          <w:rFonts w:ascii="Arial" w:hAnsi="Arial" w:cs="Arial"/>
+        </w:rPr>
+      </w:pPr>
+    </w:p>
+    <w:sdt>
+      <w:sdtPr>
+        <w:rPr>
+          <w:rFonts w:ascii="Arial" w:eastAsiaTheme="minorHAnsi" w:hAnsi="Arial" w:cs="Arial"/>
+          <w:color w:val="auto"/>
+          <w:sz w:val="28"/>
+          <w:szCs w:val="28"/>
+          <w:lang w:val="es-ES" w:eastAsia="en-US"/>
+        </w:rPr>
+        <w:id w:val="-1883084182"/>
+        <w:docPartObj>
+          <w:docPartGallery w:val="Table of Contents"/>
+          <w:docPartUnique/>
+        </w:docPartObj>
+      </w:sdtPr>
+      <w:sdtEndPr>
+        <w:rPr>
+          <w:b/>
+          <w:bCs/>
+          <w:sz w:val="24"/>
+          <w:szCs w:val="24"/>
+        </w:rPr>
+      </w:sdtEndPr>
+      <w:sdtContent>
+        <w:p>
+          <w:pPr>
+            <w:pStyle w:val="TtuloTDC"/>
+            <w:spacing w:line="276" w:lineRule="auto"/>
+            <w:rPr>
+              <w:rFonts w:ascii="Arial" w:hAnsi="Arial" w:cs="Arial"/>
+              <w:b/>
+              <w:color w:val="002060"/>
+              <w:sz w:val="28"/>
+              <w:szCs w:val="28"/>
+              <w:lang w:val="es-ES"/>
+            </w:rPr>
+          </w:pPr>
+          <w:r>
+            <w:rPr>
+              <w:rFonts w:ascii="Arial" w:hAnsi="Arial" w:cs="Arial"/>
+              <w:b/>
+              <w:color w:val="002060"/>
+              <w:sz w:val="28"/>
+              <w:szCs w:val="28"/>
+              <w:lang w:val="es-ES"/>
+            </w:rPr>
+            <w:t>Contenido</w:t>
+          </w:r>
+        </w:p>
+        <w:p>
+          <w:pPr>
+            <w:rPr>
+              <w:lang w:eastAsia="es-MX"/>
+            </w:rPr>
+          </w:pPr>
+        </w:p>
+        <w:p>
+          <w:pPr>
+            <w:pStyle w:val="TDC1"/>
+            <w:rPr>
+              <w:rFonts w:ascii="Arial" w:eastAsiaTheme="minorEastAsia" w:hAnsi="Arial"/>
+              <w:sz w:val="24"/>
+              <w:szCs w:val="24"/>
+              <w:lang w:val="es-MX" w:eastAsia="es-MX"/>
+            </w:rPr>
+          </w:pPr>
+          <w:r>
+            <w:rPr>
+              <w:rFonts w:ascii="Arial" w:hAnsi="Arial"/>
+              <w:sz w:val="24"/>
+              <w:szCs w:val="24"/>
+            </w:rPr>
+            <w:fldChar w:fldCharType="begin"/>
+          </w:r>
+          <w:r>
+            <w:rPr>
+              <w:rFonts w:ascii="Arial" w:hAnsi="Arial"/>
+              <w:sz w:val="24"/>
+              <w:szCs w:val="24"/>
+            </w:rPr>
+            <w:instrText xml:space="preserve"> TOC \o "1-3" \h \z \u </w:instrText>
+          </w:r>
+          <w:r>
+            <w:rPr>
+              <w:rFonts w:ascii="Arial" w:hAnsi="Arial"/>
+              <w:sz w:val="24"/>
+              <w:szCs w:val="24"/>
+            </w:rPr>
+            <w:fldChar w:fldCharType="separate"/>
+          </w:r>
+          <w:hyperlink w:anchor="_Toc136503699" w:history="1">
+            <w:r>
+              <w:rPr>
+                <w:rStyle w:val="Hipervnculo"/>
+                <w:rFonts w:ascii="Arial" w:hAnsi="Arial"/>
+                <w:sz w:val="24"/>
+                <w:szCs w:val="24"/>
+              </w:rPr>
+              <w:t>Objetivo</w:t>
+            </w:r>
+            <w:r>
+              <w:rPr>
+                <w:rFonts w:ascii="Arial" w:hAnsi="Arial"/>
+                <w:webHidden/>
+                <w:sz w:val="24"/>
+                <w:szCs w:val="24"/>
+              </w:rPr>
+              <w:tab/>
+            </w:r>
+            <w:r>
+              <w:rPr>
+                <w:rFonts w:ascii="Arial" w:hAnsi="Arial"/>
+                <w:webHidden/>
+                <w:sz w:val="24"/>
+                <w:szCs w:val="24"/>
+              </w:rPr>
+              <w:fldChar w:fldCharType="begin"/>
+            </w:r>
+            <w:r>
+              <w:rPr>
+                <w:rFonts w:ascii="Arial" w:hAnsi="Arial"/>
+                <w:webHidden/>
+                <w:sz w:val="24"/>
+                <w:szCs w:val="24"/>
+              </w:rPr>
+              <w:instrText xml:space="preserve"> PAGEREF _Toc136503699 \h </w:instrText>
+            </w:r>
+            <w:r>
+              <w:rPr>
+                <w:rFonts w:ascii="Arial" w:hAnsi="Arial"/>
+                <w:webHidden/>
+                <w:sz w:val="24"/>
+                <w:szCs w:val="24"/>
+              </w:rPr>
+            </w:r>
+            <w:r>
+              <w:rPr>
+                <w:rFonts w:ascii="Arial" w:hAnsi="Arial"/>
+                <w:webHidden/>
+                <w:sz w:val="24"/>
+                <w:szCs w:val="24"/>
+              </w:rPr>
+              <w:fldChar w:fldCharType="separate"/>
+            </w:r>
+            <w:r>
+              <w:rPr>
+                <w:rFonts w:ascii="Arial" w:hAnsi="Arial"/>
+                <w:webHidden/>
+                <w:sz w:val="24"/>
+                <w:szCs w:val="24"/>
+              </w:rPr>
+              <w:t>3</w:t>
+            </w:r>
+            <w:r>
+              <w:rPr>
+                <w:rFonts w:ascii="Arial" w:hAnsi="Arial"/>
+                <w:webHidden/>
+                <w:sz w:val="24"/>
+                <w:szCs w:val="24"/>
+              </w:rPr>
+              <w:fldChar w:fldCharType="end"/>
+            </w:r>
+          </w:hyperlink>
+        </w:p>
+        <w:p>
+          <w:pPr>
+            <w:pStyle w:val="TDC1"/>
+            <w:rPr>
+              <w:rFonts w:ascii="Arial" w:eastAsiaTheme="minorEastAsia" w:hAnsi="Arial"/>
+              <w:sz w:val="24"/>
+              <w:szCs w:val="24"/>
+              <w:lang w:val="es-MX" w:eastAsia="es-MX"/>
+            </w:rPr>
+          </w:pPr>
+          <w:hyperlink w:anchor="_Toc136503700" w:history="1">
+            <w:r>
+              <w:rPr>
+                <w:rStyle w:val="Hipervnculo"/>
+                <w:rFonts w:ascii="Arial" w:hAnsi="Arial"/>
+                <w:sz w:val="24"/>
+                <w:szCs w:val="24"/>
+              </w:rPr>
+              <w:t>Alcance</w:t>
+            </w:r>
+            <w:r>
+              <w:rPr>
+                <w:rFonts w:ascii="Arial" w:hAnsi="Arial"/>
+                <w:webHidden/>
+                <w:sz w:val="24"/>
+                <w:szCs w:val="24"/>
+              </w:rPr>
+              <w:tab/>
+            </w:r>
+            <w:r>
+              <w:rPr>
+                <w:rFonts w:ascii="Arial" w:hAnsi="Arial"/>
+                <w:webHidden/>
+                <w:sz w:val="24"/>
+                <w:szCs w:val="24"/>
+              </w:rPr>
+              <w:fldChar w:fldCharType="begin"/>
+            </w:r>
+            <w:r>
+              <w:rPr>
+                <w:rFonts w:ascii="Arial" w:hAnsi="Arial"/>
+                <w:webHidden/>
+                <w:sz w:val="24"/>
+                <w:szCs w:val="24"/>
+              </w:rPr>
+              <w:instrText xml:space="preserve"> PAGEREF _Toc136503700 \h </w:instrText>
+            </w:r>
+            <w:r>
+              <w:rPr>
+                <w:rFonts w:ascii="Arial" w:hAnsi="Arial"/>
+                <w:webHidden/>
+                <w:sz w:val="24"/>
+                <w:szCs w:val="24"/>
+              </w:rPr>
+            </w:r>
+            <w:r>
+              <w:rPr>
+                <w:rFonts w:ascii="Arial" w:hAnsi="Arial"/>
+                <w:webHidden/>
+                <w:sz w:val="24"/>
+                <w:szCs w:val="24"/>
+              </w:rPr>
+              <w:fldChar w:fldCharType="separate"/>
+            </w:r>
+            <w:r>
+              <w:rPr>
+                <w:rFonts w:ascii="Arial" w:hAnsi="Arial"/>
+                <w:webHidden/>
+                <w:sz w:val="24"/>
+                <w:szCs w:val="24"/>
+              </w:rPr>
+              <w:t>3</w:t>
+            </w:r>
+            <w:r>
+              <w:rPr>
+                <w:rFonts w:ascii="Arial" w:hAnsi="Arial"/>
+                <w:webHidden/>
+                <w:sz w:val="24"/>
+                <w:szCs w:val="24"/>
+              </w:rPr>
+              <w:fldChar w:fldCharType="end"/>
+            </w:r>
+          </w:hyperlink>
+        </w:p>
+        <w:p>
+          <w:pPr>
+            <w:pStyle w:val="TDC1"/>
+            <w:rPr>
+              <w:rFonts w:ascii="Arial" w:eastAsiaTheme="minorEastAsia" w:hAnsi="Arial"/>
+              <w:sz w:val="24"/>
+              <w:szCs w:val="24"/>
+              <w:lang w:val="es-MX" w:eastAsia="es-MX"/>
+            </w:rPr>
+          </w:pPr>
+          <w:hyperlink w:anchor="_Toc136503701" w:history="1">
+            <w:r>
+              <w:rPr>
+                <w:rStyle w:val="Hipervnculo"/>
+                <w:rFonts w:ascii="Arial" w:hAnsi="Arial"/>
+                <w:sz w:val="24"/>
+                <w:szCs w:val="24"/>
+              </w:rPr>
+              <w:t>Usuario</w:t>
+            </w:r>
+            <w:r>
+              <w:rPr>
+                <w:rFonts w:ascii="Arial" w:hAnsi="Arial"/>
+                <w:webHidden/>
+                <w:sz w:val="24"/>
+                <w:szCs w:val="24"/>
+              </w:rPr>
+              <w:tab/>
+            </w:r>
+            <w:r>
+              <w:rPr>
+                <w:rFonts w:ascii="Arial" w:hAnsi="Arial"/>
+                <w:webHidden/>
+                <w:sz w:val="24"/>
+                <w:szCs w:val="24"/>
+              </w:rPr>
+              <w:fldChar w:fldCharType="begin"/>
+            </w:r>
+            <w:r>
+              <w:rPr>
+                <w:rFonts w:ascii="Arial" w:hAnsi="Arial"/>
+                <w:webHidden/>
+                <w:sz w:val="24"/>
+                <w:szCs w:val="24"/>
+              </w:rPr>
+              <w:instrText xml:space="preserve"> PAGEREF _Toc136503701 \h </w:instrText>
+            </w:r>
+            <w:r>
+              <w:rPr>
+                <w:rFonts w:ascii="Arial" w:hAnsi="Arial"/>
+                <w:webHidden/>
+                <w:sz w:val="24"/>
+                <w:szCs w:val="24"/>
+              </w:rPr>
+            </w:r>
+            <w:r>
+              <w:rPr>
+                <w:rFonts w:ascii="Arial" w:hAnsi="Arial"/>
+                <w:webHidden/>
+                <w:sz w:val="24"/>
+                <w:szCs w:val="24"/>
+              </w:rPr>
+              <w:fldChar w:fldCharType="separate"/>
+            </w:r>
+            <w:r>
+              <w:rPr>
+                <w:rFonts w:ascii="Arial" w:hAnsi="Arial"/>
+                <w:webHidden/>
+                <w:sz w:val="24"/>
+                <w:szCs w:val="24"/>
+              </w:rPr>
+              <w:t>3</w:t>
+            </w:r>
+            <w:r>
+              <w:rPr>
+                <w:rFonts w:ascii="Arial" w:hAnsi="Arial"/>
+                <w:webHidden/>
+                <w:sz w:val="24"/>
+                <w:szCs w:val="24"/>
+              </w:rPr>
+              <w:fldChar w:fldCharType="end"/>
+            </w:r>
+          </w:hyperlink>
+        </w:p>
+        <w:p>
+          <w:pPr>
+            <w:pStyle w:val="TDC1"/>
+            <w:rPr>
+              <w:rFonts w:ascii="Arial" w:eastAsiaTheme="minorEastAsia" w:hAnsi="Arial"/>
+              <w:sz w:val="24"/>
+              <w:szCs w:val="24"/>
+              <w:lang w:val="es-MX" w:eastAsia="es-MX"/>
+            </w:rPr>
+          </w:pPr>
+          <w:hyperlink w:anchor="_Toc136503702" w:history="1">
+            <w:r>
+              <w:rPr>
+                <w:rStyle w:val="Hipervnculo"/>
+                <w:rFonts w:ascii="Arial" w:hAnsi="Arial"/>
+                <w:sz w:val="24"/>
+                <w:szCs w:val="24"/>
+              </w:rPr>
+              <w:t>CÁLCULO GARANTIA</w:t>
+            </w:r>
+            <w:r>
+              <w:rPr>
+                <w:rFonts w:ascii="Arial" w:hAnsi="Arial"/>
+                <w:webHidden/>
+                <w:sz w:val="24"/>
+                <w:szCs w:val="24"/>
+              </w:rPr>
+              <w:tab/>
+            </w:r>
+            <w:r>
+              <w:rPr>
+                <w:rFonts w:ascii="Arial" w:hAnsi="Arial"/>
+                <w:webHidden/>
+                <w:sz w:val="24"/>
+                <w:szCs w:val="24"/>
+              </w:rPr>
+              <w:fldChar w:fldCharType="begin"/>
+            </w:r>
+            <w:r>
+              <w:rPr>
+                <w:rFonts w:ascii="Arial" w:hAnsi="Arial"/>
+                <w:webHidden/>
+                <w:sz w:val="24"/>
+                <w:szCs w:val="24"/>
+              </w:rPr>
+              <w:instrText xml:space="preserve"> PAGEREF _Toc136503702 \h </w:instrText>
+            </w:r>
+            <w:r>
+              <w:rPr>
+                <w:rFonts w:ascii="Arial" w:hAnsi="Arial"/>
+                <w:webHidden/>
+                <w:sz w:val="24"/>
+                <w:szCs w:val="24"/>
+              </w:rPr>
+            </w:r>
+            <w:r>
+              <w:rPr>
+                <w:rFonts w:ascii="Arial" w:hAnsi="Arial"/>
+                <w:webHidden/>
+                <w:sz w:val="24"/>
+                <w:szCs w:val="24"/>
+              </w:rPr>
+              <w:fldChar w:fldCharType="separate"/>
+            </w:r>
+            <w:r>
+              <w:rPr>
+                <w:rFonts w:ascii="Arial" w:hAnsi="Arial"/>
+                <w:webHidden/>
+                <w:sz w:val="24"/>
+                <w:szCs w:val="24"/>
+              </w:rPr>
+              <w:t>4</w:t>
+            </w:r>
+            <w:r>
+              <w:rPr>
+                <w:rFonts w:ascii="Arial" w:hAnsi="Arial"/>
+                <w:webHidden/>
+                <w:sz w:val="24"/>
+                <w:szCs w:val="24"/>
+              </w:rPr>
+              <w:fldChar w:fldCharType="end"/>
+            </w:r>
+          </w:hyperlink>
+        </w:p>
+        <w:p>
+          <w:pPr>
+            <w:pStyle w:val="TDC1"/>
+            <w:rPr>
+              <w:rFonts w:ascii="Arial" w:eastAsiaTheme="minorEastAsia" w:hAnsi="Arial"/>
+              <w:sz w:val="24"/>
+              <w:szCs w:val="24"/>
+              <w:lang w:val="es-MX" w:eastAsia="es-MX"/>
+            </w:rPr>
+          </w:pPr>
+          <w:hyperlink w:anchor="_Toc136503703" w:history="1">
+            <w:r>
+              <w:rPr>
+                <w:rStyle w:val="Hipervnculo"/>
+                <w:rFonts w:ascii="Arial" w:hAnsi="Arial"/>
+                <w:sz w:val="24"/>
+                <w:szCs w:val="24"/>
+              </w:rPr>
+              <w:t>1.- Selección de Coeficiente</w:t>
+            </w:r>
+            <w:r>
+              <w:rPr>
+                <w:rFonts w:ascii="Arial" w:hAnsi="Arial"/>
+                <w:webHidden/>
+                <w:sz w:val="24"/>
+                <w:szCs w:val="24"/>
+              </w:rPr>
+              <w:tab/>
+            </w:r>
+            <w:r>
+              <w:rPr>
+                <w:rFonts w:ascii="Arial" w:hAnsi="Arial"/>
+                <w:webHidden/>
+                <w:sz w:val="24"/>
+                <w:szCs w:val="24"/>
+              </w:rPr>
+              <w:fldChar w:fldCharType="begin"/>
+            </w:r>
+            <w:r>
+              <w:rPr>
+                <w:rFonts w:ascii="Arial" w:hAnsi="Arial"/>
+                <w:webHidden/>
+                <w:sz w:val="24"/>
+                <w:szCs w:val="24"/>
+              </w:rPr>
+              <w:instrText xml:space="preserve"> PAGEREF _Toc136503703 \h </w:instrText>
+            </w:r>
+            <w:r>
+              <w:rPr>
+                <w:rFonts w:ascii="Arial" w:hAnsi="Arial"/>
+                <w:webHidden/>
+                <w:sz w:val="24"/>
+                <w:szCs w:val="24"/>
+              </w:rPr>
+            </w:r>
+            <w:r>
+              <w:rPr>
+                <w:rFonts w:ascii="Arial" w:hAnsi="Arial"/>
+                <w:webHidden/>
+                <w:sz w:val="24"/>
+                <w:szCs w:val="24"/>
+              </w:rPr>
+              <w:fldChar w:fldCharType="separate"/>
+            </w:r>
+            <w:r>
+              <w:rPr>
+                <w:rFonts w:ascii="Arial" w:hAnsi="Arial"/>
+                <w:webHidden/>
+                <w:sz w:val="24"/>
+                <w:szCs w:val="24"/>
+              </w:rPr>
+              <w:t>5</w:t>
+            </w:r>
+            <w:r>
+              <w:rPr>
+                <w:rFonts w:ascii="Arial" w:hAnsi="Arial"/>
+                <w:webHidden/>
+                <w:sz w:val="24"/>
+                <w:szCs w:val="24"/>
+              </w:rPr>
+              <w:fldChar w:fldCharType="end"/>
+            </w:r>
+          </w:hyperlink>
+        </w:p>
+        <w:p>
+          <w:pPr>
+            <w:spacing w:line="276" w:lineRule="auto"/>
+            <w:rPr>
+              <w:rFonts w:ascii="Arial" w:hAnsi="Arial" w:cs="Arial"/>
+              <w:sz w:val="24"/>
+              <w:szCs w:val="24"/>
+            </w:rPr>
+          </w:pPr>
+          <w:r>
+            <w:rPr>
+              <w:rFonts w:ascii="Arial" w:hAnsi="Arial" w:cs="Arial"/>
+              <w:b/>
+              <w:bCs/>
+              <w:sz w:val="24"/>
+              <w:szCs w:val="24"/>
+            </w:rPr>
+            <w:fldChar w:fldCharType="end"/>
+          </w:r>
+        </w:p>
+      </w:sdtContent>
+    </w:sdt>
+    <w:p>
+      <w:pPr>
+        <w:spacing w:line="276" w:lineRule="auto"/>
+        <w:jc w:val="both"/>
+        <w:rPr>
+          <w:rFonts w:ascii="Arial" w:hAnsi="Arial" w:cs="Arial"/>
+          <w:sz w:val="24"/>
+        </w:rPr>
+      </w:pPr>
+      <w:r>
+        <w:rPr>
+          <w:rFonts w:ascii="Arial" w:hAnsi="Arial" w:cs="Arial"/>
+          <w:sz w:val="24"/>
+        </w:rPr>
+        <w:t xml:space="preserve"> </w:t>
+      </w:r>
+    </w:p>
+    <w:p>
+      <w:pPr>
+        <w:spacing w:line="276" w:lineRule="auto"/>
+        <w:jc w:val="center"/>
+        <w:rPr>
+          <w:rFonts w:ascii="Arial" w:hAnsi="Arial" w:cs="Arial"/>
+          <w:sz w:val="24"/>
+        </w:rPr>
+      </w:pPr>
+    </w:p>
+    <w:p>
+      <w:pPr>
+        <w:spacing w:line="276" w:lineRule="auto"/>
+        <w:jc w:val="center"/>
+        <w:rPr>
+          <w:rFonts w:ascii="Arial" w:hAnsi="Arial" w:cs="Arial"/>
+          <w:sz w:val="24"/>
+        </w:rPr>
+      </w:pPr>
+    </w:p>
+    <w:p>
+      <w:pPr>
+        <w:spacing w:line="276" w:lineRule="auto"/>
+        <w:jc w:val="center"/>
+        <w:rPr>
+          <w:rFonts w:ascii="Arial" w:hAnsi="Arial" w:cs="Arial"/>
+          <w:sz w:val="24"/>
+        </w:rPr>
+      </w:pPr>
+    </w:p>
+    <w:p>
+      <w:pPr>
+        <w:spacing w:line="276" w:lineRule="auto"/>
+        <w:rPr>
+          <w:rFonts w:ascii="Arial" w:hAnsi="Arial" w:cs="Arial"/>
+          <w:sz w:val="24"/>
+        </w:rPr>
+      </w:pPr>
+    </w:p>
+    <w:p>
+      <w:pPr>
+        <w:spacing w:line="276" w:lineRule="auto"/>
+        <w:rPr>
+          <w:rFonts w:ascii="Arial" w:hAnsi="Arial" w:cs="Arial"/>
+          <w:sz w:val="24"/>
+        </w:rPr>
+      </w:pPr>
+    </w:p>
+    <w:p>
+      <w:pPr>
+        <w:spacing w:line="276" w:lineRule="auto"/>
+        <w:rPr>
+          <w:rFonts w:ascii="Arial" w:hAnsi="Arial" w:cs="Arial"/>
+          <w:sz w:val="24"/>
+        </w:rPr>
+      </w:pPr>
+    </w:p>
+    <w:p>
+      <w:pPr>
+        <w:spacing w:line="276" w:lineRule="auto"/>
+        <w:rPr>
+          <w:rFonts w:ascii="Arial" w:hAnsi="Arial" w:cs="Arial"/>
+          <w:sz w:val="24"/>
+        </w:rPr>
+      </w:pPr>
+    </w:p>
+    <w:p>
+      <w:pPr>
+        <w:spacing w:line="276" w:lineRule="auto"/>
+        <w:rPr>
+          <w:rFonts w:ascii="Arial" w:hAnsi="Arial" w:cs="Arial"/>
+          <w:sz w:val="24"/>
+        </w:rPr>
+      </w:pPr>
+    </w:p>
+    <w:p>
+      <w:pPr>
+        <w:spacing w:line="276" w:lineRule="auto"/>
+        <w:rPr>
+          <w:rFonts w:ascii="Arial" w:hAnsi="Arial" w:cs="Arial"/>
+          <w:sz w:val="24"/>
+        </w:rPr>
+      </w:pPr>
+    </w:p>
+    <w:p>
+      <w:pPr>
+        <w:spacing w:line="276" w:lineRule="auto"/>
+        <w:rPr>
+          <w:rFonts w:ascii="Arial" w:hAnsi="Arial" w:cs="Arial"/>
+          <w:sz w:val="24"/>
+        </w:rPr>
+      </w:pPr>
+    </w:p>
+    <w:p>
+      <w:pPr>
+        <w:spacing w:line="276" w:lineRule="auto"/>
+        <w:rPr>
+          <w:rFonts w:ascii="Arial" w:hAnsi="Arial" w:cs="Arial"/>
+          <w:sz w:val="24"/>
+        </w:rPr>
+      </w:pPr>
+    </w:p>
+    <w:p>
+      <w:pPr>
+        <w:spacing w:line="276" w:lineRule="auto"/>
+        <w:rPr>
+          <w:rFonts w:ascii="Arial" w:hAnsi="Arial" w:cs="Arial"/>
+          <w:sz w:val="24"/>
+        </w:rPr>
+      </w:pPr>
+    </w:p>
+    <w:p>
+      <w:pPr>
+        <w:spacing w:line="276" w:lineRule="auto"/>
+        <w:rPr>
+          <w:rFonts w:ascii="Arial" w:hAnsi="Arial" w:cs="Arial"/>
           <w:sz w:val="24"/>
         </w:rPr>
       </w:pPr>
@@ -1618,24 +1752,24 @@
         <w:rPr>
           <w:rFonts w:ascii="Arial" w:hAnsi="Arial" w:cs="Arial"/>
           <w:noProof/>
-          <w:sz w:val="24"/>
-          <w:lang w:val="es-MX" w:eastAsia="es-MX"/>
-        </w:rPr>
+          <w:lang w:val="en-US"/>
+        </w:rPr>
+        <w:lastRenderedPageBreak/>
         <mc:AlternateContent>
           <mc:Choice Requires="wps">
             <w:drawing>
-              <wp:anchor distT="0" distB="0" distL="114300" distR="114300" simplePos="0" relativeHeight="251784192" behindDoc="0" locked="0" layoutInCell="1" allowOverlap="1" wp14:anchorId="65862A9D" wp14:editId="671DA3EC">
+              <wp:anchor distT="0" distB="0" distL="114300" distR="114300" simplePos="0" relativeHeight="251837440" behindDoc="0" locked="0" layoutInCell="1" allowOverlap="1" wp14:anchorId="6944B327" wp14:editId="0B99DE40">
                 <wp:simplePos x="0" y="0"/>
-                <wp:positionH relativeFrom="column">
-                  <wp:posOffset>808042</wp:posOffset>
+                <wp:positionH relativeFrom="margin">
+                  <wp:posOffset>0</wp:posOffset>
                 </wp:positionH>
                 <wp:positionV relativeFrom="paragraph">
-                  <wp:posOffset>269924</wp:posOffset>
+                  <wp:posOffset>38100</wp:posOffset>
                 </wp:positionV>
-                <wp:extent cx="4399472" cy="1134094"/>
-                <wp:effectExtent l="0" t="0" r="20320" b="28575"/>
+                <wp:extent cx="5652654" cy="267179"/>
+                <wp:effectExtent l="57150" t="38100" r="62865" b="76200"/>
                 <wp:wrapNone/>
-                <wp:docPr id="17" name="Rectángulo 17"/>
+                <wp:docPr id="14" name="Rectángulo 14"/>
                 <wp:cNvGraphicFramePr/>
                 <a:graphic xmlns:a="http://schemas.openxmlformats.org/drawingml/2006/main">
                   <a:graphicData uri="http://schemas.microsoft.com/office/word/2010/wordprocessingShape">
@@ -1644,24 +1778,38 @@
                       <wps:spPr>
                         <a:xfrm>
                           <a:off x="0" y="0"/>
-                          <a:ext cx="4399472" cy="1134094"/>
+                          <a:ext cx="5652654" cy="267179"/>
                         </a:xfrm>
                         <a:prstGeom prst="rect">
                           <a:avLst/>
                         </a:prstGeom>
+                        <a:solidFill>
+                          <a:schemeClr val="bg1">
+                            <a:lumMod val="95000"/>
+                          </a:schemeClr>
+                        </a:solidFill>
+                        <a:ln/>
+                        <a:effectLst>
+                          <a:outerShdw blurRad="57150" dist="19050" dir="5400000" algn="ctr" rotWithShape="0">
+                            <a:schemeClr val="bg1">
+                              <a:lumMod val="65000"/>
+                              <a:alpha val="63000"/>
+                            </a:schemeClr>
+                          </a:outerShdw>
+                        </a:effectLst>
                       </wps:spPr>
                       <wps:style>
-                        <a:lnRef idx="2">
+                        <a:lnRef idx="0">
                           <a:schemeClr val="accent3"/>
                         </a:lnRef>
-                        <a:fillRef idx="1">
-                          <a:schemeClr val="lt1"/>
+                        <a:fillRef idx="3">
+                          <a:schemeClr val="accent3"/>
                         </a:fillRef>
-                        <a:effectRef idx="0">
+                        <a:effectRef idx="3">
                           <a:schemeClr val="accent3"/>
                         </a:effectRef>
                         <a:fontRef idx="minor">
-                          <a:schemeClr val="dk1"/>
+                          <a:schemeClr val="lt1"/>
                         </a:fontRef>
                       </wps:style>
                       <wps:txbx>
@@ -1671,230 +1819,7 @@
                               <w:jc w:val="center"/>
                               <w:rPr>
                                 <w:rFonts w:ascii="Arial" w:hAnsi="Arial" w:cs="Arial"/>
-                              </w:rPr>
-                            </w:pPr>
-                            <w:r>
-                              <w:rPr>
-                                <w:rFonts w:ascii="Arial" w:hAnsi="Arial" w:cs="Arial"/>
-                                <w:lang w:val="es-MX"/>
-                              </w:rPr>
-                              <w:t xml:space="preserve">El documento muestra una guía rápida </w:t>
-                            </w:r>
-                            <w:r>
-                              <w:rPr>
-                                <w:rFonts w:ascii="Arial" w:hAnsi="Arial" w:cs="Arial"/>
-                                <w:lang w:val="es-MX"/>
-                              </w:rPr>
-                              <w:t>del</w:t>
-                            </w:r>
-                            <w:r>
-                              <w:rPr>
-                                <w:rFonts w:ascii="Arial" w:hAnsi="Arial" w:cs="Arial"/>
-                                <w:lang w:val="es-MX"/>
-                              </w:rPr>
-                              <w:t xml:space="preserve"> proceso</w:t>
-                            </w:r>
-                            <w:r>
-                              <w:rPr>
-                                <w:rFonts w:ascii="Arial" w:hAnsi="Arial" w:cs="Arial"/>
-                                <w:lang w:val="es-MX"/>
-                              </w:rPr>
-                              <w:t xml:space="preserve"> de</w:t>
-                            </w:r>
-                            <w:r>
-                              <w:rPr>
-                                <w:rFonts w:ascii="Arial" w:hAnsi="Arial" w:cs="Arial"/>
-                                <w:lang w:val="es-MX"/>
-                              </w:rPr>
-                              <w:t xml:space="preserve"> </w:t>
-                            </w:r>
-                            <w:r>
-                              <w:rPr>
-                                <w:rFonts w:ascii="Arial" w:hAnsi="Arial" w:cs="Arial"/>
-                                <w:lang w:val="es-MX"/>
-                              </w:rPr>
-                              <w:t>Gestión de Recursos del Estado</w:t>
-                            </w:r>
-                            <w:r>
-                              <w:rPr>
-                                <w:rFonts w:ascii="Arial" w:hAnsi="Arial" w:cs="Arial"/>
-                                <w:lang w:val="es-MX"/>
-                              </w:rPr>
-                              <w:t xml:space="preserve">, el cual tiene como objetivo el </w:t>
-                            </w:r>
-                            <w:r>
-                              <w:rPr>
-                                <w:rFonts w:ascii="Arial" w:hAnsi="Arial" w:cs="Arial"/>
-                                <w:lang w:val="es-MX"/>
-                              </w:rPr>
-                              <w:t>administrar todos los recursos que se reciben en la Secretaría de Finanzas y Tesorería General del Estado de Nuevo León, para la optimización de los procesos de las áreas correspondientes</w:t>
-                            </w:r>
-                            <w:r>
-                              <w:rPr>
-                                <w:rFonts w:ascii="Arial" w:hAnsi="Arial" w:cs="Arial"/>
-                                <w:lang w:val="es-MX"/>
-                              </w:rPr>
-                              <w:t>.</w:t>
-                            </w:r>
-                          </w:p>
-                        </w:txbxContent>
-                      </wps:txbx>
-                      <wps:bodyPr rot="0" spcFirstLastPara="0" vertOverflow="overflow" horzOverflow="overflow" vert="horz" wrap="square" lIns="91440" tIns="45720" rIns="91440" bIns="45720" numCol="1" spcCol="0" rtlCol="0" fromWordArt="0" anchor="ctr" anchorCtr="0" forceAA="0" compatLnSpc="1">
-                        <a:prstTxWarp prst="textNoShape">
-                          <a:avLst/>
-                        </a:prstTxWarp>
-                        <a:noAutofit/>
-                      </wps:bodyPr>
-                    </wps:wsp>
-                  </a:graphicData>
-                </a:graphic>
-                <wp14:sizeRelV relativeFrom="margin">
-                  <wp14:pctHeight>0</wp14:pctHeight>
-                </wp14:sizeRelV>
-              </wp:anchor>
-            </w:drawing>
-          </mc:Choice>
-          <mc:Fallback>
-            <w:pict>
-              <v:rect w14:anchorId="65862A9D" id="Rectángulo 17" o:spid="_x0000_s1029" style="position:absolute;margin-left:63.65pt;margin-top:21.25pt;width:346.4pt;height:89.3pt;z-index:251784192;visibility:visible;mso-wrap-style:square;mso-height-percent:0;mso-wrap-distance-left:9pt;mso-wrap-distance-top:0;mso-wrap-distance-right:9pt;mso-wrap-distance-bottom:0;mso-position-horizontal:absolute;mso-position-horizontal-relative:text;mso-position-vertical:absolute;mso-position-vertical-relative:text;mso-height-percent:0;mso-height-relative:margin;v-text-anchor:middle" o:gfxdata="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" fillcolor="white [3201]" strokecolor="#a5a5a5 [3206]" strokeweight="1pt">
-                <v:textbox>
-                  <w:txbxContent>
-                    <w:p>
-                      <w:pPr>
-                        <w:jc w:val="center"/>
-                        <w:rPr>
-                          <w:rFonts w:ascii="Arial" w:hAnsi="Arial" w:cs="Arial"/>
-                        </w:rPr>
-                      </w:pPr>
-                      <w:r>
-                        <w:rPr>
-                          <w:rFonts w:ascii="Arial" w:hAnsi="Arial" w:cs="Arial"/>
-                          <w:lang w:val="es-MX"/>
-                        </w:rPr>
-                        <w:t xml:space="preserve">El documento muestra una guía rápida </w:t>
-                      </w:r>
-                      <w:r>
-                        <w:rPr>
-                          <w:rFonts w:ascii="Arial" w:hAnsi="Arial" w:cs="Arial"/>
-                          <w:lang w:val="es-MX"/>
-                        </w:rPr>
-                        <w:t>del</w:t>
-                      </w:r>
-                      <w:r>
-                        <w:rPr>
-                          <w:rFonts w:ascii="Arial" w:hAnsi="Arial" w:cs="Arial"/>
-                          <w:lang w:val="es-MX"/>
-                        </w:rPr>
-                        <w:t xml:space="preserve"> proceso</w:t>
-                      </w:r>
-                      <w:r>
-                        <w:rPr>
-                          <w:rFonts w:ascii="Arial" w:hAnsi="Arial" w:cs="Arial"/>
-                          <w:lang w:val="es-MX"/>
-                        </w:rPr>
-                        <w:t xml:space="preserve"> de</w:t>
-                      </w:r>
-                      <w:r>
-                        <w:rPr>
-                          <w:rFonts w:ascii="Arial" w:hAnsi="Arial" w:cs="Arial"/>
-                          <w:lang w:val="es-MX"/>
-                        </w:rPr>
-                        <w:t xml:space="preserve"> </w:t>
-                      </w:r>
-                      <w:r>
-                        <w:rPr>
-                          <w:rFonts w:ascii="Arial" w:hAnsi="Arial" w:cs="Arial"/>
-                          <w:lang w:val="es-MX"/>
-                        </w:rPr>
-                        <w:t>Gestión de Recursos del Estado</w:t>
-                      </w:r>
-                      <w:r>
-                        <w:rPr>
-                          <w:rFonts w:ascii="Arial" w:hAnsi="Arial" w:cs="Arial"/>
-                          <w:lang w:val="es-MX"/>
-                        </w:rPr>
-                        <w:t xml:space="preserve">, el cual tiene como objetivo el </w:t>
-                      </w:r>
-                      <w:r>
-                        <w:rPr>
-                          <w:rFonts w:ascii="Arial" w:hAnsi="Arial" w:cs="Arial"/>
-                          <w:lang w:val="es-MX"/>
-                        </w:rPr>
-                        <w:t>administrar todos los recursos que se reciben en la Secretaría de Finanzas y Tesorería General del Estado de Nuevo León, para la optimización de los procesos de las áreas correspondientes</w:t>
-                      </w:r>
-                      <w:r>
-                        <w:rPr>
-                          <w:rFonts w:ascii="Arial" w:hAnsi="Arial" w:cs="Arial"/>
-                          <w:lang w:val="es-MX"/>
-                        </w:rPr>
-                        <w:t>.</w:t>
-                      </w:r>
-                    </w:p>
-                  </w:txbxContent>
-                </v:textbox>
-              </v:rect>
-            </w:pict>
-          </mc:Fallback>
-        </mc:AlternateContent>
-      </w:r>
-      <w:r>
-        <w:rPr>
-          <w:rFonts w:ascii="Arial" w:hAnsi="Arial" w:cs="Arial"/>
-          <w:noProof/>
-          <w:sz w:val="24"/>
-          <w:lang w:val="es-MX" w:eastAsia="es-MX"/>
-        </w:rPr>
-        <mc:AlternateContent>
-          <mc:Choice Requires="wps">
-            <w:drawing>
-              <wp:anchor distT="0" distB="0" distL="114300" distR="114300" simplePos="0" relativeHeight="251783168" behindDoc="0" locked="0" layoutInCell="1" allowOverlap="1" wp14:anchorId="77267B3C" wp14:editId="1A529939">
-                <wp:simplePos x="0" y="0"/>
-                <wp:positionH relativeFrom="column">
-                  <wp:posOffset>809026</wp:posOffset>
-                </wp:positionH>
-                <wp:positionV relativeFrom="paragraph">
-                  <wp:posOffset>5392</wp:posOffset>
-                </wp:positionV>
-                <wp:extent cx="4407715" cy="258792"/>
-                <wp:effectExtent l="0" t="0" r="12065" b="27305"/>
-                <wp:wrapNone/>
-                <wp:docPr id="16" name="Rectángulo 16"/>
-                <wp:cNvGraphicFramePr/>
-                <a:graphic xmlns:a="http://schemas.openxmlformats.org/drawingml/2006/main">
-                  <a:graphicData uri="http://schemas.microsoft.com/office/word/2010/wordprocessingShape">
-                    <wps:wsp>
-                      <wps:cNvSpPr/>
-                      <wps:spPr>
-                        <a:xfrm>
-                          <a:off x="0" y="0"/>
-                          <a:ext cx="4407715" cy="258792"/>
-                        </a:xfrm>
-                        <a:prstGeom prst="rect">
-                          <a:avLst/>
-                        </a:prstGeom>
-                      </wps:spPr>
-                      <wps:style>
-                        <a:lnRef idx="1">
-                          <a:schemeClr val="accent3"/>
-                        </a:lnRef>
-                        <a:fillRef idx="2">
-                          <a:schemeClr val="accent3"/>
-                        </a:fillRef>
-                        <a:effectRef idx="1">
-                          <a:schemeClr val="accent3"/>
-                        </a:effectRef>
-                        <a:fontRef idx="minor">
-                          <a:schemeClr val="dk1"/>
-                        </a:fontRef>
-                      </wps:style>
-                      <wps:txbx>
-                        <w:txbxContent>
-                          <w:p>
-                            <w:pPr>
-                              <w:jc w:val="center"/>
-                              <w:rPr>
-                                <w:rFonts w:ascii="Arial" w:hAnsi="Arial" w:cs="Arial"/>
-                                <w:b/>
+                                <w:color w:val="000000" w:themeColor="text1"/>
                                 <w:sz w:val="24"/>
                                 <w:lang w:val="es-MX"/>
                               </w:rPr>
@@ -1902,11 +1827,11 @@
                             <w:r>
                               <w:rPr>
                                 <w:rFonts w:ascii="Arial" w:hAnsi="Arial" w:cs="Arial"/>
-                                <w:b/>
+                                <w:color w:val="000000" w:themeColor="text1"/>
                                 <w:sz w:val="24"/>
                                 <w:lang w:val="es-MX"/>
                               </w:rPr>
-                              <w:t>Descripción del documento</w:t>
+                              <w:t>Información General</w:t>
                             </w:r>
                           </w:p>
                         </w:txbxContent>
@@ -1931,10 +1856,8 @@
           </mc:Choice>
           <mc:Fallback>
             <w:pict>
-              <v:rect w14:anchorId="77267B3C" id="Rectángulo 16" o:spid="_x0000_s1030" style="position:absolute;margin-left:63.7pt;margin-top:.4pt;width:347.05pt;height:20.4pt;z-index:251783168;visibility:visible;mso-wrap-style:square;mso-width-percent:0;mso-height-percent:0;mso-wrap-distance-left:9pt;mso-wrap-distance-top:0;mso-wrap-distance-right:9pt;mso-wrap-distance-bottom:0;mso-position-horizontal:absolute;mso-position-horizontal-relative:text;mso-position-vertical:absolute;mso-position-vertical-relative:text;mso-width-percent:0;mso-height-percent:0;mso-width-relative:margin;mso-height-relative:margin;v-text-anchor:middle" o:gfxdata="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" fillcolor="#c3c3c3 [2166]" strokecolor="#a5a5a5 [3206]" strokeweight=".5pt">
-                <v:fill color2="#b6b6b6 [2614]" rotate="t" colors="0 #d2d2d2;.5 #c8c8c8;1 silver" focus="100%" type="gradient">
-                  <o:fill v:ext="view" type="gradientUnscaled"/>
-                </v:fill>
+              <v:rect w14:anchorId="6944B327" id="Rectángulo 14" o:spid="_x0000_s1028" style="position:absolute;margin-left:0;margin-top:3pt;width:445.1pt;height:21.05pt;z-index:251837440;visibility:visible;mso-wrap-style:square;mso-width-percent:0;mso-height-percent:0;mso-wrap-distance-left:9pt;mso-wrap-distance-top:0;mso-wrap-distance-right:9pt;mso-wrap-distance-bottom:0;mso-position-horizontal:absolute;mso-position-horizontal-relative:margin;mso-position-vertical:absolute;mso-position-vertical-relative:text;mso-width-percent:0;mso-height-percent:0;mso-width-relative:margin;mso-height-relative:margin;v-text-anchor:middle" o:gfxdata="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" fillcolor="#f2f2f2 [3052]" stroked="f">
+                <v:shadow on="t" color="#a5a5a5 [2092]" opacity="41287f" offset="0,1.5pt"/>
                 <v:textbox>
                   <w:txbxContent>
                     <w:p>
@@ -1942,7 +1865,7 @@
                         <w:jc w:val="center"/>
                         <w:rPr>
                           <w:rFonts w:ascii="Arial" w:hAnsi="Arial" w:cs="Arial"/>
-                          <w:b/>
+                          <w:color w:val="000000" w:themeColor="text1"/>
                           <w:sz w:val="24"/>
                           <w:lang w:val="es-MX"/>
                         </w:rPr>
@@ -1950,567 +1873,12 @@
                       <w:r>
                         <w:rPr>
                           <w:rFonts w:ascii="Arial" w:hAnsi="Arial" w:cs="Arial"/>
-                          <w:b/>
+                          <w:color w:val="000000" w:themeColor="text1"/>
                           <w:sz w:val="24"/>
                           <w:lang w:val="es-MX"/>
                         </w:rPr>
-                        <w:t>Descripción del documento</w:t>
+                        <w:t>Información General</w:t>
                       </w:r>
-                    </w:p>
-                  </w:txbxContent>
-                </v:textbox>
-              </v:rect>
-            </w:pict>
-          </mc:Fallback>
-        </mc:AlternateContent>
-      </w:r>
-    </w:p>
-    <w:p>
-      <w:pPr>
-        <w:spacing w:line="276" w:lineRule="auto"/>
-        <w:rPr>
-          <w:rFonts w:ascii="Arial" w:hAnsi="Arial" w:cs="Arial"/>
-          <w:sz w:val="24"/>
-        </w:rPr>
-      </w:pPr>
-    </w:p>
-    <w:p>
-      <w:pPr>
-        <w:spacing w:line="276" w:lineRule="auto"/>
-        <w:rPr>
-          <w:rFonts w:ascii="Arial" w:hAnsi="Arial" w:cs="Arial"/>
-          <w:sz w:val="24"/>
-        </w:rPr>
-      </w:pPr>
-    </w:p>
-    <w:p>
-      <w:pPr>
-        <w:spacing w:line="276" w:lineRule="auto"/>
-        <w:rPr>
-          <w:rFonts w:ascii="Arial" w:hAnsi="Arial" w:cs="Arial"/>
-          <w:sz w:val="24"/>
-        </w:rPr>
-      </w:pPr>
-    </w:p>
-    <w:p>
-      <w:pPr>
-        <w:spacing w:line="276" w:lineRule="auto"/>
-        <w:rPr>
-          <w:rFonts w:ascii="Arial" w:hAnsi="Arial" w:cs="Arial"/>
-          <w:sz w:val="24"/>
-        </w:rPr>
-      </w:pPr>
-    </w:p>
-    <w:p>
-      <w:pPr>
-        <w:tabs>
-          <w:tab w:val="left" w:pos="1494"/>
-        </w:tabs>
-        <w:spacing w:line="276" w:lineRule="auto"/>
-        <w:jc w:val="both"/>
-        <w:rPr>
-          <w:rFonts w:ascii="Arial" w:hAnsi="Arial" w:cs="Arial"/>
-          <w:sz w:val="24"/>
-        </w:rPr>
-      </w:pPr>
-      <w:r>
-        <w:rPr>
-          <w:rFonts w:ascii="Arial" w:hAnsi="Arial" w:cs="Arial"/>
-          <w:sz w:val="24"/>
-        </w:rPr>
-        <w:tab/>
-      </w:r>
-    </w:p>
-    <w:p>
-      <w:pPr>
-        <w:pStyle w:val="Ttulo1"/>
-        <w:spacing w:line="276" w:lineRule="auto"/>
-        <w:rPr>
-          <w:rFonts w:cs="Arial"/>
-          <w:b w:val="0"/>
-        </w:rPr>
-      </w:pPr>
-      <w:bookmarkStart w:id="0" w:name="_Toc123297018"/>
-      <w:bookmarkStart w:id="1" w:name="_Toc124522205"/>
-      <w:bookmarkStart w:id="2" w:name="_Toc136444480"/>
-      <w:bookmarkStart w:id="3" w:name="_Toc136445048"/>
-      <w:bookmarkStart w:id="4" w:name="_Toc136445388"/>
-      <w:bookmarkStart w:id="5" w:name="_Toc136503699"/>
-      <w:r>
-        <w:rPr>
-          <w:rFonts w:cs="Arial"/>
-        </w:rPr>
-        <w:t>Objetivo</w:t>
-      </w:r>
-      <w:bookmarkEnd w:id="0"/>
-      <w:bookmarkEnd w:id="1"/>
-      <w:bookmarkEnd w:id="2"/>
-      <w:bookmarkEnd w:id="3"/>
-      <w:bookmarkEnd w:id="4"/>
-      <w:bookmarkEnd w:id="5"/>
-    </w:p>
-    <w:p>
-      <w:pPr>
-        <w:tabs>
-          <w:tab w:val="left" w:pos="1494"/>
-        </w:tabs>
-        <w:spacing w:line="276" w:lineRule="auto"/>
-        <w:jc w:val="both"/>
-        <w:rPr>
-          <w:rFonts w:ascii="Arial" w:hAnsi="Arial" w:cs="Arial"/>
-          <w:sz w:val="24"/>
-        </w:rPr>
-      </w:pPr>
-      <w:r>
-        <w:rPr>
-          <w:rFonts w:ascii="Arial" w:hAnsi="Arial" w:cs="Arial"/>
-          <w:sz w:val="24"/>
-        </w:rPr>
-        <w:tab/>
-        <w:t xml:space="preserve">Lograr que, mediante el presente manual, los usuarios de la </w:t>
-      </w:r>
-      <w:r>
-        <w:rPr>
-          <w:rFonts w:ascii="Arial" w:hAnsi="Arial" w:cs="Arial"/>
-          <w:sz w:val="24"/>
-        </w:rPr>
-        <w:t>Coordinación</w:t>
-      </w:r>
-      <w:r>
-        <w:rPr>
-          <w:rFonts w:ascii="Arial" w:hAnsi="Arial" w:cs="Arial"/>
-          <w:sz w:val="24"/>
-        </w:rPr>
-        <w:t xml:space="preserve"> de Planeación Hacendaria puedan consultar los pasos a seguir para el registro de </w:t>
-      </w:r>
-      <w:r>
-        <w:rPr>
-          <w:rFonts w:ascii="Arial" w:hAnsi="Arial" w:cs="Arial"/>
-          <w:sz w:val="24"/>
-        </w:rPr>
-        <w:t>las distribucio</w:t>
-      </w:r>
-      <w:r>
-        <w:rPr>
-          <w:rFonts w:ascii="Arial" w:hAnsi="Arial" w:cs="Arial"/>
-          <w:sz w:val="24"/>
-        </w:rPr>
-        <w:t>nes de recursos, así como el seguimiento correspondiente, para su asignación al área que vaya a continuar la atención hasta concluir con el registro de los pagos</w:t>
-      </w:r>
-    </w:p>
-    <w:p>
-      <w:pPr>
-        <w:tabs>
-          <w:tab w:val="left" w:pos="1494"/>
-        </w:tabs>
-        <w:spacing w:line="276" w:lineRule="auto"/>
-        <w:jc w:val="both"/>
-        <w:rPr>
-          <w:rFonts w:ascii="Arial" w:hAnsi="Arial" w:cs="Arial"/>
-          <w:b/>
-          <w:sz w:val="24"/>
-        </w:rPr>
-      </w:pPr>
-    </w:p>
-    <w:p>
-      <w:pPr>
-        <w:pStyle w:val="Ttulo1"/>
-        <w:spacing w:line="276" w:lineRule="auto"/>
-        <w:rPr>
-          <w:rFonts w:cs="Arial"/>
-          <w:b w:val="0"/>
-        </w:rPr>
-      </w:pPr>
-      <w:bookmarkStart w:id="6" w:name="_Toc123297019"/>
-      <w:bookmarkStart w:id="7" w:name="_Toc124522206"/>
-      <w:bookmarkStart w:id="8" w:name="_Toc136444481"/>
-      <w:bookmarkStart w:id="9" w:name="_Toc136445049"/>
-      <w:bookmarkStart w:id="10" w:name="_Toc136445389"/>
-      <w:bookmarkStart w:id="11" w:name="_Toc136503700"/>
-      <w:r>
-        <w:rPr>
-          <w:rFonts w:cs="Arial"/>
-        </w:rPr>
-        <w:t>Alcance</w:t>
-      </w:r>
-      <w:bookmarkEnd w:id="6"/>
-      <w:bookmarkEnd w:id="7"/>
-      <w:bookmarkEnd w:id="8"/>
-      <w:bookmarkEnd w:id="9"/>
-      <w:bookmarkEnd w:id="10"/>
-      <w:bookmarkEnd w:id="11"/>
-      <w:r>
-        <w:rPr>
-          <w:rFonts w:cs="Arial"/>
-        </w:rPr>
-        <w:t xml:space="preserve"> </w:t>
-      </w:r>
-    </w:p>
-    <w:p>
-      <w:pPr>
-        <w:tabs>
-          <w:tab w:val="left" w:pos="1494"/>
-        </w:tabs>
-        <w:spacing w:line="276" w:lineRule="auto"/>
-        <w:jc w:val="both"/>
-        <w:rPr>
-          <w:rFonts w:ascii="Arial" w:hAnsi="Arial" w:cs="Arial"/>
-          <w:sz w:val="24"/>
-        </w:rPr>
-      </w:pPr>
-      <w:r>
-        <w:rPr>
-          <w:rFonts w:ascii="Arial" w:hAnsi="Arial" w:cs="Arial"/>
-          <w:sz w:val="24"/>
-        </w:rPr>
-        <w:tab/>
-      </w:r>
-      <w:r>
-        <w:rPr>
-          <w:rFonts w:ascii="Arial" w:hAnsi="Arial" w:cs="Arial"/>
-          <w:sz w:val="24"/>
-        </w:rPr>
-        <w:t xml:space="preserve">El alcance de la presente </w:t>
-      </w:r>
-      <w:r>
-        <w:rPr>
-          <w:rFonts w:ascii="Arial" w:hAnsi="Arial" w:cs="Arial"/>
-          <w:sz w:val="24"/>
-        </w:rPr>
-        <w:t>Plataforma de Distribución de Recursos a Mu</w:t>
-      </w:r>
-      <w:r>
-        <w:rPr>
-          <w:rFonts w:ascii="Arial" w:hAnsi="Arial" w:cs="Arial"/>
-          <w:sz w:val="24"/>
-        </w:rPr>
-        <w:t xml:space="preserve">nicipios y Entidades el </w:t>
-      </w:r>
-      <w:r>
-        <w:rPr>
-          <w:rFonts w:ascii="Arial" w:hAnsi="Arial" w:cs="Arial"/>
-          <w:sz w:val="24"/>
-        </w:rPr>
-        <w:t xml:space="preserve">cumplir con los requerimientos de acuerdo a los procesos </w:t>
-      </w:r>
-      <w:r>
-        <w:rPr>
-          <w:rFonts w:ascii="Arial" w:hAnsi="Arial" w:cs="Arial"/>
-          <w:sz w:val="24"/>
-        </w:rPr>
-        <w:t>del</w:t>
-      </w:r>
-      <w:r>
-        <w:rPr>
-          <w:rFonts w:ascii="Arial" w:hAnsi="Arial" w:cs="Arial"/>
-          <w:sz w:val="24"/>
-        </w:rPr>
-        <w:t xml:space="preserve"> área </w:t>
-      </w:r>
-      <w:r>
-        <w:rPr>
-          <w:rFonts w:ascii="Arial" w:hAnsi="Arial" w:cs="Arial"/>
-          <w:sz w:val="24"/>
-        </w:rPr>
-        <w:t>de Coordinación de Planeación Hacendaría</w:t>
-      </w:r>
-      <w:r>
-        <w:rPr>
-          <w:rFonts w:ascii="Arial" w:hAnsi="Arial" w:cs="Arial"/>
-          <w:sz w:val="24"/>
-        </w:rPr>
-        <w:t xml:space="preserve"> realice en el procesamiento de la información que le compete de acuerdo al flujo indicado en </w:t>
-      </w:r>
-      <w:r>
-        <w:rPr>
-          <w:rFonts w:ascii="Arial" w:hAnsi="Arial" w:cs="Arial"/>
-          <w:sz w:val="24"/>
-        </w:rPr>
-        <w:t>sus</w:t>
-      </w:r>
-      <w:r>
-        <w:rPr>
-          <w:rFonts w:ascii="Arial" w:hAnsi="Arial" w:cs="Arial"/>
-          <w:sz w:val="24"/>
-        </w:rPr>
-        <w:t xml:space="preserve"> diagrama</w:t>
-      </w:r>
-      <w:r>
-        <w:rPr>
-          <w:rFonts w:ascii="Arial" w:hAnsi="Arial" w:cs="Arial"/>
-          <w:sz w:val="24"/>
-        </w:rPr>
-        <w:t>s de proceso</w:t>
-      </w:r>
-    </w:p>
-    <w:p>
-      <w:pPr>
-        <w:pStyle w:val="Ttulo1"/>
-        <w:spacing w:line="276" w:lineRule="auto"/>
-        <w:rPr>
-          <w:rFonts w:cs="Arial"/>
-        </w:rPr>
-      </w:pPr>
-      <w:bookmarkStart w:id="12" w:name="_Toc123297020"/>
-      <w:bookmarkStart w:id="13" w:name="_Toc124522207"/>
-      <w:bookmarkStart w:id="14" w:name="_Toc136444482"/>
-      <w:bookmarkStart w:id="15" w:name="_Toc136445050"/>
-      <w:bookmarkStart w:id="16" w:name="_Toc136445390"/>
-      <w:bookmarkStart w:id="17" w:name="_Toc136503701"/>
-      <w:r>
-        <w:rPr>
-          <w:rFonts w:cs="Arial"/>
-        </w:rPr>
-        <w:t>Usuario</w:t>
-      </w:r>
-      <w:bookmarkEnd w:id="12"/>
-      <w:bookmarkEnd w:id="13"/>
-      <w:bookmarkEnd w:id="14"/>
-      <w:bookmarkEnd w:id="15"/>
-      <w:bookmarkEnd w:id="16"/>
-      <w:bookmarkEnd w:id="17"/>
-    </w:p>
-    <w:p>
-      <w:pPr>
-        <w:tabs>
-          <w:tab w:val="left" w:pos="1494"/>
-        </w:tabs>
-        <w:spacing w:line="276" w:lineRule="auto"/>
-        <w:jc w:val="both"/>
-        <w:rPr>
-          <w:rFonts w:ascii="Arial" w:hAnsi="Arial" w:cs="Arial"/>
-          <w:sz w:val="24"/>
-        </w:rPr>
-      </w:pPr>
-      <w:r>
-        <w:rPr>
-          <w:rFonts w:ascii="Arial" w:hAnsi="Arial" w:cs="Arial"/>
-          <w:sz w:val="24"/>
-        </w:rPr>
-        <w:tab/>
-        <w:t>Usuarios</w:t>
-      </w:r>
-      <w:r>
-        <w:rPr>
-          <w:rFonts w:ascii="Arial" w:hAnsi="Arial" w:cs="Arial"/>
-          <w:sz w:val="24"/>
-        </w:rPr>
-        <w:t xml:space="preserve"> con perfil ANALISTA del área de </w:t>
-      </w:r>
-      <w:r>
-        <w:rPr>
-          <w:rFonts w:ascii="Arial" w:hAnsi="Arial" w:cs="Arial"/>
-          <w:sz w:val="24"/>
-        </w:rPr>
-        <w:t>Coordinación de Planeación Hacendaría</w:t>
-      </w:r>
-      <w:r>
-        <w:rPr>
-          <w:rFonts w:ascii="Arial" w:hAnsi="Arial" w:cs="Arial"/>
-          <w:sz w:val="24"/>
-        </w:rPr>
-        <w:t xml:space="preserve"> de la Secretaria de Finanzas y Tesorería</w:t>
-      </w:r>
-      <w:r>
-        <w:rPr>
-          <w:rFonts w:ascii="Arial" w:hAnsi="Arial" w:cs="Arial"/>
-          <w:sz w:val="24"/>
-        </w:rPr>
-        <w:t xml:space="preserve"> General del Estado</w:t>
-      </w:r>
-    </w:p>
-    <w:p>
-      <w:pPr>
-        <w:spacing w:line="276" w:lineRule="auto"/>
-        <w:rPr>
-          <w:rFonts w:ascii="Arial" w:hAnsi="Arial" w:cs="Arial"/>
-        </w:rPr>
-      </w:pPr>
-    </w:p>
-    <w:p>
-      <w:pPr>
-        <w:spacing w:line="276" w:lineRule="auto"/>
-        <w:rPr>
-          <w:rFonts w:ascii="Arial" w:hAnsi="Arial" w:cs="Arial"/>
-        </w:rPr>
-      </w:pPr>
-    </w:p>
-    <w:p>
-      <w:pPr>
-        <w:spacing w:line="276" w:lineRule="auto"/>
-        <w:rPr>
-          <w:rFonts w:ascii="Arial" w:hAnsi="Arial" w:cs="Arial"/>
-        </w:rPr>
-      </w:pPr>
-    </w:p>
-    <w:p>
-      <w:pPr>
-        <w:spacing w:line="276" w:lineRule="auto"/>
-        <w:rPr>
-          <w:rFonts w:ascii="Arial" w:hAnsi="Arial" w:cs="Arial"/>
-          <w:sz w:val="24"/>
-          <w:szCs w:val="24"/>
-        </w:rPr>
-      </w:pPr>
-    </w:p>
-    <w:p>
-      <w:pPr>
-        <w:spacing w:line="276" w:lineRule="auto"/>
-        <w:jc w:val="center"/>
-        <w:rPr>
-          <w:rFonts w:ascii="Arial" w:hAnsi="Arial" w:cs="Arial"/>
-          <w:sz w:val="24"/>
-          <w:szCs w:val="24"/>
-        </w:rPr>
-      </w:pPr>
-    </w:p>
-    <w:p>
-      <w:pPr>
-        <w:spacing w:line="276" w:lineRule="auto"/>
-        <w:jc w:val="center"/>
-        <w:rPr>
-          <w:rFonts w:ascii="Arial" w:hAnsi="Arial" w:cs="Arial"/>
-          <w:sz w:val="24"/>
-          <w:szCs w:val="24"/>
-        </w:rPr>
-      </w:pPr>
-    </w:p>
-    <w:p>
-      <w:pPr>
-        <w:spacing w:line="276" w:lineRule="auto"/>
-        <w:jc w:val="center"/>
-        <w:rPr>
-          <w:rFonts w:ascii="Arial" w:hAnsi="Arial" w:cs="Arial"/>
-          <w:sz w:val="24"/>
-          <w:szCs w:val="24"/>
-        </w:rPr>
-      </w:pPr>
-      <w:r>
-        <w:rPr>
-          <w:rFonts w:ascii="Arial" w:hAnsi="Arial" w:cs="Arial"/>
-          <w:noProof/>
-          <w:lang w:val="es-MX" w:eastAsia="es-MX"/>
-        </w:rPr>
-        <mc:AlternateContent>
-          <mc:Choice Requires="wps">
-            <w:drawing>
-              <wp:anchor distT="0" distB="0" distL="114300" distR="114300" simplePos="0" relativeHeight="251807744" behindDoc="0" locked="0" layoutInCell="1" allowOverlap="1" wp14:anchorId="35B63773" wp14:editId="2A79FF3C">
-                <wp:simplePos x="0" y="0"/>
-                <wp:positionH relativeFrom="margin">
-                  <wp:align>center</wp:align>
-                </wp:positionH>
-                <wp:positionV relativeFrom="paragraph">
-                  <wp:posOffset>38100</wp:posOffset>
-                </wp:positionV>
-                <wp:extent cx="6780362" cy="267179"/>
-                <wp:effectExtent l="57150" t="38100" r="59055" b="76200"/>
-                <wp:wrapNone/>
-                <wp:docPr id="25" name="Rectángulo 25"/>
-                <wp:cNvGraphicFramePr/>
-                <a:graphic xmlns:a="http://schemas.openxmlformats.org/drawingml/2006/main">
-                  <a:graphicData uri="http://schemas.microsoft.com/office/word/2010/wordprocessingShape">
-                    <wps:wsp>
-                      <wps:cNvSpPr/>
-                      <wps:spPr>
-                        <a:xfrm>
-                          <a:off x="0" y="0"/>
-                          <a:ext cx="6780362" cy="267179"/>
-                        </a:xfrm>
-                        <a:prstGeom prst="rect">
-                          <a:avLst/>
-                        </a:prstGeom>
-                        <a:ln/>
-                      </wps:spPr>
-                      <wps:style>
-                        <a:lnRef idx="0">
-                          <a:schemeClr val="accent3"/>
-                        </a:lnRef>
-                        <a:fillRef idx="3">
-                          <a:schemeClr val="accent3"/>
-                        </a:fillRef>
-                        <a:effectRef idx="3">
-                          <a:schemeClr val="accent3"/>
-                        </a:effectRef>
-                        <a:fontRef idx="minor">
-                          <a:schemeClr val="lt1"/>
-                        </a:fontRef>
-                      </wps:style>
-                      <wps:txbx>
-                        <w:txbxContent>
-                          <w:p>
-                            <w:pPr>
-                              <w:jc w:val="center"/>
-                              <w:rPr>
-                                <w:b/>
-                                <w:sz w:val="24"/>
-                                <w:lang w:val="es-MX"/>
-                              </w:rPr>
-                            </w:pPr>
-                            <w:r>
-                              <w:rPr>
-                                <w:b/>
-                                <w:sz w:val="24"/>
-                                <w:lang w:val="es-MX"/>
-                              </w:rPr>
-                              <w:t>Cálculo Garantia</w:t>
-                            </w:r>
-                          </w:p>
-                        </w:txbxContent>
-                      </wps:txbx>
-                      <wps:bodyPr rot="0" spcFirstLastPara="0" vertOverflow="overflow" horzOverflow="overflow" vert="horz" wrap="square" lIns="91440" tIns="45720" rIns="91440" bIns="45720" numCol="1" spcCol="0" rtlCol="0" fromWordArt="0" anchor="ctr" anchorCtr="0" forceAA="0" compatLnSpc="1">
-                        <a:prstTxWarp prst="textNoShape">
-                          <a:avLst/>
-                        </a:prstTxWarp>
-                        <a:noAutofit/>
-                      </wps:bodyPr>
-                    </wps:wsp>
-                  </a:graphicData>
-                </a:graphic>
-                <wp14:sizeRelH relativeFrom="margin">
-                  <wp14:pctWidth>0</wp14:pctWidth>
-                </wp14:sizeRelH>
-                <wp14:sizeRelV relativeFrom="margin">
-                  <wp14:pctHeight>0</wp14:pctHeight>
-                </wp14:sizeRelV>
-              </wp:anchor>
-            </w:drawing>
-          </mc:Choice>
-          <mc:Fallback>
-            <w:pict>
-              <v:rect w14:anchorId="35B63773" id="Rectángulo 25" o:spid="_x0000_s1031" style="position:absolute;left:0;text-align:left;margin-left:0;margin-top:3pt;width:533.9pt;height:21.05pt;z-index:251807744;visibility:visible;mso-wrap-style:square;mso-width-percent:0;mso-height-percent:0;mso-wrap-distance-left:9pt;mso-wrap-distance-top:0;mso-wrap-distance-right:9pt;mso-wrap-distance-bottom:0;mso-position-horizontal:center;mso-position-horizontal-relative:margin;mso-position-vertical:absolute;mso-position-vertical-relative:text;mso-width-percent:0;mso-height-percent:0;mso-width-relative:margin;mso-height-relative:margin;v-text-anchor:middle" o:gfxdata="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" fillcolor="#aaa [3030]" stroked="f">
-                <v:fill color2="#a3a3a3 [3174]" rotate="t" colors="0 #afafaf;.5 #a5a5a5;1 #929292" focus="100%" type="gradient">
-                  <o:fill v:ext="view" type="gradientUnscaled"/>
-                </v:fill>
-                <v:shadow on="t" color="black" opacity="41287f" offset="0,1.5pt"/>
-                <v:textbox>
-                  <w:txbxContent>
-                    <w:p>
-                      <w:pPr>
-                        <w:jc w:val="center"/>
-                        <w:rPr>
-                          <w:b/>
-                          <w:sz w:val="24"/>
-                          <w:lang w:val="es-MX"/>
-                        </w:rPr>
-                      </w:pPr>
-                      <w:r>
-                        <w:rPr>
-                          <w:b/>
-                          <w:sz w:val="24"/>
-                          <w:lang w:val="es-MX"/>
-                        </w:rPr>
-                        <w:t xml:space="preserve">Cálculo </w:t>
-                      </w:r>
-                      <w:proofErr w:type="spellStart"/>
-                      <w:r>
-                        <w:rPr>
-                          <w:b/>
-                          <w:sz w:val="24"/>
-                          <w:lang w:val="es-MX"/>
-                        </w:rPr>
-                        <w:t>Garantia</w:t>
-                      </w:r>
-                      <w:proofErr w:type="spellEnd"/>
                     </w:p>
                   </w:txbxContent>
                 </v:textbox>
@@ -2524,6 +1892,750 @@
     <w:p>
       <w:pPr>
         <w:spacing w:line="276" w:lineRule="auto"/>
+        <w:rPr>
+          <w:rFonts w:ascii="Arial" w:hAnsi="Arial" w:cs="Arial"/>
+          <w:sz w:val="24"/>
+        </w:rPr>
+      </w:pPr>
+    </w:p>
+    <w:p>
+      <w:pPr>
+        <w:spacing w:line="276" w:lineRule="auto"/>
+        <w:rPr>
+          <w:rFonts w:ascii="Arial" w:hAnsi="Arial" w:cs="Arial"/>
+          <w:sz w:val="24"/>
+        </w:rPr>
+      </w:pPr>
+    </w:p>
+    <w:p>
+      <w:pPr>
+        <w:spacing w:line="276" w:lineRule="auto"/>
+        <w:rPr>
+          <w:rFonts w:ascii="Arial" w:hAnsi="Arial" w:cs="Arial"/>
+          <w:sz w:val="24"/>
+        </w:rPr>
+      </w:pPr>
+      <w:r>
+        <w:rPr>
+          <w:rFonts w:ascii="Arial" w:hAnsi="Arial" w:cs="Arial"/>
+          <w:noProof/>
+          <w:sz w:val="24"/>
+          <w:lang w:val="en-US"/>
+        </w:rPr>
+        <mc:AlternateContent>
+          <mc:Choice Requires="wpg">
+            <w:drawing>
+              <wp:anchor distT="0" distB="0" distL="114300" distR="114300" simplePos="0" relativeHeight="251839488" behindDoc="0" locked="0" layoutInCell="1" allowOverlap="1" wp14:anchorId="7797A588" wp14:editId="3806356E">
+                <wp:simplePos x="0" y="0"/>
+                <wp:positionH relativeFrom="margin">
+                  <wp:align>center</wp:align>
+                </wp:positionH>
+                <wp:positionV relativeFrom="paragraph">
+                  <wp:posOffset>44038</wp:posOffset>
+                </wp:positionV>
+                <wp:extent cx="4415374" cy="1502797"/>
+                <wp:effectExtent l="57150" t="38100" r="42545" b="21590"/>
+                <wp:wrapNone/>
+                <wp:docPr id="21" name="Grupo 21"/>
+                <wp:cNvGraphicFramePr/>
+                <a:graphic xmlns:a="http://schemas.openxmlformats.org/drawingml/2006/main">
+                  <a:graphicData uri="http://schemas.microsoft.com/office/word/2010/wordprocessingGroup">
+                    <wpg:wgp>
+                      <wpg:cNvGrpSpPr/>
+                      <wpg:grpSpPr>
+                        <a:xfrm>
+                          <a:off x="0" y="0"/>
+                          <a:ext cx="4415374" cy="1502797"/>
+                          <a:chOff x="0" y="0"/>
+                          <a:chExt cx="4415374" cy="1502797"/>
+                        </a:xfrm>
+                      </wpg:grpSpPr>
+                      <wps:wsp>
+                        <wps:cNvPr id="16" name="Rectángulo 16"/>
+                        <wps:cNvSpPr/>
+                        <wps:spPr>
+                          <a:xfrm>
+                            <a:off x="0" y="0"/>
+                            <a:ext cx="4407535" cy="258445"/>
+                          </a:xfrm>
+                          <a:prstGeom prst="rect">
+                            <a:avLst/>
+                          </a:prstGeom>
+                          <a:solidFill>
+                            <a:schemeClr val="bg1">
+                              <a:lumMod val="95000"/>
+                            </a:schemeClr>
+                          </a:solidFill>
+                          <a:ln/>
+                          <a:effectLst>
+                            <a:outerShdw blurRad="57150" dist="19050" dir="5400000" algn="ctr" rotWithShape="0">
+                              <a:schemeClr val="bg1">
+                                <a:lumMod val="65000"/>
+                                <a:alpha val="63000"/>
+                              </a:schemeClr>
+                            </a:outerShdw>
+                          </a:effectLst>
+                        </wps:spPr>
+                        <wps:style>
+                          <a:lnRef idx="0">
+                            <a:schemeClr val="accent3"/>
+                          </a:lnRef>
+                          <a:fillRef idx="3">
+                            <a:schemeClr val="accent3"/>
+                          </a:fillRef>
+                          <a:effectRef idx="3">
+                            <a:schemeClr val="accent3"/>
+                          </a:effectRef>
+                          <a:fontRef idx="minor">
+                            <a:schemeClr val="lt1"/>
+                          </a:fontRef>
+                        </wps:style>
+                        <wps:txbx>
+                          <w:txbxContent>
+                            <w:p>
+                              <w:pPr>
+                                <w:jc w:val="center"/>
+                                <w:rPr>
+                                  <w:rFonts w:ascii="Arial" w:hAnsi="Arial" w:cs="Arial"/>
+                                  <w:color w:val="000000" w:themeColor="text1"/>
+                                  <w:sz w:val="24"/>
+                                  <w:lang w:val="es-MX"/>
+                                </w:rPr>
+                              </w:pPr>
+                              <w:r>
+                                <w:rPr>
+                                  <w:rFonts w:ascii="Arial" w:hAnsi="Arial" w:cs="Arial"/>
+                                  <w:color w:val="000000" w:themeColor="text1"/>
+                                  <w:sz w:val="24"/>
+                                  <w:lang w:val="es-MX"/>
+                                </w:rPr>
+                                <w:t>Descripción del documento</w:t>
+                              </w:r>
+                            </w:p>
+                          </w:txbxContent>
+                        </wps:txbx>
+                        <wps:bodyPr rot="0" spcFirstLastPara="0" vertOverflow="overflow" horzOverflow="overflow" vert="horz" wrap="square" lIns="91440" tIns="45720" rIns="91440" bIns="45720" numCol="1" spcCol="0" rtlCol="0" fromWordArt="0" anchor="ctr" anchorCtr="0" forceAA="0" compatLnSpc="1">
+                          <a:prstTxWarp prst="textNoShape">
+                            <a:avLst/>
+                          </a:prstTxWarp>
+                          <a:noAutofit/>
+                        </wps:bodyPr>
+                      </wps:wsp>
+                      <wps:wsp>
+                        <wps:cNvPr id="17" name="Rectángulo 17"/>
+                        <wps:cNvSpPr/>
+                        <wps:spPr>
+                          <a:xfrm>
+                            <a:off x="15902" y="230588"/>
+                            <a:ext cx="4399472" cy="1272209"/>
+                          </a:xfrm>
+                          <a:prstGeom prst="rect">
+                            <a:avLst/>
+                          </a:prstGeom>
+                        </wps:spPr>
+                        <wps:style>
+                          <a:lnRef idx="2">
+                            <a:schemeClr val="accent3"/>
+                          </a:lnRef>
+                          <a:fillRef idx="1">
+                            <a:schemeClr val="lt1"/>
+                          </a:fillRef>
+                          <a:effectRef idx="0">
+                            <a:schemeClr val="accent3"/>
+                          </a:effectRef>
+                          <a:fontRef idx="minor">
+                            <a:schemeClr val="dk1"/>
+                          </a:fontRef>
+                        </wps:style>
+                        <wps:txbx>
+                          <w:txbxContent>
+                            <w:p>
+                              <w:pPr>
+                                <w:jc w:val="center"/>
+                                <w:rPr>
+                                  <w:rFonts w:ascii="Arial" w:hAnsi="Arial" w:cs="Arial"/>
+                                  <w:sz w:val="24"/>
+                                  <w:szCs w:val="24"/>
+                                </w:rPr>
+                              </w:pPr>
+                              <w:r>
+                                <w:rPr>
+                                  <w:rFonts w:ascii="Arial" w:hAnsi="Arial" w:cs="Arial"/>
+                                  <w:sz w:val="24"/>
+                                  <w:szCs w:val="24"/>
+                                  <w:lang w:val="es-MX"/>
+                                </w:rPr>
+                                <w:t>El documento muestra una guía rápida del proceso de Gestión de Recursos del Estado, el cual tiene como objetivo el administrar todos los recursos que se reciben en la Secretaría de Finanzas y Tesorería General del Estado de Nuevo León, para la optimización de los procesos de las áreas correspondientes.</w:t>
+                              </w:r>
+                            </w:p>
+                          </w:txbxContent>
+                        </wps:txbx>
+                        <wps:bodyPr rot="0" spcFirstLastPara="0" vertOverflow="overflow" horzOverflow="overflow" vert="horz" wrap="square" lIns="91440" tIns="45720" rIns="91440" bIns="45720" numCol="1" spcCol="0" rtlCol="0" fromWordArt="0" anchor="ctr" anchorCtr="0" forceAA="0" compatLnSpc="1">
+                          <a:prstTxWarp prst="textNoShape">
+                            <a:avLst/>
+                          </a:prstTxWarp>
+                          <a:noAutofit/>
+                        </wps:bodyPr>
+                      </wps:wsp>
+                    </wpg:wgp>
+                  </a:graphicData>
+                </a:graphic>
+              </wp:anchor>
+            </w:drawing>
+          </mc:Choice>
+          <mc:Fallback>
+            <w:pict>
+              <v:group w14:anchorId="7797A588" id="Grupo 21" o:spid="_x0000_s1029" style="position:absolute;margin-left:0;margin-top:3.45pt;width:347.65pt;height:118.35pt;z-index:251839488;mso-position-horizontal:center;mso-position-horizontal-relative:margin" coordsize="44153,15027" o:gfxdata="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">
+                <v:rect id="Rectángulo 16" o:spid="_x0000_s1030" style="position:absolute;width:44075;height:2584;visibility:visible;mso-wrap-style:square;v-text-anchor:middle" o:gfxdata="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" fillcolor="#f2f2f2 [3052]" stroked="f">
+                  <v:shadow on="t" color="#a5a5a5 [2092]" opacity="41287f" offset="0,1.5pt"/>
+                  <v:textbox>
+                    <w:txbxContent>
+                      <w:p>
+                        <w:pPr>
+                          <w:jc w:val="center"/>
+                          <w:rPr>
+                            <w:rFonts w:ascii="Arial" w:hAnsi="Arial" w:cs="Arial"/>
+                            <w:color w:val="000000" w:themeColor="text1"/>
+                            <w:sz w:val="24"/>
+                            <w:lang w:val="es-MX"/>
+                          </w:rPr>
+                        </w:pPr>
+                        <w:r>
+                          <w:rPr>
+                            <w:rFonts w:ascii="Arial" w:hAnsi="Arial" w:cs="Arial"/>
+                            <w:color w:val="000000" w:themeColor="text1"/>
+                            <w:sz w:val="24"/>
+                            <w:lang w:val="es-MX"/>
+                          </w:rPr>
+                          <w:t>Descripción del documento</w:t>
+                        </w:r>
+                      </w:p>
+                    </w:txbxContent>
+                  </v:textbox>
+                </v:rect>
+                <v:rect id="Rectángulo 17" o:spid="_x0000_s1031" style="position:absolute;left:159;top:2305;width:43994;height:12722;visibility:visible;mso-wrap-style:square;v-text-anchor:middle" o:gfxdata="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" fillcolor="white [3201]" strokecolor="#a5a5a5 [3206]" strokeweight="1pt">
+                  <v:textbox>
+                    <w:txbxContent>
+                      <w:p>
+                        <w:pPr>
+                          <w:jc w:val="center"/>
+                          <w:rPr>
+                            <w:rFonts w:ascii="Arial" w:hAnsi="Arial" w:cs="Arial"/>
+                            <w:sz w:val="24"/>
+                            <w:szCs w:val="24"/>
+                          </w:rPr>
+                        </w:pPr>
+                        <w:r>
+                          <w:rPr>
+                            <w:rFonts w:ascii="Arial" w:hAnsi="Arial" w:cs="Arial"/>
+                            <w:sz w:val="24"/>
+                            <w:szCs w:val="24"/>
+                            <w:lang w:val="es-MX"/>
+                          </w:rPr>
+                          <w:t>El documento muestra una guía rápida del proceso de Gestión de Recursos del Estado, el cual tiene como objetivo el administrar todos los recursos que se reciben en la Secretaría de Finanzas y Tesorería General del Estado de Nuevo León, para la optimización de los procesos de las áreas correspondientes.</w:t>
+                        </w:r>
+                      </w:p>
+                    </w:txbxContent>
+                  </v:textbox>
+                </v:rect>
+                <w10:wrap anchorx="margin"/>
+              </v:group>
+            </w:pict>
+          </mc:Fallback>
+        </mc:AlternateContent>
+      </w:r>
+    </w:p>
+    <w:p>
+      <w:pPr>
+        <w:spacing w:line="276" w:lineRule="auto"/>
+        <w:rPr>
+          <w:rFonts w:ascii="Arial" w:hAnsi="Arial" w:cs="Arial"/>
+          <w:sz w:val="24"/>
+        </w:rPr>
+      </w:pPr>
+    </w:p>
+    <w:p>
+      <w:pPr>
+        <w:spacing w:line="276" w:lineRule="auto"/>
+        <w:jc w:val="center"/>
+        <w:rPr>
+          <w:rFonts w:ascii="Arial" w:hAnsi="Arial" w:cs="Arial"/>
+          <w:sz w:val="24"/>
+        </w:rPr>
+      </w:pPr>
+    </w:p>
+    <w:p>
+      <w:pPr>
+        <w:spacing w:line="276" w:lineRule="auto"/>
+        <w:jc w:val="center"/>
+        <w:rPr>
+          <w:rFonts w:ascii="Arial" w:hAnsi="Arial" w:cs="Arial"/>
+          <w:sz w:val="24"/>
+        </w:rPr>
+      </w:pPr>
+    </w:p>
+    <w:p>
+      <w:pPr>
+        <w:spacing w:line="276" w:lineRule="auto"/>
+        <w:rPr>
+          <w:rFonts w:ascii="Arial" w:hAnsi="Arial" w:cs="Arial"/>
+          <w:sz w:val="24"/>
+        </w:rPr>
+      </w:pPr>
+    </w:p>
+    <w:p>
+      <w:pPr>
+        <w:spacing w:line="276" w:lineRule="auto"/>
+        <w:rPr>
+          <w:rFonts w:ascii="Arial" w:hAnsi="Arial" w:cs="Arial"/>
+          <w:sz w:val="24"/>
+        </w:rPr>
+      </w:pPr>
+    </w:p>
+    <w:p>
+      <w:pPr>
+        <w:spacing w:line="276" w:lineRule="auto"/>
+        <w:rPr>
+          <w:rFonts w:ascii="Arial" w:hAnsi="Arial" w:cs="Arial"/>
+          <w:sz w:val="24"/>
+        </w:rPr>
+      </w:pPr>
+    </w:p>
+    <w:p>
+      <w:pPr>
+        <w:spacing w:line="276" w:lineRule="auto"/>
+        <w:rPr>
+          <w:rFonts w:ascii="Arial" w:hAnsi="Arial" w:cs="Arial"/>
+          <w:sz w:val="24"/>
+        </w:rPr>
+      </w:pPr>
+    </w:p>
+    <w:p>
+      <w:pPr>
+        <w:tabs>
+          <w:tab w:val="left" w:pos="1494"/>
+        </w:tabs>
+        <w:spacing w:line="276" w:lineRule="auto"/>
+        <w:jc w:val="both"/>
+        <w:rPr>
+          <w:rFonts w:ascii="Arial" w:hAnsi="Arial" w:cs="Arial"/>
+          <w:sz w:val="24"/>
+        </w:rPr>
+      </w:pPr>
+      <w:r>
+        <w:rPr>
+          <w:rFonts w:ascii="Arial" w:hAnsi="Arial" w:cs="Arial"/>
+          <w:sz w:val="24"/>
+        </w:rPr>
+        <w:tab/>
+      </w:r>
+    </w:p>
+    <w:p>
+      <w:pPr>
+        <w:pStyle w:val="Ttulo1"/>
+        <w:spacing w:line="276" w:lineRule="auto"/>
+        <w:rPr>
+          <w:rFonts w:cs="Arial"/>
+          <w:b w:val="0"/>
+        </w:rPr>
+      </w:pPr>
+      <w:bookmarkStart w:id="0" w:name="_Toc123297018"/>
+      <w:bookmarkStart w:id="1" w:name="_Toc124522205"/>
+      <w:bookmarkStart w:id="2" w:name="_Toc136444480"/>
+      <w:bookmarkStart w:id="3" w:name="_Toc136445048"/>
+      <w:bookmarkStart w:id="4" w:name="_Toc136445388"/>
+      <w:bookmarkStart w:id="5" w:name="_Toc136503699"/>
+      <w:r>
+        <w:rPr>
+          <w:rFonts w:cs="Arial"/>
+        </w:rPr>
+        <w:t>Objetivo</w:t>
+      </w:r>
+      <w:bookmarkEnd w:id="0"/>
+      <w:bookmarkEnd w:id="1"/>
+      <w:bookmarkEnd w:id="2"/>
+      <w:bookmarkEnd w:id="3"/>
+      <w:bookmarkEnd w:id="4"/>
+      <w:bookmarkEnd w:id="5"/>
+    </w:p>
+    <w:p>
+      <w:pPr>
+        <w:tabs>
+          <w:tab w:val="left" w:pos="1494"/>
+        </w:tabs>
+        <w:spacing w:line="276" w:lineRule="auto"/>
+        <w:jc w:val="both"/>
+        <w:rPr>
+          <w:rFonts w:ascii="Arial" w:hAnsi="Arial" w:cs="Arial"/>
+          <w:sz w:val="24"/>
+        </w:rPr>
+      </w:pPr>
+      <w:r>
+        <w:rPr>
+          <w:rFonts w:ascii="Arial" w:hAnsi="Arial" w:cs="Arial"/>
+          <w:sz w:val="24"/>
+        </w:rPr>
+        <w:tab/>
+        <w:t xml:space="preserve">Lograr que, mediante el presente manual, los usuarios de la </w:t>
+      </w:r>
+      <w:r>
+        <w:rPr>
+          <w:rFonts w:ascii="Arial" w:hAnsi="Arial" w:cs="Arial"/>
+          <w:sz w:val="24"/>
+        </w:rPr>
+        <w:t>Coordinación</w:t>
+      </w:r>
+      <w:r>
+        <w:rPr>
+          <w:rFonts w:ascii="Arial" w:hAnsi="Arial" w:cs="Arial"/>
+          <w:sz w:val="24"/>
+        </w:rPr>
+        <w:t xml:space="preserve"> de Planeación Hacendaria puedan consultar los pasos a seguir para el registro de </w:t>
+      </w:r>
+      <w:r>
+        <w:rPr>
+          <w:rFonts w:ascii="Arial" w:hAnsi="Arial" w:cs="Arial"/>
+          <w:sz w:val="24"/>
+        </w:rPr>
+        <w:t>las distribucio</w:t>
+      </w:r>
+      <w:r>
+        <w:rPr>
+          <w:rFonts w:ascii="Arial" w:hAnsi="Arial" w:cs="Arial"/>
+          <w:sz w:val="24"/>
+        </w:rPr>
+        <w:t>nes de recursos, así como el seguimiento correspondiente, para su asignación al área que vaya a continuar la atención hasta concluir con el registro de los pagos</w:t>
+      </w:r>
+      <w:r>
+        <w:rPr>
+          <w:rFonts w:ascii="Arial" w:hAnsi="Arial" w:cs="Arial"/>
+          <w:sz w:val="24"/>
+        </w:rPr>
+        <w:t>.</w:t>
+      </w:r>
+    </w:p>
+    <w:p>
+      <w:pPr>
+        <w:tabs>
+          <w:tab w:val="left" w:pos="1494"/>
+        </w:tabs>
+        <w:spacing w:line="276" w:lineRule="auto"/>
+        <w:jc w:val="both"/>
+        <w:rPr>
+          <w:rFonts w:ascii="Arial" w:hAnsi="Arial" w:cs="Arial"/>
+          <w:b/>
+          <w:sz w:val="24"/>
+        </w:rPr>
+      </w:pPr>
+    </w:p>
+    <w:p>
+      <w:pPr>
+        <w:pStyle w:val="Ttulo1"/>
+        <w:spacing w:line="276" w:lineRule="auto"/>
+        <w:rPr>
+          <w:rFonts w:cs="Arial"/>
+          <w:b w:val="0"/>
+        </w:rPr>
+      </w:pPr>
+      <w:bookmarkStart w:id="6" w:name="_Toc123297019"/>
+      <w:bookmarkStart w:id="7" w:name="_Toc124522206"/>
+      <w:bookmarkStart w:id="8" w:name="_Toc136444481"/>
+      <w:bookmarkStart w:id="9" w:name="_Toc136445049"/>
+      <w:bookmarkStart w:id="10" w:name="_Toc136445389"/>
+      <w:bookmarkStart w:id="11" w:name="_Toc136503700"/>
+      <w:r>
+        <w:rPr>
+          <w:rFonts w:cs="Arial"/>
+        </w:rPr>
+        <w:t>Alcance</w:t>
+      </w:r>
+      <w:bookmarkEnd w:id="6"/>
+      <w:bookmarkEnd w:id="7"/>
+      <w:bookmarkEnd w:id="8"/>
+      <w:bookmarkEnd w:id="9"/>
+      <w:bookmarkEnd w:id="10"/>
+      <w:bookmarkEnd w:id="11"/>
+      <w:r>
+        <w:rPr>
+          <w:rFonts w:cs="Arial"/>
+        </w:rPr>
+        <w:t xml:space="preserve"> </w:t>
+      </w:r>
+    </w:p>
+    <w:p>
+      <w:pPr>
+        <w:tabs>
+          <w:tab w:val="left" w:pos="1494"/>
+        </w:tabs>
+        <w:spacing w:line="276" w:lineRule="auto"/>
+        <w:jc w:val="both"/>
+        <w:rPr>
+          <w:rFonts w:ascii="Arial" w:hAnsi="Arial" w:cs="Arial"/>
+          <w:sz w:val="24"/>
+        </w:rPr>
+      </w:pPr>
+      <w:r>
+        <w:rPr>
+          <w:rFonts w:ascii="Arial" w:hAnsi="Arial" w:cs="Arial"/>
+          <w:sz w:val="24"/>
+        </w:rPr>
+        <w:tab/>
+      </w:r>
+      <w:r>
+        <w:rPr>
+          <w:rFonts w:ascii="Arial" w:hAnsi="Arial" w:cs="Arial"/>
+          <w:sz w:val="24"/>
+        </w:rPr>
+        <w:t>C</w:t>
+      </w:r>
+      <w:r>
+        <w:rPr>
+          <w:rFonts w:ascii="Arial" w:hAnsi="Arial" w:cs="Arial"/>
+          <w:sz w:val="24"/>
+        </w:rPr>
+        <w:t xml:space="preserve">umplir con los requerimientos de acuerdo a los procesos </w:t>
+      </w:r>
+      <w:r>
+        <w:rPr>
+          <w:rFonts w:ascii="Arial" w:hAnsi="Arial" w:cs="Arial"/>
+          <w:sz w:val="24"/>
+        </w:rPr>
+        <w:t>del</w:t>
+      </w:r>
+      <w:r>
+        <w:rPr>
+          <w:rFonts w:ascii="Arial" w:hAnsi="Arial" w:cs="Arial"/>
+          <w:sz w:val="24"/>
+        </w:rPr>
+        <w:t xml:space="preserve"> área </w:t>
+      </w:r>
+      <w:r>
+        <w:rPr>
+          <w:rFonts w:ascii="Arial" w:hAnsi="Arial" w:cs="Arial"/>
+          <w:sz w:val="24"/>
+        </w:rPr>
+        <w:t>de Coordinación de Planeación Hacendaría</w:t>
+      </w:r>
+      <w:r>
+        <w:rPr>
+          <w:rFonts w:ascii="Arial" w:hAnsi="Arial" w:cs="Arial"/>
+          <w:sz w:val="24"/>
+        </w:rPr>
+        <w:t xml:space="preserve"> para realizar </w:t>
+      </w:r>
+      <w:r>
+        <w:rPr>
+          <w:rFonts w:ascii="Arial" w:hAnsi="Arial" w:cs="Arial"/>
+          <w:sz w:val="24"/>
+        </w:rPr>
+        <w:t xml:space="preserve">el procesamiento de la información que le compete de acuerdo al flujo indicado en </w:t>
+      </w:r>
+      <w:r>
+        <w:rPr>
+          <w:rFonts w:ascii="Arial" w:hAnsi="Arial" w:cs="Arial"/>
+          <w:sz w:val="24"/>
+        </w:rPr>
+        <w:t>sus</w:t>
+      </w:r>
+      <w:r>
+        <w:rPr>
+          <w:rFonts w:ascii="Arial" w:hAnsi="Arial" w:cs="Arial"/>
+          <w:sz w:val="24"/>
+        </w:rPr>
+        <w:t xml:space="preserve"> diagrama</w:t>
+      </w:r>
+      <w:r>
+        <w:rPr>
+          <w:rFonts w:ascii="Arial" w:hAnsi="Arial" w:cs="Arial"/>
+          <w:sz w:val="24"/>
+        </w:rPr>
+        <w:t>s de proceso</w:t>
+      </w:r>
+      <w:r>
+        <w:rPr>
+          <w:rFonts w:ascii="Arial" w:hAnsi="Arial" w:cs="Arial"/>
+          <w:sz w:val="24"/>
+        </w:rPr>
+        <w:t>.</w:t>
+      </w:r>
+    </w:p>
+    <w:p>
+      <w:pPr>
+        <w:tabs>
+          <w:tab w:val="left" w:pos="1494"/>
+        </w:tabs>
+        <w:spacing w:line="276" w:lineRule="auto"/>
+        <w:jc w:val="both"/>
+        <w:rPr>
+          <w:rFonts w:ascii="Arial" w:hAnsi="Arial" w:cs="Arial"/>
+          <w:sz w:val="24"/>
+        </w:rPr>
+      </w:pPr>
+    </w:p>
+    <w:p>
+      <w:pPr>
+        <w:pStyle w:val="Ttulo1"/>
+        <w:spacing w:line="276" w:lineRule="auto"/>
+        <w:rPr>
+          <w:rFonts w:cs="Arial"/>
+        </w:rPr>
+      </w:pPr>
+      <w:bookmarkStart w:id="12" w:name="_Toc123297020"/>
+      <w:bookmarkStart w:id="13" w:name="_Toc124522207"/>
+      <w:bookmarkStart w:id="14" w:name="_Toc136444482"/>
+      <w:bookmarkStart w:id="15" w:name="_Toc136445050"/>
+      <w:bookmarkStart w:id="16" w:name="_Toc136445390"/>
+      <w:bookmarkStart w:id="17" w:name="_Toc136503701"/>
+      <w:r>
+        <w:rPr>
+          <w:rFonts w:cs="Arial"/>
+        </w:rPr>
+        <w:t>Usuario</w:t>
+      </w:r>
+      <w:bookmarkEnd w:id="12"/>
+      <w:bookmarkEnd w:id="13"/>
+      <w:bookmarkEnd w:id="14"/>
+      <w:bookmarkEnd w:id="15"/>
+      <w:bookmarkEnd w:id="16"/>
+      <w:bookmarkEnd w:id="17"/>
+    </w:p>
+    <w:p>
+      <w:pPr>
+        <w:tabs>
+          <w:tab w:val="left" w:pos="1494"/>
+        </w:tabs>
+        <w:spacing w:line="276" w:lineRule="auto"/>
+        <w:jc w:val="both"/>
+        <w:rPr>
+          <w:rFonts w:ascii="Arial" w:hAnsi="Arial" w:cs="Arial"/>
+          <w:sz w:val="24"/>
+        </w:rPr>
+      </w:pPr>
+      <w:r>
+        <w:rPr>
+          <w:rFonts w:ascii="Arial" w:hAnsi="Arial" w:cs="Arial"/>
+          <w:sz w:val="24"/>
+        </w:rPr>
+        <w:tab/>
+        <w:t>Usuarios</w:t>
+      </w:r>
+      <w:r>
+        <w:rPr>
+          <w:rFonts w:ascii="Arial" w:hAnsi="Arial" w:cs="Arial"/>
+          <w:sz w:val="24"/>
+        </w:rPr>
+        <w:t xml:space="preserve"> del área de </w:t>
+      </w:r>
+      <w:r>
+        <w:rPr>
+          <w:rFonts w:ascii="Arial" w:hAnsi="Arial" w:cs="Arial"/>
+          <w:sz w:val="24"/>
+        </w:rPr>
+        <w:t>Coordinación de Planeación Hacendaría</w:t>
+      </w:r>
+      <w:r>
+        <w:rPr>
+          <w:rFonts w:ascii="Arial" w:hAnsi="Arial" w:cs="Arial"/>
+          <w:sz w:val="24"/>
+        </w:rPr>
+        <w:t xml:space="preserve"> de la Secretaria de Finanzas y Tesorería</w:t>
+      </w:r>
+      <w:r>
+        <w:rPr>
+          <w:rFonts w:ascii="Arial" w:hAnsi="Arial" w:cs="Arial"/>
+          <w:sz w:val="24"/>
+        </w:rPr>
+        <w:t xml:space="preserve"> General del Estado</w:t>
+      </w:r>
+      <w:r>
+        <w:rPr>
+          <w:rFonts w:ascii="Arial" w:hAnsi="Arial" w:cs="Arial"/>
+          <w:sz w:val="24"/>
+        </w:rPr>
+        <w:t>.</w:t>
+      </w:r>
+    </w:p>
+    <w:p>
+      <w:pPr>
+        <w:spacing w:line="276" w:lineRule="auto"/>
+        <w:rPr>
+          <w:rFonts w:ascii="Arial" w:hAnsi="Arial" w:cs="Arial"/>
+        </w:rPr>
+      </w:pPr>
+    </w:p>
+    <w:p>
+      <w:pPr>
+        <w:spacing w:line="276" w:lineRule="auto"/>
+        <w:rPr>
+          <w:rFonts w:ascii="Arial" w:hAnsi="Arial" w:cs="Arial"/>
+        </w:rPr>
+      </w:pPr>
+    </w:p>
+    <w:p>
+      <w:pPr>
+        <w:spacing w:line="276" w:lineRule="auto"/>
+        <w:rPr>
+          <w:rFonts w:ascii="Arial" w:hAnsi="Arial" w:cs="Arial"/>
+        </w:rPr>
+      </w:pPr>
+    </w:p>
+    <w:p>
+      <w:pPr>
+        <w:spacing w:line="276" w:lineRule="auto"/>
+        <w:rPr>
+          <w:rFonts w:ascii="Arial" w:hAnsi="Arial" w:cs="Arial"/>
+          <w:sz w:val="24"/>
+          <w:szCs w:val="24"/>
+        </w:rPr>
+      </w:pPr>
+    </w:p>
+    <w:p>
+      <w:pPr>
+        <w:spacing w:line="276" w:lineRule="auto"/>
+        <w:jc w:val="center"/>
+        <w:rPr>
+          <w:rFonts w:ascii="Arial" w:hAnsi="Arial" w:cs="Arial"/>
+          <w:sz w:val="24"/>
+          <w:szCs w:val="24"/>
+        </w:rPr>
+      </w:pPr>
+    </w:p>
+    <w:p>
+      <w:pPr>
+        <w:spacing w:line="276" w:lineRule="auto"/>
+        <w:jc w:val="center"/>
+        <w:rPr>
+          <w:rFonts w:ascii="Arial" w:hAnsi="Arial" w:cs="Arial"/>
+          <w:sz w:val="24"/>
+          <w:szCs w:val="24"/>
+        </w:rPr>
+      </w:pPr>
+    </w:p>
+    <w:p>
+      <w:pPr>
+        <w:spacing w:line="276" w:lineRule="auto"/>
+        <w:jc w:val="center"/>
+        <w:rPr>
+          <w:rFonts w:ascii="Arial" w:hAnsi="Arial" w:cs="Arial"/>
+          <w:sz w:val="24"/>
+          <w:szCs w:val="24"/>
+        </w:rPr>
+      </w:pPr>
+    </w:p>
+    <w:p>
+      <w:pPr>
+        <w:spacing w:line="276" w:lineRule="auto"/>
+        <w:jc w:val="center"/>
+        <w:rPr>
+          <w:rFonts w:ascii="Arial" w:hAnsi="Arial" w:cs="Arial"/>
+          <w:sz w:val="24"/>
+          <w:szCs w:val="24"/>
+        </w:rPr>
+      </w:pPr>
+    </w:p>
+    <w:p>
+      <w:pPr>
+        <w:spacing w:line="276" w:lineRule="auto"/>
         <w:jc w:val="center"/>
         <w:rPr>
           <w:rFonts w:ascii="Arial" w:hAnsi="Arial" w:cs="Arial"/>
@@ -2753,47 +2865,6 @@
     <w:p>
       <w:pPr>
         <w:spacing w:line="276" w:lineRule="auto"/>
-        <w:rPr>
-          <w:rFonts w:ascii="Arial" w:hAnsi="Arial" w:cs="Arial"/>
-          <w:sz w:val="24"/>
-          <w:szCs w:val="24"/>
-        </w:rPr>
-      </w:pPr>
-    </w:p>
-    <w:p>
-      <w:pPr>
-        <w:spacing w:line="276" w:lineRule="auto"/>
-        <w:rPr>
-          <w:rFonts w:ascii="Arial" w:hAnsi="Arial" w:cs="Arial"/>
-          <w:sz w:val="24"/>
-          <w:szCs w:val="24"/>
-        </w:rPr>
-      </w:pPr>
-    </w:p>
-    <w:p>
-      <w:pPr>
-        <w:spacing w:line="276" w:lineRule="auto"/>
-        <w:rPr>
-          <w:rFonts w:ascii="Arial" w:hAnsi="Arial" w:cs="Arial"/>
-          <w:sz w:val="24"/>
-          <w:szCs w:val="24"/>
-        </w:rPr>
-      </w:pPr>
-    </w:p>
-    <w:p>
-      <w:pPr>
-        <w:spacing w:line="276" w:lineRule="auto"/>
-        <w:rPr>
-          <w:rFonts w:ascii="Arial" w:hAnsi="Arial" w:cs="Arial"/>
-          <w:sz w:val="24"/>
-          <w:szCs w:val="24"/>
-        </w:rPr>
-      </w:pPr>
-    </w:p>
-    <w:p>
-      <w:pPr>
-        <w:spacing w:line="276" w:lineRule="auto"/>
-        <w:jc w:val="center"/>
         <w:rPr>
           <w:rFonts w:ascii="Arial" w:hAnsi="Arial" w:cs="Arial"/>
           <w:sz w:val="24"/>
@@ -2819,20 +2890,13 @@
           <w:rFonts w:cs="Arial"/>
         </w:rPr>
         <w:lastRenderedPageBreak/>
-        <w:t xml:space="preserve">1.- Selección de </w:t>
+        <w:t>Proceso de cálculo</w:t>
       </w:r>
       <w:bookmarkEnd w:id="19"/>
       <w:bookmarkEnd w:id="20"/>
       <w:bookmarkEnd w:id="21"/>
-      <w:r>
-        <w:rPr>
-          <w:rFonts w:cs="Arial"/>
-        </w:rPr>
-        <w:t>Coeficiente</w:t>
-      </w:r>
       <w:bookmarkEnd w:id="22"/>
     </w:p>
-    <w:p/>
     <w:p>
       <w:r>
         <w:rPr>
@@ -2841,16 +2905,16 @@
           <w:noProof/>
           <w:sz w:val="24"/>
           <w:szCs w:val="24"/>
-          <w:lang w:val="es-MX" w:eastAsia="es-MX"/>
+          <w:lang w:val="en-US"/>
         </w:rPr>
         <w:drawing>
-          <wp:anchor distT="0" distB="0" distL="114300" distR="114300" simplePos="0" relativeHeight="251823104" behindDoc="0" locked="0" layoutInCell="1" allowOverlap="1" wp14:anchorId="4A097A3F" wp14:editId="18223278">
+          <wp:anchor distT="0" distB="0" distL="114300" distR="114300" simplePos="0" relativeHeight="251823104" behindDoc="0" locked="0" layoutInCell="1" allowOverlap="1" wp14:anchorId="4A097A3F" wp14:editId="5610EA36">
             <wp:simplePos x="0" y="0"/>
             <wp:positionH relativeFrom="column">
-              <wp:posOffset>2900680</wp:posOffset>
+              <wp:posOffset>5156992</wp:posOffset>
             </wp:positionH>
             <wp:positionV relativeFrom="paragraph">
-              <wp:posOffset>287655</wp:posOffset>
+              <wp:posOffset>157027</wp:posOffset>
             </wp:positionV>
             <wp:extent cx="470535" cy="416560"/>
             <wp:effectExtent l="152400" t="152400" r="367665" b="364490"/>
@@ -2867,7 +2931,7 @@
                     <pic:cNvPicPr/>
                   </pic:nvPicPr>
                   <pic:blipFill rotWithShape="1">
-                    <a:blip r:embed="rId10" cstate="print">
+                    <a:blip r:embed="rId9" cstate="print">
                       <a:extLst>
                         <a:ext uri="{28A0092B-C50C-407E-A947-70E740481C1C}">
                           <a14:useLocalDpi xmlns:a14="http://schemas.microsoft.com/office/drawing/2010/main" val="0"/>
@@ -2918,15 +2982,63 @@
       <w:pPr>
         <w:rPr>
           <w:rFonts w:ascii="Arial" w:hAnsi="Arial" w:cs="Arial"/>
-          <w:b/>
-          <w:sz w:val="24"/>
-          <w:szCs w:val="24"/>
-        </w:rPr>
-      </w:pPr>
-      <w:r>
-        <w:rPr>
-          <w:rFonts w:ascii="Arial" w:hAnsi="Arial" w:cs="Arial"/>
-          <w:b/>
+          <w:sz w:val="24"/>
+          <w:szCs w:val="24"/>
+        </w:rPr>
+      </w:pPr>
+      <w:r>
+        <w:rPr>
+          <w:rFonts w:ascii="Arial" w:hAnsi="Arial" w:cs="Arial"/>
+          <w:sz w:val="24"/>
+          <w:szCs w:val="24"/>
+        </w:rPr>
+        <w:t>1.- Presionaremos el siguiente botón</w:t>
+      </w:r>
+      <w:r>
+        <w:rPr>
+          <w:rFonts w:ascii="Arial" w:hAnsi="Arial" w:cs="Arial"/>
+          <w:sz w:val="24"/>
+          <w:szCs w:val="24"/>
+        </w:rPr>
+        <w:t xml:space="preserve"> </w:t>
+      </w:r>
+      <w:r>
+        <w:rPr>
+          <w:rFonts w:ascii="Arial" w:hAnsi="Arial" w:cs="Arial"/>
+          <w:sz w:val="24"/>
+          <w:szCs w:val="24"/>
+        </w:rPr>
+        <w:t>para mostrar el menú principal</w:t>
+      </w:r>
+      <w:r>
+        <w:rPr>
+          <w:rFonts w:ascii="Arial" w:hAnsi="Arial" w:cs="Arial"/>
+          <w:sz w:val="24"/>
+          <w:szCs w:val="24"/>
+        </w:rPr>
+        <w:t>.</w:t>
+      </w:r>
+    </w:p>
+    <w:p>
+      <w:pPr>
+        <w:rPr>
+          <w:rFonts w:ascii="Arial" w:hAnsi="Arial" w:cs="Arial"/>
+          <w:sz w:val="24"/>
+          <w:szCs w:val="24"/>
+        </w:rPr>
+      </w:pPr>
+    </w:p>
+    <w:p>
+      <w:pPr>
+        <w:rPr>
+          <w:rFonts w:ascii="Arial" w:hAnsi="Arial" w:cs="Arial"/>
+          <w:sz w:val="24"/>
+          <w:szCs w:val="24"/>
+        </w:rPr>
+      </w:pPr>
+      <w:r>
+        <w:rPr>
+          <w:rFonts w:ascii="Arial" w:hAnsi="Arial" w:cs="Arial"/>
           <w:sz w:val="24"/>
           <w:szCs w:val="24"/>
         </w:rPr>
@@ -2935,7 +3047,6 @@
       <w:r>
         <w:rPr>
           <w:rFonts w:ascii="Arial" w:hAnsi="Arial" w:cs="Arial"/>
-          <w:b/>
           <w:sz w:val="24"/>
           <w:szCs w:val="24"/>
         </w:rPr>
@@ -2944,64 +3055,56 @@
       <w:r>
         <w:rPr>
           <w:rFonts w:ascii="Arial" w:hAnsi="Arial" w:cs="Arial"/>
-          <w:b/>
-          <w:sz w:val="24"/>
-          <w:szCs w:val="24"/>
-        </w:rPr>
-        <w:t>- Presionaremos el siguiente botón</w:t>
-      </w:r>
-    </w:p>
-    <w:p>
-      <w:pPr>
-        <w:rPr>
-          <w:rFonts w:ascii="Arial" w:hAnsi="Arial" w:cs="Arial"/>
-          <w:b/>
-          <w:sz w:val="24"/>
-          <w:szCs w:val="24"/>
-        </w:rPr>
-      </w:pPr>
-      <w:r>
-        <w:rPr>
-          <w:rFonts w:ascii="Arial" w:hAnsi="Arial" w:cs="Arial"/>
-          <w:b/>
-          <w:sz w:val="24"/>
-          <w:szCs w:val="24"/>
-        </w:rPr>
-        <w:t>p</w:t>
-      </w:r>
-      <w:r>
-        <w:rPr>
-          <w:rFonts w:ascii="Arial" w:hAnsi="Arial" w:cs="Arial"/>
-          <w:b/>
-          <w:sz w:val="24"/>
-          <w:szCs w:val="24"/>
-        </w:rPr>
-        <w:t>ara mostrar el menú principal</w:t>
-      </w:r>
-    </w:p>
-    <w:p>
-      <w:pPr>
-        <w:rPr>
-          <w:rFonts w:ascii="Arial" w:hAnsi="Arial" w:cs="Arial"/>
-          <w:b/>
-          <w:sz w:val="24"/>
-          <w:szCs w:val="24"/>
-        </w:rPr>
-      </w:pPr>
-    </w:p>
-    <w:p>
-      <w:pPr>
-        <w:rPr>
-          <w:rFonts w:ascii="Arial" w:hAnsi="Arial" w:cs="Arial"/>
-          <w:b/>
-          <w:sz w:val="24"/>
-          <w:szCs w:val="24"/>
-        </w:rPr>
-      </w:pPr>
-      <w:r>
-        <w:rPr>
-          <w:rFonts w:ascii="Arial" w:hAnsi="Arial" w:cs="Arial"/>
-          <w:b/>
+          <w:sz w:val="24"/>
+          <w:szCs w:val="24"/>
+        </w:rPr>
+        <w:t xml:space="preserve">.- Seleccionar la opción </w:t>
+      </w:r>
+      <w:r>
+        <w:rPr>
+          <w:rFonts w:ascii="Arial" w:hAnsi="Arial" w:cs="Arial"/>
+          <w:sz w:val="24"/>
+          <w:szCs w:val="24"/>
+        </w:rPr>
+        <w:t>COEFICIENTES</w:t>
+      </w:r>
+      <w:r>
+        <w:rPr>
+          <w:rFonts w:ascii="Arial" w:hAnsi="Arial" w:cs="Arial"/>
+          <w:sz w:val="24"/>
+          <w:szCs w:val="24"/>
+        </w:rPr>
+        <w:t xml:space="preserve"> la cual desplegara un submenú</w:t>
+      </w:r>
+      <w:r>
+        <w:rPr>
+          <w:rFonts w:ascii="Arial" w:hAnsi="Arial" w:cs="Arial"/>
+          <w:sz w:val="24"/>
+          <w:szCs w:val="24"/>
+        </w:rPr>
+        <w:t>.</w:t>
+      </w:r>
+    </w:p>
+    <w:p>
+      <w:pPr>
+        <w:rPr>
+          <w:rFonts w:ascii="Arial" w:hAnsi="Arial" w:cs="Arial"/>
+          <w:sz w:val="24"/>
+          <w:szCs w:val="24"/>
+        </w:rPr>
+      </w:pPr>
+    </w:p>
+    <w:p>
+      <w:pPr>
+        <w:rPr>
+          <w:rFonts w:ascii="Arial" w:hAnsi="Arial" w:cs="Arial"/>
+          <w:sz w:val="24"/>
+          <w:szCs w:val="24"/>
+        </w:rPr>
+      </w:pPr>
+      <w:r>
+        <w:rPr>
+          <w:rFonts w:ascii="Arial" w:hAnsi="Arial" w:cs="Arial"/>
           <w:sz w:val="24"/>
           <w:szCs w:val="24"/>
         </w:rPr>
@@ -3010,72 +3113,22 @@
       <w:r>
         <w:rPr>
           <w:rFonts w:ascii="Arial" w:hAnsi="Arial" w:cs="Arial"/>
-          <w:b/>
-          <w:sz w:val="24"/>
-          <w:szCs w:val="24"/>
-        </w:rPr>
-        <w:t xml:space="preserve">2.- Seleccionar la opción </w:t>
-      </w:r>
-      <w:r>
-        <w:rPr>
-          <w:rFonts w:ascii="Arial" w:hAnsi="Arial" w:cs="Arial"/>
-          <w:b/>
-          <w:sz w:val="24"/>
-          <w:szCs w:val="24"/>
-        </w:rPr>
-        <w:t>CATALOGOS</w:t>
-      </w:r>
-      <w:r>
-        <w:rPr>
-          <w:rFonts w:ascii="Arial" w:hAnsi="Arial" w:cs="Arial"/>
-          <w:b/>
-          <w:sz w:val="24"/>
-          <w:szCs w:val="24"/>
-        </w:rPr>
-        <w:t xml:space="preserve"> la cual desplegara un submenú</w:t>
-      </w:r>
-    </w:p>
-    <w:p>
-      <w:pPr>
-        <w:rPr>
-          <w:rFonts w:ascii="Arial" w:hAnsi="Arial" w:cs="Arial"/>
-          <w:b/>
-          <w:sz w:val="24"/>
-          <w:szCs w:val="24"/>
-        </w:rPr>
-      </w:pPr>
-    </w:p>
-    <w:p>
-      <w:pPr>
-        <w:rPr>
-          <w:rFonts w:ascii="Arial" w:hAnsi="Arial" w:cs="Arial"/>
-          <w:b/>
-          <w:sz w:val="24"/>
-          <w:szCs w:val="24"/>
-        </w:rPr>
-      </w:pPr>
-      <w:r>
-        <w:rPr>
-          <w:rFonts w:ascii="Arial" w:hAnsi="Arial" w:cs="Arial"/>
-          <w:b/>
-          <w:sz w:val="24"/>
-          <w:szCs w:val="24"/>
-        </w:rPr>
-        <w:t>1.</w:t>
-      </w:r>
-      <w:r>
-        <w:rPr>
-          <w:rFonts w:ascii="Arial" w:hAnsi="Arial" w:cs="Arial"/>
-          <w:b/>
-          <w:sz w:val="24"/>
-          <w:szCs w:val="24"/>
-        </w:rPr>
-        <w:t>3.- De las opciones del submenú elegiremos la opción “</w:t>
-      </w:r>
-      <w:r>
-        <w:rPr>
-          <w:rFonts w:ascii="Arial" w:hAnsi="Arial" w:cs="Arial"/>
-          <w:b/>
+          <w:sz w:val="24"/>
+          <w:szCs w:val="24"/>
+        </w:rPr>
+        <w:t>2</w:t>
+      </w:r>
+      <w:r>
+        <w:rPr>
+          <w:rFonts w:ascii="Arial" w:hAnsi="Arial" w:cs="Arial"/>
+          <w:sz w:val="24"/>
+          <w:szCs w:val="24"/>
+        </w:rPr>
+        <w:t>.- De las opciones del submenú elegiremos la opción “</w:t>
+      </w:r>
+      <w:r>
+        <w:rPr>
+          <w:rFonts w:ascii="Arial" w:hAnsi="Arial" w:cs="Arial"/>
           <w:sz w:val="24"/>
           <w:szCs w:val="24"/>
         </w:rPr>
@@ -3084,11 +3137,10 @@
       <w:r>
         <w:rPr>
           <w:rFonts w:ascii="Arial" w:hAnsi="Arial" w:cs="Arial"/>
-          <w:b/>
-          <w:sz w:val="24"/>
-          <w:szCs w:val="24"/>
-        </w:rPr>
-        <w:t xml:space="preserve">” </w:t>
+          <w:sz w:val="24"/>
+          <w:szCs w:val="24"/>
+        </w:rPr>
+        <w:t>”.</w:t>
       </w:r>
     </w:p>
     <w:p>
@@ -3108,7 +3160,7 @@
           <w:noProof/>
           <w:sz w:val="24"/>
           <w:szCs w:val="24"/>
-          <w:lang w:val="es-MX" w:eastAsia="es-MX"/>
+          <w:lang w:val="en-US"/>
         </w:rPr>
         <w:drawing>
           <wp:anchor distT="0" distB="0" distL="114300" distR="114300" simplePos="0" relativeHeight="251827200" behindDoc="0" locked="0" layoutInCell="1" allowOverlap="1" wp14:anchorId="47178D74" wp14:editId="610C6DFA">
@@ -3134,7 +3186,7 @@
                     <pic:cNvPicPr/>
                   </pic:nvPicPr>
                   <pic:blipFill>
-                    <a:blip r:embed="rId11">
+                    <a:blip r:embed="rId10">
                       <a:extLst>
                         <a:ext uri="{28A0092B-C50C-407E-A947-70E740481C1C}">
                           <a14:useLocalDpi xmlns:a14="http://schemas.microsoft.com/office/drawing/2010/main" val="0"/>
@@ -3176,6 +3228,126 @@
           </wp:anchor>
         </w:drawing>
       </w:r>
+    </w:p>
+    <w:p>
+      <w:pPr>
+        <w:rPr>
+          <w:rFonts w:ascii="Arial" w:hAnsi="Arial" w:cs="Arial"/>
+          <w:b/>
+          <w:sz w:val="24"/>
+          <w:szCs w:val="24"/>
+        </w:rPr>
+      </w:pPr>
+    </w:p>
+    <w:p>
+      <w:pPr>
+        <w:rPr>
+          <w:rFonts w:ascii="Arial" w:hAnsi="Arial" w:cs="Arial"/>
+          <w:b/>
+          <w:sz w:val="24"/>
+          <w:szCs w:val="24"/>
+        </w:rPr>
+      </w:pPr>
+    </w:p>
+    <w:p>
+      <w:pPr>
+        <w:rPr>
+          <w:rFonts w:ascii="Arial" w:hAnsi="Arial" w:cs="Arial"/>
+          <w:b/>
+          <w:sz w:val="24"/>
+          <w:szCs w:val="24"/>
+        </w:rPr>
+      </w:pPr>
+    </w:p>
+    <w:p>
+      <w:pPr>
+        <w:rPr>
+          <w:rFonts w:ascii="Arial" w:hAnsi="Arial" w:cs="Arial"/>
+          <w:b/>
+          <w:sz w:val="24"/>
+          <w:szCs w:val="24"/>
+        </w:rPr>
+      </w:pPr>
+    </w:p>
+    <w:p>
+      <w:pPr>
+        <w:rPr>
+          <w:rFonts w:ascii="Arial" w:hAnsi="Arial" w:cs="Arial"/>
+          <w:b/>
+          <w:sz w:val="24"/>
+          <w:szCs w:val="24"/>
+        </w:rPr>
+      </w:pPr>
+    </w:p>
+    <w:p>
+      <w:pPr>
+        <w:rPr>
+          <w:rFonts w:ascii="Arial" w:hAnsi="Arial" w:cs="Arial"/>
+          <w:b/>
+          <w:sz w:val="24"/>
+          <w:szCs w:val="24"/>
+        </w:rPr>
+      </w:pPr>
+    </w:p>
+    <w:p>
+      <w:pPr>
+        <w:rPr>
+          <w:rFonts w:ascii="Arial" w:hAnsi="Arial" w:cs="Arial"/>
+          <w:b/>
+          <w:sz w:val="24"/>
+          <w:szCs w:val="24"/>
+        </w:rPr>
+      </w:pPr>
+    </w:p>
+    <w:p>
+      <w:pPr>
+        <w:rPr>
+          <w:rFonts w:ascii="Arial" w:hAnsi="Arial" w:cs="Arial"/>
+          <w:b/>
+          <w:sz w:val="24"/>
+          <w:szCs w:val="24"/>
+        </w:rPr>
+      </w:pPr>
+    </w:p>
+    <w:p>
+      <w:pPr>
+        <w:rPr>
+          <w:rFonts w:ascii="Arial" w:hAnsi="Arial" w:cs="Arial"/>
+          <w:b/>
+          <w:sz w:val="24"/>
+          <w:szCs w:val="24"/>
+        </w:rPr>
+      </w:pPr>
+    </w:p>
+    <w:p>
+      <w:pPr>
+        <w:rPr>
+          <w:rFonts w:ascii="Arial" w:hAnsi="Arial" w:cs="Arial"/>
+          <w:b/>
+          <w:sz w:val="24"/>
+          <w:szCs w:val="24"/>
+        </w:rPr>
+      </w:pPr>
+    </w:p>
+    <w:p>
+      <w:pPr>
+        <w:rPr>
+          <w:rFonts w:ascii="Arial" w:hAnsi="Arial" w:cs="Arial"/>
+          <w:b/>
+          <w:sz w:val="24"/>
+          <w:szCs w:val="24"/>
+        </w:rPr>
+      </w:pPr>
+    </w:p>
+    <w:p>
+      <w:pPr>
+        <w:rPr>
+          <w:rFonts w:ascii="Arial" w:hAnsi="Arial" w:cs="Arial"/>
+          <w:b/>
+          <w:sz w:val="24"/>
+          <w:szCs w:val="24"/>
+        </w:rPr>
+      </w:pPr>
       <w:r>
         <w:rPr>
           <w:rFonts w:ascii="Arial" w:hAnsi="Arial" w:cs="Arial"/>
@@ -3183,21 +3355,227 @@
           <w:noProof/>
           <w:sz w:val="24"/>
           <w:szCs w:val="24"/>
+          <w:lang w:val="en-US"/>
+        </w:rPr>
+        <mc:AlternateContent>
+          <mc:Choice Requires="wps">
+            <w:drawing>
+              <wp:anchor distT="0" distB="0" distL="114300" distR="114300" simplePos="0" relativeHeight="251840512" behindDoc="0" locked="0" layoutInCell="1" allowOverlap="1" wp14:anchorId="0F83A1D4" wp14:editId="7C376F98">
+                <wp:simplePos x="0" y="0"/>
+                <wp:positionH relativeFrom="column">
+                  <wp:posOffset>1829320</wp:posOffset>
+                </wp:positionH>
+                <wp:positionV relativeFrom="paragraph">
+                  <wp:posOffset>212263</wp:posOffset>
+                </wp:positionV>
+                <wp:extent cx="1484415" cy="457200"/>
+                <wp:effectExtent l="0" t="0" r="20955" b="19050"/>
+                <wp:wrapNone/>
+                <wp:docPr id="18" name="Rectángulo 18"/>
+                <wp:cNvGraphicFramePr/>
+                <a:graphic xmlns:a="http://schemas.openxmlformats.org/drawingml/2006/main">
+                  <a:graphicData uri="http://schemas.microsoft.com/office/word/2010/wordprocessingShape">
+                    <wps:wsp>
+                      <wps:cNvSpPr/>
+                      <wps:spPr>
+                        <a:xfrm>
+                          <a:off x="0" y="0"/>
+                          <a:ext cx="1484415" cy="457200"/>
+                        </a:xfrm>
+                        <a:prstGeom prst="rect">
+                          <a:avLst/>
+                        </a:prstGeom>
+                        <a:noFill/>
+                        <a:ln>
+                          <a:solidFill>
+                            <a:srgbClr val="FF0000"/>
+                          </a:solidFill>
+                        </a:ln>
+                      </wps:spPr>
+                      <wps:style>
+                        <a:lnRef idx="2">
+                          <a:schemeClr val="accent1">
+                            <a:shade val="50000"/>
+                          </a:schemeClr>
+                        </a:lnRef>
+                        <a:fillRef idx="1">
+                          <a:schemeClr val="accent1"/>
+                        </a:fillRef>
+                        <a:effectRef idx="0">
+                          <a:schemeClr val="accent1"/>
+                        </a:effectRef>
+                        <a:fontRef idx="minor">
+                          <a:schemeClr val="lt1"/>
+                        </a:fontRef>
+                      </wps:style>
+                      <wps:bodyPr rot="0" spcFirstLastPara="0" vertOverflow="overflow" horzOverflow="overflow" vert="horz" wrap="square" lIns="91440" tIns="45720" rIns="91440" bIns="45720" numCol="1" spcCol="0" rtlCol="0" fromWordArt="0" anchor="ctr" anchorCtr="0" forceAA="0" compatLnSpc="1">
+                        <a:prstTxWarp prst="textNoShape">
+                          <a:avLst/>
+                        </a:prstTxWarp>
+                        <a:noAutofit/>
+                      </wps:bodyPr>
+                    </wps:wsp>
+                  </a:graphicData>
+                </a:graphic>
+              </wp:anchor>
+            </w:drawing>
+          </mc:Choice>
+          <mc:Fallback>
+            <w:pict>
+              <v:rect w14:anchorId="0EC68600" id="Rectángulo 18" o:spid="_x0000_s1026" style="position:absolute;margin-left:144.05pt;margin-top:16.7pt;width:116.9pt;height:36pt;z-index:251840512;visibility:visible;mso-wrap-style:square;mso-wrap-distance-left:9pt;mso-wrap-distance-top:0;mso-wrap-distance-right:9pt;mso-wrap-distance-bottom:0;mso-position-horizontal:absolute;mso-position-horizontal-relative:text;mso-position-vertical:absolute;mso-position-vertical-relative:text;v-text-anchor:middle" o:gfxdata="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" filled="f" strokecolor="red" strokeweight="1pt"/>
+            </w:pict>
+          </mc:Fallback>
+        </mc:AlternateContent>
+      </w:r>
+    </w:p>
+    <w:p>
+      <w:pPr>
+        <w:rPr>
+          <w:rFonts w:ascii="Arial" w:hAnsi="Arial" w:cs="Arial"/>
+          <w:b/>
+          <w:sz w:val="24"/>
+          <w:szCs w:val="24"/>
+        </w:rPr>
+      </w:pPr>
+    </w:p>
+    <w:p>
+      <w:pPr>
+        <w:rPr>
+          <w:rFonts w:ascii="Arial" w:hAnsi="Arial" w:cs="Arial"/>
+          <w:b/>
+          <w:sz w:val="24"/>
+          <w:szCs w:val="24"/>
+        </w:rPr>
+      </w:pPr>
+    </w:p>
+    <w:p>
+      <w:pPr>
+        <w:rPr>
+          <w:rFonts w:ascii="Arial" w:hAnsi="Arial" w:cs="Arial"/>
+          <w:b/>
+          <w:sz w:val="24"/>
+          <w:szCs w:val="24"/>
+        </w:rPr>
+      </w:pPr>
+    </w:p>
+    <w:p>
+      <w:pPr>
+        <w:rPr>
+          <w:rFonts w:ascii="Arial" w:hAnsi="Arial" w:cs="Arial"/>
+          <w:b/>
+          <w:sz w:val="24"/>
+          <w:szCs w:val="24"/>
+        </w:rPr>
+      </w:pPr>
+    </w:p>
+    <w:p>
+      <w:pPr>
+        <w:rPr>
+          <w:rFonts w:ascii="Arial" w:hAnsi="Arial" w:cs="Arial"/>
+          <w:b/>
+          <w:sz w:val="24"/>
+          <w:szCs w:val="24"/>
+        </w:rPr>
+      </w:pPr>
+    </w:p>
+    <w:p>
+      <w:pPr>
+        <w:rPr>
+          <w:rFonts w:ascii="Arial" w:hAnsi="Arial" w:cs="Arial"/>
+          <w:b/>
+          <w:sz w:val="24"/>
+          <w:szCs w:val="24"/>
+        </w:rPr>
+      </w:pPr>
+    </w:p>
+    <w:p>
+      <w:pPr>
+        <w:rPr>
+          <w:rFonts w:ascii="Arial" w:hAnsi="Arial" w:cs="Arial"/>
+          <w:b/>
+          <w:sz w:val="24"/>
+          <w:szCs w:val="24"/>
+        </w:rPr>
+      </w:pPr>
+    </w:p>
+    <w:p>
+      <w:pPr>
+        <w:rPr>
+          <w:rFonts w:ascii="Arial" w:hAnsi="Arial" w:cs="Arial"/>
+          <w:b/>
+          <w:sz w:val="24"/>
+          <w:szCs w:val="24"/>
+        </w:rPr>
+      </w:pPr>
+    </w:p>
+    <w:p>
+      <w:pPr>
+        <w:jc w:val="both"/>
+        <w:rPr>
+          <w:rFonts w:ascii="Arial" w:hAnsi="Arial" w:cs="Arial"/>
+          <w:sz w:val="24"/>
+          <w:szCs w:val="24"/>
+        </w:rPr>
+      </w:pPr>
+      <w:r>
+        <w:rPr>
+          <w:rFonts w:ascii="Arial" w:hAnsi="Arial" w:cs="Arial"/>
+          <w:sz w:val="24"/>
+          <w:szCs w:val="24"/>
+        </w:rPr>
+        <w:lastRenderedPageBreak/>
+        <w:t>1.3</w:t>
+      </w:r>
+      <w:r>
+        <w:rPr>
+          <w:rFonts w:ascii="Arial" w:hAnsi="Arial" w:cs="Arial"/>
+          <w:sz w:val="24"/>
+          <w:szCs w:val="24"/>
+        </w:rPr>
+        <w:t xml:space="preserve"> </w:t>
+      </w:r>
+      <w:r>
+        <w:rPr>
+          <w:rFonts w:ascii="Arial" w:hAnsi="Arial" w:cs="Arial"/>
+          <w:sz w:val="24"/>
+          <w:szCs w:val="24"/>
+        </w:rPr>
+        <w:t xml:space="preserve">En la siguiente ventana </w:t>
+      </w:r>
+      <w:r>
+        <w:rPr>
+          <w:rFonts w:ascii="Arial" w:hAnsi="Arial" w:cs="Arial"/>
+          <w:sz w:val="24"/>
+          <w:szCs w:val="24"/>
+        </w:rPr>
+        <w:t>aparecen los cálculos por garantía del coeficiente que se utiliza para el cálculo de las participaciones</w:t>
+      </w:r>
+      <w:r>
+        <w:rPr>
+          <w:rFonts w:ascii="Arial" w:hAnsi="Arial" w:cs="Arial"/>
+          <w:sz w:val="24"/>
+          <w:szCs w:val="24"/>
+        </w:rPr>
+        <w:t>.</w:t>
+      </w:r>
+    </w:p>
+    <w:p>
+      <w:pPr>
+        <w:rPr>
+          <w:noProof/>
           <w:lang w:val="es-MX" w:eastAsia="es-MX"/>
         </w:rPr>
+      </w:pPr>
+      <w:r>
+        <w:rPr>
+          <w:noProof/>
+          <w:lang w:val="en-US"/>
+        </w:rPr>
         <w:drawing>
-          <wp:anchor distT="0" distB="0" distL="114300" distR="114300" simplePos="0" relativeHeight="251825152" behindDoc="0" locked="0" layoutInCell="1" allowOverlap="1" wp14:anchorId="4CA735B1" wp14:editId="2572DB67">
-            <wp:simplePos x="0" y="0"/>
-            <wp:positionH relativeFrom="column">
-              <wp:posOffset>1293657</wp:posOffset>
-            </wp:positionH>
-            <wp:positionV relativeFrom="paragraph">
-              <wp:posOffset>162560</wp:posOffset>
-            </wp:positionV>
-            <wp:extent cx="470780" cy="416979"/>
-            <wp:effectExtent l="152400" t="152400" r="367665" b="364490"/>
-            <wp:wrapNone/>
-            <wp:docPr id="2" name="Imagen 2"/>
+          <wp:inline distT="0" distB="0" distL="0" distR="0" wp14:anchorId="00B2A7C6" wp14:editId="2AB01A29">
+            <wp:extent cx="5612130" cy="1094575"/>
+            <wp:effectExtent l="0" t="0" r="0" b="0"/>
+            <wp:docPr id="1" name="Imagen 1"/>
             <wp:cNvGraphicFramePr>
               <a:graphicFrameLocks xmlns:a="http://schemas.openxmlformats.org/drawingml/2006/main" noChangeAspect="1"/>
             </wp:cNvGraphicFramePr>
@@ -3209,20 +3587,14 @@
                     <pic:cNvPicPr/>
                   </pic:nvPicPr>
                   <pic:blipFill rotWithShape="1">
-                    <a:blip r:embed="rId10" cstate="print">
-                      <a:extLst>
-                        <a:ext uri="{28A0092B-C50C-407E-A947-70E740481C1C}">
-                          <a14:useLocalDpi xmlns:a14="http://schemas.microsoft.com/office/drawing/2010/main" val="0"/>
-                        </a:ext>
-                      </a:extLst>
-                    </a:blip>
-                    <a:srcRect l="2465" t="2620" r="93425" b="89252"/>
+                    <a:blip r:embed="rId11"/>
+                    <a:srcRect t="7524" b="1"/>
                     <a:stretch/>
                   </pic:blipFill>
                   <pic:spPr bwMode="auto">
                     <a:xfrm>
                       <a:off x="0" y="0"/>
-                      <a:ext cx="470780" cy="416979"/>
+                      <a:ext cx="5612130" cy="1094575"/>
                     </a:xfrm>
                     <a:prstGeom prst="rect">
                       <a:avLst/>
@@ -3230,469 +3602,11 @@
                     <a:ln>
                       <a:noFill/>
                     </a:ln>
-                    <a:effectLst>
-                      <a:outerShdw blurRad="292100" dist="139700" dir="2700000" algn="tl" rotWithShape="0">
-                        <a:srgbClr val="333333">
-                          <a:alpha val="65000"/>
-                        </a:srgbClr>
-                      </a:outerShdw>
-                    </a:effectLst>
                     <a:extLst>
                       <a:ext uri="{53640926-AAD7-44D8-BBD7-CCE9431645EC}">
                         <a14:shadowObscured xmlns:a14="http://schemas.microsoft.com/office/drawing/2010/main"/>
                       </a:ext>
                     </a:extLst>
-                  </pic:spPr>
-                </pic:pic>
-              </a:graphicData>
-            </a:graphic>
-            <wp14:sizeRelH relativeFrom="page">
-              <wp14:pctWidth>0</wp14:pctWidth>
-            </wp14:sizeRelH>
-            <wp14:sizeRelV relativeFrom="page">
-              <wp14:pctHeight>0</wp14:pctHeight>
-            </wp14:sizeRelV>
-          </wp:anchor>
-        </w:drawing>
-      </w:r>
-    </w:p>
-    <w:p>
-      <w:pPr>
-        <w:rPr>
-          <w:rFonts w:ascii="Arial" w:hAnsi="Arial" w:cs="Arial"/>
-          <w:b/>
-          <w:sz w:val="24"/>
-          <w:szCs w:val="24"/>
-        </w:rPr>
-      </w:pPr>
-    </w:p>
-    <w:p>
-      <w:pPr>
-        <w:rPr>
-          <w:rFonts w:ascii="Arial" w:hAnsi="Arial" w:cs="Arial"/>
-          <w:b/>
-          <w:sz w:val="24"/>
-          <w:szCs w:val="24"/>
-        </w:rPr>
-      </w:pPr>
-    </w:p>
-    <w:p>
-      <w:pPr>
-        <w:rPr>
-          <w:rFonts w:ascii="Arial" w:hAnsi="Arial" w:cs="Arial"/>
-          <w:b/>
-          <w:sz w:val="24"/>
-          <w:szCs w:val="24"/>
-        </w:rPr>
-      </w:pPr>
-    </w:p>
-    <w:p>
-      <w:pPr>
-        <w:rPr>
-          <w:rFonts w:ascii="Arial" w:hAnsi="Arial" w:cs="Arial"/>
-          <w:b/>
-          <w:sz w:val="24"/>
-          <w:szCs w:val="24"/>
-        </w:rPr>
-      </w:pPr>
-    </w:p>
-    <w:p>
-      <w:pPr>
-        <w:rPr>
-          <w:rFonts w:ascii="Arial" w:hAnsi="Arial" w:cs="Arial"/>
-          <w:b/>
-          <w:sz w:val="24"/>
-          <w:szCs w:val="24"/>
-        </w:rPr>
-      </w:pPr>
-    </w:p>
-    <w:p>
-      <w:pPr>
-        <w:rPr>
-          <w:rFonts w:ascii="Arial" w:hAnsi="Arial" w:cs="Arial"/>
-          <w:b/>
-          <w:sz w:val="24"/>
-          <w:szCs w:val="24"/>
-        </w:rPr>
-      </w:pPr>
-    </w:p>
-    <w:p>
-      <w:pPr>
-        <w:rPr>
-          <w:rFonts w:ascii="Arial" w:hAnsi="Arial" w:cs="Arial"/>
-          <w:b/>
-          <w:sz w:val="24"/>
-          <w:szCs w:val="24"/>
-        </w:rPr>
-      </w:pPr>
-    </w:p>
-    <w:p>
-      <w:pPr>
-        <w:rPr>
-          <w:rFonts w:ascii="Arial" w:hAnsi="Arial" w:cs="Arial"/>
-          <w:b/>
-          <w:sz w:val="24"/>
-          <w:szCs w:val="24"/>
-        </w:rPr>
-      </w:pPr>
-    </w:p>
-    <w:p>
-      <w:pPr>
-        <w:rPr>
-          <w:rFonts w:ascii="Arial" w:hAnsi="Arial" w:cs="Arial"/>
-          <w:b/>
-          <w:sz w:val="24"/>
-          <w:szCs w:val="24"/>
-        </w:rPr>
-      </w:pPr>
-    </w:p>
-    <w:p>
-      <w:pPr>
-        <w:rPr>
-          <w:rFonts w:ascii="Arial" w:hAnsi="Arial" w:cs="Arial"/>
-          <w:b/>
-          <w:sz w:val="24"/>
-          <w:szCs w:val="24"/>
-        </w:rPr>
-      </w:pPr>
-    </w:p>
-    <w:p>
-      <w:pPr>
-        <w:rPr>
-          <w:rFonts w:ascii="Arial" w:hAnsi="Arial" w:cs="Arial"/>
-          <w:b/>
-          <w:sz w:val="24"/>
-          <w:szCs w:val="24"/>
-        </w:rPr>
-      </w:pPr>
-    </w:p>
-    <w:p>
-      <w:pPr>
-        <w:rPr>
-          <w:rFonts w:ascii="Arial" w:hAnsi="Arial" w:cs="Arial"/>
-          <w:b/>
-          <w:sz w:val="24"/>
-          <w:szCs w:val="24"/>
-        </w:rPr>
-      </w:pPr>
-      <w:r>
-        <w:rPr>
-          <w:rFonts w:ascii="Arial" w:hAnsi="Arial" w:cs="Arial"/>
-          <w:noProof/>
-          <w:lang w:val="es-MX" w:eastAsia="es-MX"/>
-        </w:rPr>
-        <mc:AlternateContent>
-          <mc:Choice Requires="wps">
-            <w:drawing>
-              <wp:anchor distT="0" distB="0" distL="114300" distR="114300" simplePos="0" relativeHeight="251828224" behindDoc="0" locked="0" layoutInCell="1" allowOverlap="1" wp14:anchorId="2148BCFC" wp14:editId="733EB513">
-                <wp:simplePos x="0" y="0"/>
-                <wp:positionH relativeFrom="column">
-                  <wp:posOffset>1586717</wp:posOffset>
-                </wp:positionH>
-                <wp:positionV relativeFrom="paragraph">
-                  <wp:posOffset>276535</wp:posOffset>
-                </wp:positionV>
-                <wp:extent cx="2126511" cy="276063"/>
-                <wp:effectExtent l="19050" t="19050" r="26670" b="10160"/>
-                <wp:wrapNone/>
-                <wp:docPr id="10" name="Rectángulo 10"/>
-                <wp:cNvGraphicFramePr/>
-                <a:graphic xmlns:a="http://schemas.openxmlformats.org/drawingml/2006/main">
-                  <a:graphicData uri="http://schemas.microsoft.com/office/word/2010/wordprocessingShape">
-                    <wps:wsp>
-                      <wps:cNvSpPr/>
-                      <wps:spPr>
-                        <a:xfrm>
-                          <a:off x="0" y="0"/>
-                          <a:ext cx="2126511" cy="276063"/>
-                        </a:xfrm>
-                        <a:prstGeom prst="rect">
-                          <a:avLst/>
-                        </a:prstGeom>
-                        <a:noFill/>
-                        <a:ln w="28575">
-                          <a:solidFill>
-                            <a:srgbClr val="FF0000"/>
-                          </a:solidFill>
-                        </a:ln>
-                      </wps:spPr>
-                      <wps:style>
-                        <a:lnRef idx="2">
-                          <a:schemeClr val="accent6"/>
-                        </a:lnRef>
-                        <a:fillRef idx="1">
-                          <a:schemeClr val="lt1"/>
-                        </a:fillRef>
-                        <a:effectRef idx="0">
-                          <a:schemeClr val="accent6"/>
-                        </a:effectRef>
-                        <a:fontRef idx="minor">
-                          <a:schemeClr val="dk1"/>
-                        </a:fontRef>
-                      </wps:style>
-                      <wps:bodyPr rot="0" spcFirstLastPara="0" vertOverflow="overflow" horzOverflow="overflow" vert="horz" wrap="square" lIns="91440" tIns="45720" rIns="91440" bIns="45720" numCol="1" spcCol="0" rtlCol="0" fromWordArt="0" anchor="ctr" anchorCtr="0" forceAA="0" compatLnSpc="1">
-                        <a:prstTxWarp prst="textNoShape">
-                          <a:avLst/>
-                        </a:prstTxWarp>
-                        <a:noAutofit/>
-                      </wps:bodyPr>
-                    </wps:wsp>
-                  </a:graphicData>
-                </a:graphic>
-                <wp14:sizeRelH relativeFrom="margin">
-                  <wp14:pctWidth>0</wp14:pctWidth>
-                </wp14:sizeRelH>
-                <wp14:sizeRelV relativeFrom="margin">
-                  <wp14:pctHeight>0</wp14:pctHeight>
-                </wp14:sizeRelV>
-              </wp:anchor>
-            </w:drawing>
-          </mc:Choice>
-          <mc:Fallback>
-            <w:pict>
-              <v:rect w14:anchorId="0945F615" id="Rectángulo 10" o:spid="_x0000_s1026" style="position:absolute;margin-left:124.95pt;margin-top:21.75pt;width:167.45pt;height:21.75pt;z-index:251828224;visibility:visible;mso-wrap-style:square;mso-width-percent:0;mso-height-percent:0;mso-wrap-distance-left:9pt;mso-wrap-distance-top:0;mso-wrap-distance-right:9pt;mso-wrap-distance-bottom:0;mso-position-horizontal:absolute;mso-position-horizontal-relative:text;mso-position-vertical:absolute;mso-position-vertical-relative:text;mso-width-percent:0;mso-height-percent:0;mso-width-relative:margin;mso-height-relative:margin;v-text-anchor:middle" o:gfxdata="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" filled="f" strokecolor="red" strokeweight="2.25pt"/>
-            </w:pict>
-          </mc:Fallback>
-        </mc:AlternateContent>
-      </w:r>
-    </w:p>
-    <w:p>
-      <w:pPr>
-        <w:rPr>
-          <w:rFonts w:ascii="Arial" w:hAnsi="Arial" w:cs="Arial"/>
-          <w:b/>
-          <w:sz w:val="24"/>
-          <w:szCs w:val="24"/>
-        </w:rPr>
-      </w:pPr>
-    </w:p>
-    <w:p>
-      <w:pPr>
-        <w:rPr>
-          <w:rFonts w:ascii="Arial" w:hAnsi="Arial" w:cs="Arial"/>
-          <w:b/>
-          <w:sz w:val="24"/>
-          <w:szCs w:val="24"/>
-        </w:rPr>
-      </w:pPr>
-    </w:p>
-    <w:p>
-      <w:pPr>
-        <w:rPr>
-          <w:rFonts w:ascii="Arial" w:hAnsi="Arial" w:cs="Arial"/>
-          <w:b/>
-          <w:sz w:val="24"/>
-          <w:szCs w:val="24"/>
-        </w:rPr>
-      </w:pPr>
-    </w:p>
-    <w:p>
-      <w:pPr>
-        <w:rPr>
-          <w:rFonts w:ascii="Arial" w:hAnsi="Arial" w:cs="Arial"/>
-          <w:b/>
-          <w:sz w:val="24"/>
-          <w:szCs w:val="24"/>
-        </w:rPr>
-      </w:pPr>
-    </w:p>
-    <w:p>
-      <w:pPr>
-        <w:rPr>
-          <w:rFonts w:ascii="Arial" w:hAnsi="Arial" w:cs="Arial"/>
-          <w:b/>
-          <w:sz w:val="24"/>
-          <w:szCs w:val="24"/>
-        </w:rPr>
-      </w:pPr>
-    </w:p>
-    <w:p>
-      <w:pPr>
-        <w:rPr>
-          <w:rFonts w:ascii="Arial" w:hAnsi="Arial" w:cs="Arial"/>
-          <w:b/>
-          <w:sz w:val="24"/>
-          <w:szCs w:val="24"/>
-        </w:rPr>
-      </w:pPr>
-    </w:p>
-    <w:p>
-      <w:pPr>
-        <w:rPr>
-          <w:rFonts w:ascii="Arial" w:hAnsi="Arial" w:cs="Arial"/>
-          <w:b/>
-          <w:sz w:val="24"/>
-          <w:szCs w:val="24"/>
-        </w:rPr>
-      </w:pPr>
-    </w:p>
-    <w:p>
-      <w:pPr>
-        <w:rPr>
-          <w:rFonts w:ascii="Arial" w:hAnsi="Arial" w:cs="Arial"/>
-          <w:b/>
-          <w:sz w:val="24"/>
-          <w:szCs w:val="24"/>
-        </w:rPr>
-      </w:pPr>
-      <w:r>
-        <w:rPr>
-          <w:rFonts w:ascii="Arial" w:hAnsi="Arial" w:cs="Arial"/>
-          <w:b/>
-          <w:sz w:val="24"/>
-          <w:szCs w:val="24"/>
-        </w:rPr>
-        <w:t xml:space="preserve">En la siguiente ventana </w:t>
-      </w:r>
-      <w:r>
-        <w:rPr>
-          <w:rFonts w:ascii="Arial" w:hAnsi="Arial" w:cs="Arial"/>
-          <w:b/>
-          <w:sz w:val="24"/>
-          <w:szCs w:val="24"/>
-        </w:rPr>
-        <w:t>aparecen los cálculos por garantía del coeficiente que se utiliza para el cálculo de las participaciones</w:t>
-      </w:r>
-    </w:p>
-    <w:p>
-      <w:pPr>
-        <w:ind w:left="-1134"/>
-        <w:rPr>
-          <w:noProof/>
-          <w:lang w:val="es-MX" w:eastAsia="es-MX"/>
-        </w:rPr>
-      </w:pPr>
-      <w:r>
-        <w:rPr>
-          <w:rFonts w:ascii="Arial" w:hAnsi="Arial" w:cs="Arial"/>
-          <w:noProof/>
-          <w:lang w:val="es-MX" w:eastAsia="es-MX"/>
-        </w:rPr>
-        <mc:AlternateContent>
-          <mc:Choice Requires="wps">
-            <w:drawing>
-              <wp:anchor distT="0" distB="0" distL="114300" distR="114300" simplePos="0" relativeHeight="251830272" behindDoc="0" locked="0" layoutInCell="1" allowOverlap="1" wp14:anchorId="276A06B9" wp14:editId="7ABC41BB">
-                <wp:simplePos x="0" y="0"/>
-                <wp:positionH relativeFrom="column">
-                  <wp:posOffset>-578323</wp:posOffset>
-                </wp:positionH>
-                <wp:positionV relativeFrom="paragraph">
-                  <wp:posOffset>1334770</wp:posOffset>
-                </wp:positionV>
-                <wp:extent cx="6581554" cy="148457"/>
-                <wp:effectExtent l="19050" t="19050" r="10160" b="23495"/>
-                <wp:wrapNone/>
-                <wp:docPr id="8" name="Rectángulo 8"/>
-                <wp:cNvGraphicFramePr/>
-                <a:graphic xmlns:a="http://schemas.openxmlformats.org/drawingml/2006/main">
-                  <a:graphicData uri="http://schemas.microsoft.com/office/word/2010/wordprocessingShape">
-                    <wps:wsp>
-                      <wps:cNvSpPr/>
-                      <wps:spPr>
-                        <a:xfrm>
-                          <a:off x="0" y="0"/>
-                          <a:ext cx="6581554" cy="148457"/>
-                        </a:xfrm>
-                        <a:prstGeom prst="rect">
-                          <a:avLst/>
-                        </a:prstGeom>
-                        <a:noFill/>
-                        <a:ln w="28575">
-                          <a:solidFill>
-                            <a:srgbClr val="FF0000"/>
-                          </a:solidFill>
-                        </a:ln>
-                      </wps:spPr>
-                      <wps:style>
-                        <a:lnRef idx="2">
-                          <a:schemeClr val="accent6"/>
-                        </a:lnRef>
-                        <a:fillRef idx="1">
-                          <a:schemeClr val="lt1"/>
-                        </a:fillRef>
-                        <a:effectRef idx="0">
-                          <a:schemeClr val="accent6"/>
-                        </a:effectRef>
-                        <a:fontRef idx="minor">
-                          <a:schemeClr val="dk1"/>
-                        </a:fontRef>
-                      </wps:style>
-                      <wps:bodyPr rot="0" spcFirstLastPara="0" vertOverflow="overflow" horzOverflow="overflow" vert="horz" wrap="square" lIns="91440" tIns="45720" rIns="91440" bIns="45720" numCol="1" spcCol="0" rtlCol="0" fromWordArt="0" anchor="ctr" anchorCtr="0" forceAA="0" compatLnSpc="1">
-                        <a:prstTxWarp prst="textNoShape">
-                          <a:avLst/>
-                        </a:prstTxWarp>
-                        <a:noAutofit/>
-                      </wps:bodyPr>
-                    </wps:wsp>
-                  </a:graphicData>
-                </a:graphic>
-                <wp14:sizeRelH relativeFrom="margin">
-                  <wp14:pctWidth>0</wp14:pctWidth>
-                </wp14:sizeRelH>
-                <wp14:sizeRelV relativeFrom="margin">
-                  <wp14:pctHeight>0</wp14:pctHeight>
-                </wp14:sizeRelV>
-              </wp:anchor>
-            </w:drawing>
-          </mc:Choice>
-          <mc:Fallback>
-            <w:pict>
-              <v:rect w14:anchorId="5169D24A" id="Rectángulo 8" o:spid="_x0000_s1026" style="position:absolute;margin-left:-45.55pt;margin-top:105.1pt;width:518.25pt;height:11.7pt;z-index:251830272;visibility:visible;mso-wrap-style:square;mso-width-percent:0;mso-height-percent:0;mso-wrap-distance-left:9pt;mso-wrap-distance-top:0;mso-wrap-distance-right:9pt;mso-wrap-distance-bottom:0;mso-position-horizontal:absolute;mso-position-horizontal-relative:text;mso-position-vertical:absolute;mso-position-vertical-relative:text;mso-width-percent:0;mso-height-percent:0;mso-width-relative:margin;mso-height-relative:margin;v-text-anchor:middle" o:gfxdata="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" filled="f" strokecolor="red" strokeweight="2.25pt"/>
-            </w:pict>
-          </mc:Fallback>
-        </mc:AlternateContent>
-      </w:r>
-      <w:r>
-        <w:rPr>
-          <w:noProof/>
-          <w:lang w:val="es-MX" w:eastAsia="es-MX"/>
-        </w:rPr>
-        <w:t xml:space="preserve"> </w:t>
-      </w:r>
-      <w:r>
-        <w:rPr>
-          <w:noProof/>
-          <w:lang w:val="es-MX" w:eastAsia="es-MX"/>
-        </w:rPr>
-        <w:drawing>
-          <wp:inline distT="0" distB="0" distL="0" distR="0" wp14:anchorId="151532EA" wp14:editId="4D090BD0">
-            <wp:extent cx="6475228" cy="2893265"/>
-            <wp:effectExtent l="152400" t="152400" r="363855" b="364490"/>
-            <wp:docPr id="3" name="Imagen 3"/>
-            <wp:cNvGraphicFramePr>
-              <a:graphicFrameLocks xmlns:a="http://schemas.openxmlformats.org/drawingml/2006/main" noChangeAspect="1"/>
-            </wp:cNvGraphicFramePr>
-            <a:graphic xmlns:a="http://schemas.openxmlformats.org/drawingml/2006/main">
-              <a:graphicData uri="http://schemas.openxmlformats.org/drawingml/2006/picture">
-                <pic:pic xmlns:pic="http://schemas.openxmlformats.org/drawingml/2006/picture">
-                  <pic:nvPicPr>
-                    <pic:cNvPr id="1" name=""/>
-                    <pic:cNvPicPr/>
-                  </pic:nvPicPr>
-                  <pic:blipFill>
-                    <a:blip r:embed="rId12"/>
-                    <a:stretch>
-                      <a:fillRect/>
-                    </a:stretch>
-                  </pic:blipFill>
-                  <pic:spPr>
-                    <a:xfrm>
-                      <a:off x="0" y="0"/>
-                      <a:ext cx="6487690" cy="2898833"/>
-                    </a:xfrm>
-                    <a:prstGeom prst="rect">
-                      <a:avLst/>
-                    </a:prstGeom>
-                    <a:ln>
-                      <a:noFill/>
-                    </a:ln>
-                    <a:effectLst>
-                      <a:outerShdw blurRad="292100" dist="139700" dir="2700000" algn="tl" rotWithShape="0">
-                        <a:srgbClr val="333333">
-                          <a:alpha val="65000"/>
-                        </a:srgbClr>
-                      </a:outerShdw>
-                    </a:effectLst>
                   </pic:spPr>
                 </pic:pic>
               </a:graphicData>
@@ -3802,14 +3716,12 @@
               <w:jc w:val="center"/>
               <w:rPr>
                 <w:rFonts w:ascii="Arial" w:hAnsi="Arial" w:cs="Arial"/>
-                <w:b/>
                 <w:sz w:val="24"/>
               </w:rPr>
             </w:pPr>
             <w:r>
               <w:rPr>
                 <w:rFonts w:ascii="Arial" w:hAnsi="Arial" w:cs="Arial"/>
-                <w:b/>
                 <w:sz w:val="24"/>
               </w:rPr>
               <w:t>Acciones</w:t>
@@ -3822,9 +3734,9 @@
           </w:tcPr>
           <w:p>
             <w:pPr>
+              <w:jc w:val="both"/>
               <w:rPr>
                 <w:rFonts w:ascii="Arial" w:hAnsi="Arial" w:cs="Arial"/>
-                <w:b/>
                 <w:sz w:val="24"/>
                 <w:szCs w:val="24"/>
               </w:rPr>
@@ -3832,7 +3744,6 @@
             <w:r>
               <w:rPr>
                 <w:rFonts w:ascii="Arial" w:hAnsi="Arial" w:cs="Arial"/>
-                <w:b/>
                 <w:sz w:val="24"/>
                 <w:szCs w:val="24"/>
               </w:rPr>
@@ -3855,14 +3766,12 @@
               <w:jc w:val="center"/>
               <w:rPr>
                 <w:rFonts w:ascii="Arial" w:hAnsi="Arial" w:cs="Arial"/>
-                <w:b/>
                 <w:sz w:val="24"/>
               </w:rPr>
             </w:pPr>
             <w:r>
               <w:rPr>
                 <w:rFonts w:ascii="Arial" w:hAnsi="Arial" w:cs="Arial"/>
-                <w:b/>
                 <w:sz w:val="24"/>
               </w:rPr>
               <w:t>Fecha de Creación</w:t>
@@ -3875,6 +3784,7 @@
           </w:tcPr>
           <w:p>
             <w:pPr>
+              <w:jc w:val="both"/>
               <w:rPr>
                 <w:rFonts w:ascii="Arial" w:hAnsi="Arial" w:cs="Arial"/>
                 <w:sz w:val="24"/>
@@ -3884,20 +3794,10 @@
             <w:r>
               <w:rPr>
                 <w:rFonts w:ascii="Arial" w:hAnsi="Arial" w:cs="Arial"/>
-                <w:b/>
-                <w:sz w:val="24"/>
-                <w:szCs w:val="24"/>
-              </w:rPr>
-              <w:t>Muestra Fecha y hora de creación del re</w:t>
-            </w:r>
-            <w:r>
-              <w:rPr>
-                <w:rFonts w:ascii="Arial" w:hAnsi="Arial" w:cs="Arial"/>
-                <w:b/>
-                <w:sz w:val="24"/>
-                <w:szCs w:val="24"/>
-              </w:rPr>
-              <w:t>gistro de la fila seleccionada</w:t>
+                <w:sz w:val="24"/>
+                <w:szCs w:val="24"/>
+              </w:rPr>
+              <w:t>Muestra Fecha y hora de creación del registro de la fila seleccionada</w:t>
             </w:r>
           </w:p>
         </w:tc>
@@ -3916,14 +3816,12 @@
               <w:jc w:val="center"/>
               <w:rPr>
                 <w:rFonts w:ascii="Arial" w:hAnsi="Arial" w:cs="Arial"/>
-                <w:b/>
                 <w:sz w:val="24"/>
               </w:rPr>
             </w:pPr>
             <w:r>
               <w:rPr>
                 <w:rFonts w:ascii="Arial" w:hAnsi="Arial" w:cs="Arial"/>
-                <w:b/>
                 <w:sz w:val="24"/>
               </w:rPr>
               <w:t>Clave estado</w:t>
@@ -3936,6 +3834,7 @@
           </w:tcPr>
           <w:p>
             <w:pPr>
+              <w:jc w:val="both"/>
               <w:rPr>
                 <w:rFonts w:ascii="Arial" w:hAnsi="Arial" w:cs="Arial"/>
                 <w:sz w:val="24"/>
@@ -3945,7 +3844,6 @@
             <w:r>
               <w:rPr>
                 <w:rFonts w:ascii="Arial" w:hAnsi="Arial" w:cs="Arial"/>
-                <w:b/>
                 <w:sz w:val="24"/>
                 <w:szCs w:val="24"/>
               </w:rPr>
@@ -3975,7 +3873,6 @@
             <w:r>
               <w:rPr>
                 <w:rFonts w:ascii="Arial" w:hAnsi="Arial" w:cs="Arial"/>
-                <w:b/>
                 <w:sz w:val="24"/>
               </w:rPr>
               <w:t xml:space="preserve">Municipio </w:t>
@@ -3988,6 +3885,7 @@
           </w:tcPr>
           <w:p>
             <w:pPr>
+              <w:jc w:val="both"/>
               <w:rPr>
                 <w:rFonts w:ascii="Arial" w:hAnsi="Arial" w:cs="Arial"/>
                 <w:sz w:val="24"/>
@@ -3997,7 +3895,6 @@
             <w:r>
               <w:rPr>
                 <w:rFonts w:ascii="Arial" w:hAnsi="Arial" w:cs="Arial"/>
-                <w:b/>
                 <w:sz w:val="24"/>
                 <w:szCs w:val="24"/>
               </w:rPr>
@@ -4027,7 +3924,6 @@
             <w:r>
               <w:rPr>
                 <w:rFonts w:ascii="Arial" w:hAnsi="Arial" w:cs="Arial"/>
-                <w:b/>
                 <w:sz w:val="24"/>
               </w:rPr>
               <w:t>Clave Fondo</w:t>
@@ -4040,6 +3936,7 @@
           </w:tcPr>
           <w:p>
             <w:pPr>
+              <w:jc w:val="both"/>
               <w:rPr>
                 <w:rFonts w:ascii="Arial" w:hAnsi="Arial" w:cs="Arial"/>
                 <w:sz w:val="24"/>
@@ -4049,7 +3946,6 @@
             <w:r>
               <w:rPr>
                 <w:rFonts w:ascii="Arial" w:hAnsi="Arial" w:cs="Arial"/>
-                <w:b/>
                 <w:sz w:val="24"/>
                 <w:szCs w:val="24"/>
               </w:rPr>
@@ -4072,14 +3968,12 @@
               <w:jc w:val="center"/>
               <w:rPr>
                 <w:rFonts w:ascii="Arial" w:hAnsi="Arial" w:cs="Arial"/>
-                <w:b/>
                 <w:sz w:val="24"/>
               </w:rPr>
             </w:pPr>
             <w:r>
               <w:rPr>
                 <w:rFonts w:ascii="Arial" w:hAnsi="Arial" w:cs="Arial"/>
-                <w:b/>
                 <w:sz w:val="24"/>
               </w:rPr>
               <w:t>Descripción de fondo</w:t>
@@ -4092,9 +3986,9 @@
           </w:tcPr>
           <w:p>
             <w:pPr>
+              <w:jc w:val="both"/>
               <w:rPr>
                 <w:rFonts w:ascii="Arial" w:hAnsi="Arial" w:cs="Arial"/>
-                <w:b/>
                 <w:sz w:val="24"/>
                 <w:szCs w:val="24"/>
               </w:rPr>
@@ -4102,7 +3996,6 @@
             <w:r>
               <w:rPr>
                 <w:rFonts w:ascii="Arial" w:hAnsi="Arial" w:cs="Arial"/>
-                <w:b/>
                 <w:sz w:val="24"/>
                 <w:szCs w:val="24"/>
               </w:rPr>
@@ -4125,14 +4018,12 @@
               <w:jc w:val="center"/>
               <w:rPr>
                 <w:rFonts w:ascii="Arial" w:hAnsi="Arial" w:cs="Arial"/>
-                <w:b/>
                 <w:sz w:val="24"/>
               </w:rPr>
             </w:pPr>
             <w:r>
               <w:rPr>
                 <w:rFonts w:ascii="Arial" w:hAnsi="Arial" w:cs="Arial"/>
-                <w:b/>
                 <w:sz w:val="24"/>
               </w:rPr>
               <w:t>Año</w:t>
@@ -4145,9 +4036,9 @@
           </w:tcPr>
           <w:p>
             <w:pPr>
+              <w:jc w:val="both"/>
               <w:rPr>
                 <w:rFonts w:ascii="Arial" w:hAnsi="Arial" w:cs="Arial"/>
-                <w:b/>
                 <w:sz w:val="24"/>
                 <w:szCs w:val="24"/>
               </w:rPr>
@@ -4155,7 +4046,6 @@
             <w:r>
               <w:rPr>
                 <w:rFonts w:ascii="Arial" w:hAnsi="Arial" w:cs="Arial"/>
-                <w:b/>
                 <w:sz w:val="24"/>
                 <w:szCs w:val="24"/>
               </w:rPr>
@@ -4178,14 +4068,12 @@
               <w:jc w:val="center"/>
               <w:rPr>
                 <w:rFonts w:ascii="Arial" w:hAnsi="Arial" w:cs="Arial"/>
-                <w:b/>
                 <w:sz w:val="24"/>
               </w:rPr>
             </w:pPr>
             <w:r>
               <w:rPr>
                 <w:rFonts w:ascii="Arial" w:hAnsi="Arial" w:cs="Arial"/>
-                <w:b/>
                 <w:sz w:val="24"/>
               </w:rPr>
               <w:t>Garantía</w:t>
@@ -4198,9 +4086,9 @@
           </w:tcPr>
           <w:p>
             <w:pPr>
+              <w:jc w:val="both"/>
               <w:rPr>
                 <w:rFonts w:ascii="Arial" w:hAnsi="Arial" w:cs="Arial"/>
-                <w:b/>
                 <w:sz w:val="24"/>
                 <w:szCs w:val="24"/>
               </w:rPr>
@@ -4208,7 +4096,6 @@
             <w:r>
               <w:rPr>
                 <w:rFonts w:ascii="Arial" w:hAnsi="Arial" w:cs="Arial"/>
-                <w:b/>
                 <w:sz w:val="24"/>
                 <w:szCs w:val="24"/>
               </w:rPr>
@@ -4231,14 +4118,12 @@
               <w:jc w:val="center"/>
               <w:rPr>
                 <w:rFonts w:ascii="Arial" w:hAnsi="Arial" w:cs="Arial"/>
-                <w:b/>
                 <w:sz w:val="24"/>
               </w:rPr>
             </w:pPr>
             <w:r>
               <w:rPr>
                 <w:rFonts w:ascii="Arial" w:hAnsi="Arial" w:cs="Arial"/>
-                <w:b/>
                 <w:sz w:val="24"/>
               </w:rPr>
               <w:t>Distribución</w:t>
@@ -4251,9 +4136,9 @@
           </w:tcPr>
           <w:p>
             <w:pPr>
+              <w:jc w:val="both"/>
               <w:rPr>
                 <w:rFonts w:ascii="Arial" w:hAnsi="Arial" w:cs="Arial"/>
-                <w:b/>
                 <w:sz w:val="24"/>
                 <w:szCs w:val="24"/>
               </w:rPr>
@@ -4261,7 +4146,6 @@
             <w:r>
               <w:rPr>
                 <w:rFonts w:ascii="Arial" w:hAnsi="Arial" w:cs="Arial"/>
-                <w:b/>
                 <w:sz w:val="24"/>
                 <w:szCs w:val="24"/>
               </w:rPr>
@@ -4283,30 +4167,6 @@
     </w:p>
     <w:p>
       <w:pPr>
-        <w:ind w:left="-1134"/>
-        <w:rPr>
-          <w:rFonts w:ascii="Arial" w:hAnsi="Arial" w:cs="Arial"/>
-          <w:b/>
-          <w:sz w:val="24"/>
-          <w:szCs w:val="24"/>
-        </w:rPr>
-      </w:pPr>
-    </w:p>
-    <w:p>
-      <w:pPr>
-        <w:ind w:left="-1134"/>
-        <w:rPr>
-          <w:rFonts w:ascii="Arial" w:hAnsi="Arial" w:cs="Arial"/>
-          <w:b/>
-          <w:sz w:val="24"/>
-          <w:szCs w:val="24"/>
-        </w:rPr>
-      </w:pPr>
-      <w:bookmarkStart w:id="23" w:name="_GoBack"/>
-      <w:bookmarkEnd w:id="23"/>
-    </w:p>
-    <w:p>
-      <w:pPr>
         <w:rPr>
           <w:rFonts w:ascii="Arial" w:hAnsi="Arial" w:cs="Arial"/>
           <w:noProof/>
@@ -4316,45 +4176,89 @@
       <w:r>
         <w:rPr>
           <w:rFonts w:ascii="Arial" w:hAnsi="Arial" w:cs="Arial"/>
+          <w:sz w:val="24"/>
+          <w:szCs w:val="24"/>
+        </w:rPr>
+        <w:t>1.4</w:t>
+      </w:r>
+      <w:r>
+        <w:rPr>
+          <w:rFonts w:ascii="Arial" w:hAnsi="Arial" w:cs="Arial"/>
+          <w:sz w:val="24"/>
+          <w:szCs w:val="24"/>
+        </w:rPr>
+        <w:t xml:space="preserve"> </w:t>
+      </w:r>
+      <w:r>
+        <w:rPr>
+          <w:rFonts w:ascii="Arial" w:hAnsi="Arial" w:cs="Arial"/>
+          <w:sz w:val="24"/>
+          <w:szCs w:val="24"/>
+        </w:rPr>
+        <w:t>Se podrán</w:t>
+      </w:r>
+      <w:r>
+        <w:rPr>
+          <w:rFonts w:ascii="Arial" w:hAnsi="Arial" w:cs="Arial"/>
+          <w:sz w:val="24"/>
+          <w:szCs w:val="24"/>
+        </w:rPr>
+        <w:t xml:space="preserve"> filtrar los r</w:t>
+      </w:r>
+      <w:r>
+        <w:rPr>
+          <w:rFonts w:ascii="Arial" w:hAnsi="Arial" w:cs="Arial"/>
+          <w:sz w:val="24"/>
+          <w:szCs w:val="24"/>
+        </w:rPr>
+        <w:t>egistros p</w:t>
+      </w:r>
+      <w:r>
+        <w:rPr>
+          <w:rFonts w:ascii="Arial" w:hAnsi="Arial" w:cs="Arial"/>
+          <w:sz w:val="24"/>
+          <w:szCs w:val="24"/>
+        </w:rPr>
+        <w:t>or año</w:t>
+      </w:r>
+      <w:r>
+        <w:rPr>
+          <w:rFonts w:ascii="Arial" w:hAnsi="Arial" w:cs="Arial"/>
+          <w:sz w:val="24"/>
+          <w:szCs w:val="24"/>
+        </w:rPr>
+        <w:t>.</w:t>
+      </w:r>
+    </w:p>
+    <w:p>
+      <w:pPr>
+        <w:rPr>
+          <w:rFonts w:ascii="Arial" w:hAnsi="Arial" w:cs="Arial"/>
           <w:b/>
           <w:sz w:val="24"/>
           <w:szCs w:val="24"/>
         </w:rPr>
-        <w:lastRenderedPageBreak/>
-        <w:t>Se puede filtrar los resultados por año</w:t>
-      </w:r>
-    </w:p>
-    <w:p>
-      <w:pPr>
-        <w:ind w:left="-1276"/>
-        <w:rPr>
-          <w:rFonts w:ascii="Arial" w:hAnsi="Arial" w:cs="Arial"/>
-          <w:b/>
-          <w:sz w:val="24"/>
-          <w:szCs w:val="24"/>
-        </w:rPr>
-      </w:pPr>
-      <w:r>
-        <w:rPr>
-          <w:rFonts w:ascii="Arial" w:hAnsi="Arial" w:cs="Arial"/>
+      </w:pPr>
+      <w:r>
+        <w:rPr>
           <w:noProof/>
-          <w:lang w:val="es-MX" w:eastAsia="es-MX"/>
+          <w:lang w:val="en-US"/>
         </w:rPr>
         <mc:AlternateContent>
           <mc:Choice Requires="wps">
             <w:drawing>
-              <wp:anchor distT="0" distB="0" distL="114300" distR="114300" simplePos="0" relativeHeight="251815936" behindDoc="0" locked="0" layoutInCell="1" allowOverlap="1" wp14:anchorId="656C95D7" wp14:editId="7A71EE4A">
+              <wp:anchor distT="0" distB="0" distL="114300" distR="114300" simplePos="0" relativeHeight="251841536" behindDoc="0" locked="0" layoutInCell="1" allowOverlap="1" wp14:anchorId="22F73C37" wp14:editId="288B8641">
                 <wp:simplePos x="0" y="0"/>
-                <wp:positionH relativeFrom="margin">
-                  <wp:posOffset>4044758</wp:posOffset>
+                <wp:positionH relativeFrom="column">
+                  <wp:posOffset>4168759</wp:posOffset>
                 </wp:positionH>
                 <wp:positionV relativeFrom="paragraph">
-                  <wp:posOffset>1017329</wp:posOffset>
+                  <wp:posOffset>178930</wp:posOffset>
                 </wp:positionV>
-                <wp:extent cx="1562440" cy="190973"/>
-                <wp:effectExtent l="19050" t="19050" r="19050" b="19050"/>
+                <wp:extent cx="1484415" cy="178130"/>
+                <wp:effectExtent l="0" t="0" r="20955" b="12700"/>
                 <wp:wrapNone/>
-                <wp:docPr id="81" name="Rectángulo 81"/>
+                <wp:docPr id="26" name="Rectángulo 26"/>
                 <wp:cNvGraphicFramePr/>
                 <a:graphic xmlns:a="http://schemas.openxmlformats.org/drawingml/2006/main">
                   <a:graphicData uri="http://schemas.microsoft.com/office/word/2010/wordprocessingShape">
@@ -4363,13 +4267,13 @@
                       <wps:spPr>
                         <a:xfrm>
                           <a:off x="0" y="0"/>
-                          <a:ext cx="1562440" cy="190973"/>
+                          <a:ext cx="1484415" cy="178130"/>
                         </a:xfrm>
                         <a:prstGeom prst="rect">
                           <a:avLst/>
                         </a:prstGeom>
                         <a:noFill/>
-                        <a:ln w="28575">
+                        <a:ln>
                           <a:solidFill>
                             <a:srgbClr val="FF0000"/>
                           </a:solidFill>
@@ -4377,16 +4281,244 @@
                       </wps:spPr>
                       <wps:style>
                         <a:lnRef idx="2">
-                          <a:schemeClr val="accent6"/>
+                          <a:schemeClr val="accent1">
+                            <a:shade val="50000"/>
+                          </a:schemeClr>
                         </a:lnRef>
                         <a:fillRef idx="1">
-                          <a:schemeClr val="lt1"/>
+                          <a:schemeClr val="accent1"/>
                         </a:fillRef>
                         <a:effectRef idx="0">
-                          <a:schemeClr val="accent6"/>
+                          <a:schemeClr val="accent1"/>
                         </a:effectRef>
                         <a:fontRef idx="minor">
-                          <a:schemeClr val="dk1"/>
+                          <a:schemeClr val="lt1"/>
+                        </a:fontRef>
+                      </wps:style>
+                      <wps:bodyPr rot="0" spcFirstLastPara="0" vertOverflow="overflow" horzOverflow="overflow" vert="horz" wrap="square" lIns="91440" tIns="45720" rIns="91440" bIns="45720" numCol="1" spcCol="0" rtlCol="0" fromWordArt="0" anchor="ctr" anchorCtr="0" forceAA="0" compatLnSpc="1">
+                        <a:prstTxWarp prst="textNoShape">
+                          <a:avLst/>
+                        </a:prstTxWarp>
+                        <a:noAutofit/>
+                      </wps:bodyPr>
+                    </wps:wsp>
+                  </a:graphicData>
+                </a:graphic>
+              </wp:anchor>
+            </w:drawing>
+          </mc:Choice>
+          <mc:Fallback>
+            <w:pict>
+              <v:rect w14:anchorId="26B05D76" id="Rectángulo 26" o:spid="_x0000_s1026" style="position:absolute;margin-left:328.25pt;margin-top:14.1pt;width:116.9pt;height:14.05pt;z-index:251841536;visibility:visible;mso-wrap-style:square;mso-wrap-distance-left:9pt;mso-wrap-distance-top:0;mso-wrap-distance-right:9pt;mso-wrap-distance-bottom:0;mso-position-horizontal:absolute;mso-position-horizontal-relative:text;mso-position-vertical:absolute;mso-position-vertical-relative:text;v-text-anchor:middle" o:gfxdata="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" filled="f" strokecolor="red" strokeweight="1pt"/>
+            </w:pict>
+          </mc:Fallback>
+        </mc:AlternateContent>
+      </w:r>
+      <w:r>
+        <w:rPr>
+          <w:noProof/>
+          <w:lang w:val="en-US"/>
+        </w:rPr>
+        <w:drawing>
+          <wp:inline distT="0" distB="0" distL="0" distR="0" wp14:anchorId="3DDAED50" wp14:editId="0922D242">
+            <wp:extent cx="5612130" cy="1094105"/>
+            <wp:effectExtent l="0" t="0" r="7620" b="0"/>
+            <wp:docPr id="19" name="Imagen 19"/>
+            <wp:cNvGraphicFramePr>
+              <a:graphicFrameLocks xmlns:a="http://schemas.openxmlformats.org/drawingml/2006/main" noChangeAspect="1"/>
+            </wp:cNvGraphicFramePr>
+            <a:graphic xmlns:a="http://schemas.openxmlformats.org/drawingml/2006/main">
+              <a:graphicData uri="http://schemas.openxmlformats.org/drawingml/2006/picture">
+                <pic:pic xmlns:pic="http://schemas.openxmlformats.org/drawingml/2006/picture">
+                  <pic:nvPicPr>
+                    <pic:cNvPr id="1" name=""/>
+                    <pic:cNvPicPr/>
+                  </pic:nvPicPr>
+                  <pic:blipFill rotWithShape="1">
+                    <a:blip r:embed="rId11"/>
+                    <a:srcRect t="7524" b="1"/>
+                    <a:stretch/>
+                  </pic:blipFill>
+                  <pic:spPr bwMode="auto">
+                    <a:xfrm>
+                      <a:off x="0" y="0"/>
+                      <a:ext cx="5612130" cy="1094105"/>
+                    </a:xfrm>
+                    <a:prstGeom prst="rect">
+                      <a:avLst/>
+                    </a:prstGeom>
+                    <a:ln>
+                      <a:noFill/>
+                    </a:ln>
+                    <a:extLst>
+                      <a:ext uri="{53640926-AAD7-44D8-BBD7-CCE9431645EC}">
+                        <a14:shadowObscured xmlns:a14="http://schemas.microsoft.com/office/drawing/2010/main"/>
+                      </a:ext>
+                    </a:extLst>
+                  </pic:spPr>
+                </pic:pic>
+              </a:graphicData>
+            </a:graphic>
+          </wp:inline>
+        </w:drawing>
+      </w:r>
+    </w:p>
+    <w:p>
+      <w:pPr>
+        <w:rPr>
+          <w:rFonts w:ascii="Arial" w:hAnsi="Arial" w:cs="Arial"/>
+          <w:b/>
+          <w:sz w:val="24"/>
+          <w:szCs w:val="24"/>
+        </w:rPr>
+      </w:pPr>
+    </w:p>
+    <w:p>
+      <w:pPr>
+        <w:jc w:val="both"/>
+        <w:rPr>
+          <w:rFonts w:ascii="Arial" w:hAnsi="Arial" w:cs="Arial"/>
+          <w:sz w:val="24"/>
+          <w:szCs w:val="24"/>
+        </w:rPr>
+      </w:pPr>
+      <w:r>
+        <w:rPr>
+          <w:rFonts w:ascii="Arial" w:hAnsi="Arial" w:cs="Arial"/>
+          <w:sz w:val="24"/>
+          <w:szCs w:val="24"/>
+        </w:rPr>
+        <w:t>1.</w:t>
+      </w:r>
+      <w:r>
+        <w:rPr>
+          <w:rFonts w:ascii="Arial" w:hAnsi="Arial" w:cs="Arial"/>
+          <w:sz w:val="24"/>
+          <w:szCs w:val="24"/>
+        </w:rPr>
+        <w:t>5</w:t>
+      </w:r>
+      <w:r>
+        <w:rPr>
+          <w:rFonts w:ascii="Arial" w:hAnsi="Arial" w:cs="Arial"/>
+          <w:sz w:val="24"/>
+          <w:szCs w:val="24"/>
+        </w:rPr>
+        <w:t xml:space="preserve"> Los registros se podr</w:t>
+      </w:r>
+      <w:r>
+        <w:rPr>
+          <w:rFonts w:ascii="Arial" w:hAnsi="Arial" w:cs="Arial"/>
+          <w:sz w:val="24"/>
+          <w:szCs w:val="24"/>
+        </w:rPr>
+        <w:t>án editar</w:t>
+      </w:r>
+      <w:r>
+        <w:rPr>
+          <w:rFonts w:ascii="Arial" w:hAnsi="Arial" w:cs="Arial"/>
+          <w:sz w:val="24"/>
+          <w:szCs w:val="24"/>
+        </w:rPr>
+        <w:t xml:space="preserve"> y/o eliminar</w:t>
+      </w:r>
+      <w:r>
+        <w:rPr>
+          <w:rFonts w:ascii="Arial" w:hAnsi="Arial" w:cs="Arial"/>
+          <w:sz w:val="24"/>
+          <w:szCs w:val="24"/>
+        </w:rPr>
+        <w:t>, seleccionando</w:t>
+      </w:r>
+      <w:r>
+        <w:rPr>
+          <w:rFonts w:ascii="Arial" w:hAnsi="Arial" w:cs="Arial"/>
+          <w:sz w:val="24"/>
+          <w:szCs w:val="24"/>
+        </w:rPr>
+        <w:t xml:space="preserve"> el icono en la columna de </w:t>
+      </w:r>
+      <w:r>
+        <w:rPr>
+          <w:rFonts w:ascii="Arial" w:hAnsi="Arial" w:cs="Arial"/>
+          <w:sz w:val="24"/>
+          <w:szCs w:val="24"/>
+        </w:rPr>
+        <w:t>acciones</w:t>
+      </w:r>
+      <w:r>
+        <w:rPr>
+          <w:rFonts w:ascii="Arial" w:hAnsi="Arial" w:cs="Arial"/>
+          <w:sz w:val="24"/>
+          <w:szCs w:val="24"/>
+        </w:rPr>
+        <w:t>.</w:t>
+      </w:r>
+    </w:p>
+    <w:p>
+      <w:pPr>
+        <w:jc w:val="both"/>
+        <w:rPr>
+          <w:rFonts w:ascii="Arial" w:hAnsi="Arial" w:cs="Arial"/>
+          <w:b/>
+          <w:sz w:val="24"/>
+          <w:szCs w:val="24"/>
+        </w:rPr>
+      </w:pPr>
+      <w:r>
+        <w:rPr>
+          <w:noProof/>
+          <w:lang w:val="en-US"/>
+        </w:rPr>
+        <mc:AlternateContent>
+          <mc:Choice Requires="wps">
+            <w:drawing>
+              <wp:anchor distT="0" distB="0" distL="114300" distR="114300" simplePos="0" relativeHeight="251842560" behindDoc="0" locked="0" layoutInCell="1" allowOverlap="1" wp14:anchorId="05B2C463" wp14:editId="46A9ED90">
+                <wp:simplePos x="0" y="0"/>
+                <wp:positionH relativeFrom="column">
+                  <wp:posOffset>147732</wp:posOffset>
+                </wp:positionH>
+                <wp:positionV relativeFrom="paragraph">
+                  <wp:posOffset>585470</wp:posOffset>
+                </wp:positionV>
+                <wp:extent cx="290946" cy="130629"/>
+                <wp:effectExtent l="0" t="0" r="13970" b="22225"/>
+                <wp:wrapNone/>
+                <wp:docPr id="28" name="Rectángulo 28"/>
+                <wp:cNvGraphicFramePr/>
+                <a:graphic xmlns:a="http://schemas.openxmlformats.org/drawingml/2006/main">
+                  <a:graphicData uri="http://schemas.microsoft.com/office/word/2010/wordprocessingShape">
+                    <wps:wsp>
+                      <wps:cNvSpPr/>
+                      <wps:spPr>
+                        <a:xfrm>
+                          <a:off x="0" y="0"/>
+                          <a:ext cx="290946" cy="130629"/>
+                        </a:xfrm>
+                        <a:prstGeom prst="rect">
+                          <a:avLst/>
+                        </a:prstGeom>
+                        <a:noFill/>
+                        <a:ln>
+                          <a:solidFill>
+                            <a:srgbClr val="FF0000"/>
+                          </a:solidFill>
+                        </a:ln>
+                      </wps:spPr>
+                      <wps:style>
+                        <a:lnRef idx="2">
+                          <a:schemeClr val="accent1">
+                            <a:shade val="50000"/>
+                          </a:schemeClr>
+                        </a:lnRef>
+                        <a:fillRef idx="1">
+                          <a:schemeClr val="accent1"/>
+                        </a:fillRef>
+                        <a:effectRef idx="0">
+                          <a:schemeClr val="accent1"/>
+                        </a:effectRef>
+                        <a:fontRef idx="minor">
+                          <a:schemeClr val="lt1"/>
                         </a:fontRef>
                       </wps:style>
                       <wps:bodyPr rot="0" spcFirstLastPara="0" vertOverflow="overflow" horzOverflow="overflow" vert="horz" wrap="square" lIns="91440" tIns="45720" rIns="91440" bIns="45720" numCol="1" spcCol="0" rtlCol="0" fromWordArt="0" anchor="ctr" anchorCtr="0" forceAA="0" compatLnSpc="1">
@@ -4409,9 +4541,7 @@
           </mc:Choice>
           <mc:Fallback>
             <w:pict>
-              <v:rect w14:anchorId="35E15529" id="Rectángulo 81" o:spid="_x0000_s1026" style="position:absolute;margin-left:318.5pt;margin-top:80.1pt;width:123.05pt;height:15.05pt;z-index:251815936;visibility:visible;mso-wrap-style:square;mso-width-percent:0;mso-height-percent:0;mso-wrap-distance-left:9pt;mso-wrap-distance-top:0;mso-wrap-distance-right:9pt;mso-wrap-distance-bottom:0;mso-position-horizontal:absolute;mso-position-horizontal-relative:margin;mso-position-vertical:absolute;mso-position-vertical-relative:text;mso-width-percent:0;mso-height-percent:0;mso-width-relative:margin;mso-height-relative:margin;v-text-anchor:middle" o:gfxdata="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" filled="f" strokecolor="red" strokeweight="2.25pt">
-                <w10:wrap anchorx="margin"/>
-              </v:rect>
+              <v:rect w14:anchorId="7DFF213B" id="Rectángulo 28" o:spid="_x0000_s1026" style="position:absolute;margin-left:11.65pt;margin-top:46.1pt;width:22.9pt;height:10.3pt;z-index:251842560;visibility:visible;mso-wrap-style:square;mso-width-percent:0;mso-height-percent:0;mso-wrap-distance-left:9pt;mso-wrap-distance-top:0;mso-wrap-distance-right:9pt;mso-wrap-distance-bottom:0;mso-position-horizontal:absolute;mso-position-horizontal-relative:text;mso-position-vertical:absolute;mso-position-vertical-relative:text;mso-width-percent:0;mso-height-percent:0;mso-width-relative:margin;mso-height-relative:margin;v-text-anchor:middle" o:gfxdata="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" filled="f" strokecolor="red" strokeweight="1pt"/>
             </w:pict>
           </mc:Fallback>
         </mc:AlternateContent>
@@ -4419,20 +4549,13 @@
       <w:r>
         <w:rPr>
           <w:noProof/>
-          <w:lang w:val="es-MX" w:eastAsia="es-MX"/>
-        </w:rPr>
-        <w:t xml:space="preserve"> </w:t>
-      </w:r>
-      <w:r>
-        <w:rPr>
-          <w:noProof/>
-          <w:lang w:val="es-MX" w:eastAsia="es-MX"/>
+          <w:lang w:val="en-US"/>
         </w:rPr>
         <w:drawing>
-          <wp:inline distT="0" distB="0" distL="0" distR="0" wp14:anchorId="1BC9CE78" wp14:editId="3F63C32F">
-            <wp:extent cx="6566935" cy="1679944"/>
-            <wp:effectExtent l="152400" t="152400" r="367665" b="358775"/>
-            <wp:docPr id="5" name="Imagen 5"/>
+          <wp:inline distT="0" distB="0" distL="0" distR="0" wp14:anchorId="4CC44313" wp14:editId="14BD5F13">
+            <wp:extent cx="5612130" cy="1094105"/>
+            <wp:effectExtent l="0" t="0" r="7620" b="0"/>
+            <wp:docPr id="27" name="Imagen 27"/>
             <wp:cNvGraphicFramePr>
               <a:graphicFrameLocks xmlns:a="http://schemas.openxmlformats.org/drawingml/2006/main" noChangeAspect="1"/>
             </wp:cNvGraphicFramePr>
@@ -4444,14 +4567,14 @@
                     <pic:cNvPicPr/>
                   </pic:nvPicPr>
                   <pic:blipFill rotWithShape="1">
-                    <a:blip r:embed="rId12"/>
-                    <a:srcRect b="42744"/>
+                    <a:blip r:embed="rId11"/>
+                    <a:srcRect t="7524" b="1"/>
                     <a:stretch/>
                   </pic:blipFill>
                   <pic:spPr bwMode="auto">
                     <a:xfrm>
                       <a:off x="0" y="0"/>
-                      <a:ext cx="6578665" cy="1682945"/>
+                      <a:ext cx="5612130" cy="1094105"/>
                     </a:xfrm>
                     <a:prstGeom prst="rect">
                       <a:avLst/>
@@ -4459,13 +4582,6 @@
                     <a:ln>
                       <a:noFill/>
                     </a:ln>
-                    <a:effectLst>
-                      <a:outerShdw blurRad="292100" dist="139700" dir="2700000" algn="tl" rotWithShape="0">
-                        <a:srgbClr val="333333">
-                          <a:alpha val="65000"/>
-                        </a:srgbClr>
-                      </a:outerShdw>
-                    </a:effectLst>
                     <a:extLst>
                       <a:ext uri="{53640926-AAD7-44D8-BBD7-CCE9431645EC}">
                         <a14:shadowObscured xmlns:a14="http://schemas.microsoft.com/office/drawing/2010/main"/>
@@ -4481,6 +4597,42 @@
     </w:p>
     <w:p>
       <w:pPr>
+        <w:jc w:val="both"/>
+        <w:rPr>
+          <w:rFonts w:ascii="Arial" w:hAnsi="Arial" w:cs="Arial"/>
+          <w:sz w:val="24"/>
+          <w:szCs w:val="24"/>
+        </w:rPr>
+      </w:pPr>
+      <w:r>
+        <w:rPr>
+          <w:rFonts w:ascii="Arial" w:hAnsi="Arial" w:cs="Arial"/>
+          <w:sz w:val="24"/>
+          <w:szCs w:val="24"/>
+        </w:rPr>
+        <w:lastRenderedPageBreak/>
+        <w:t>1.6</w:t>
+      </w:r>
+      <w:r>
+        <w:rPr>
+          <w:rFonts w:ascii="Arial" w:hAnsi="Arial" w:cs="Arial"/>
+          <w:sz w:val="24"/>
+          <w:szCs w:val="24"/>
+        </w:rPr>
+        <w:t xml:space="preserve"> </w:t>
+      </w:r>
+      <w:r>
+        <w:rPr>
+          <w:rFonts w:ascii="Arial" w:hAnsi="Arial" w:cs="Arial"/>
+          <w:sz w:val="24"/>
+          <w:szCs w:val="24"/>
+        </w:rPr>
+        <w:t>Para cargar los registros se podrá descargar la plantilla, una vez requisitada se cargará con el icono “cargar plantilla”.</w:t>
+      </w:r>
+    </w:p>
+    <w:p>
+      <w:pPr>
+        <w:jc w:val="both"/>
         <w:rPr>
           <w:rFonts w:ascii="Arial" w:hAnsi="Arial" w:cs="Arial"/>
           <w:b/>
@@ -4488,38 +4640,26 @@
           <w:szCs w:val="24"/>
         </w:rPr>
       </w:pPr>
-    </w:p>
-    <w:p>
-      <w:pPr>
-        <w:ind w:left="-851"/>
-        <w:rPr>
-          <w:rFonts w:ascii="Arial" w:hAnsi="Arial" w:cs="Arial"/>
-          <w:b/>
-          <w:sz w:val="24"/>
-          <w:szCs w:val="24"/>
-        </w:rPr>
-      </w:pPr>
-      <w:r>
-        <w:rPr>
-          <w:rFonts w:ascii="Arial" w:hAnsi="Arial" w:cs="Arial"/>
+      <w:r>
+        <w:rPr>
           <w:noProof/>
-          <w:lang w:val="es-MX" w:eastAsia="es-MX"/>
+          <w:lang w:val="en-US"/>
         </w:rPr>
         <mc:AlternateContent>
           <mc:Choice Requires="wps">
             <w:drawing>
-              <wp:anchor distT="0" distB="0" distL="114300" distR="114300" simplePos="0" relativeHeight="251808768" behindDoc="0" locked="0" layoutInCell="1" allowOverlap="1" wp14:anchorId="1599DAAD" wp14:editId="75882827">
+              <wp:anchor distT="0" distB="0" distL="114300" distR="114300" simplePos="0" relativeHeight="251843584" behindDoc="0" locked="0" layoutInCell="1" allowOverlap="1" wp14:anchorId="10B551C6" wp14:editId="47287D10">
                 <wp:simplePos x="0" y="0"/>
                 <wp:positionH relativeFrom="column">
-                  <wp:posOffset>-346488</wp:posOffset>
+                  <wp:posOffset>-23231</wp:posOffset>
                 </wp:positionH>
                 <wp:positionV relativeFrom="paragraph">
-                  <wp:posOffset>1446248</wp:posOffset>
+                  <wp:posOffset>181750</wp:posOffset>
                 </wp:positionV>
-                <wp:extent cx="223283" cy="202019"/>
-                <wp:effectExtent l="19050" t="19050" r="24765" b="26670"/>
+                <wp:extent cx="362197" cy="201881"/>
+                <wp:effectExtent l="0" t="0" r="19050" b="27305"/>
                 <wp:wrapNone/>
-                <wp:docPr id="53" name="Rectángulo 53"/>
+                <wp:docPr id="30" name="Rectángulo 30"/>
                 <wp:cNvGraphicFramePr/>
                 <a:graphic xmlns:a="http://schemas.openxmlformats.org/drawingml/2006/main">
                   <a:graphicData uri="http://schemas.microsoft.com/office/word/2010/wordprocessingShape">
@@ -4528,13 +4668,13 @@
                       <wps:spPr>
                         <a:xfrm>
                           <a:off x="0" y="0"/>
-                          <a:ext cx="223283" cy="202019"/>
+                          <a:ext cx="362197" cy="201881"/>
                         </a:xfrm>
                         <a:prstGeom prst="rect">
                           <a:avLst/>
                         </a:prstGeom>
                         <a:noFill/>
-                        <a:ln w="28575">
+                        <a:ln>
                           <a:solidFill>
                             <a:srgbClr val="FF0000"/>
                           </a:solidFill>
@@ -4542,16 +4682,18 @@
                       </wps:spPr>
                       <wps:style>
                         <a:lnRef idx="2">
-                          <a:schemeClr val="accent6"/>
+                          <a:schemeClr val="accent1">
+                            <a:shade val="50000"/>
+                          </a:schemeClr>
                         </a:lnRef>
                         <a:fillRef idx="1">
-                          <a:schemeClr val="lt1"/>
+                          <a:schemeClr val="accent1"/>
                         </a:fillRef>
                         <a:effectRef idx="0">
-                          <a:schemeClr val="accent6"/>
+                          <a:schemeClr val="accent1"/>
                         </a:effectRef>
                         <a:fontRef idx="minor">
-                          <a:schemeClr val="dk1"/>
+                          <a:schemeClr val="lt1"/>
                         </a:fontRef>
                       </wps:style>
                       <wps:bodyPr rot="0" spcFirstLastPara="0" vertOverflow="overflow" horzOverflow="overflow" vert="horz" wrap="square" lIns="91440" tIns="45720" rIns="91440" bIns="45720" numCol="1" spcCol="0" rtlCol="0" fromWordArt="0" anchor="ctr" anchorCtr="0" forceAA="0" compatLnSpc="1">
@@ -4574,30 +4716,21 @@
           </mc:Choice>
           <mc:Fallback>
             <w:pict>
-              <v:rect w14:anchorId="6265A510" id="Rectángulo 53" o:spid="_x0000_s1026" style="position:absolute;margin-left:-27.3pt;margin-top:113.9pt;width:17.6pt;height:15.9pt;z-index:251808768;visibility:visible;mso-wrap-style:square;mso-width-percent:0;mso-height-percent:0;mso-wrap-distance-left:9pt;mso-wrap-distance-top:0;mso-wrap-distance-right:9pt;mso-wrap-distance-bottom:0;mso-position-horizontal:absolute;mso-position-horizontal-relative:text;mso-position-vertical:absolute;mso-position-vertical-relative:text;mso-width-percent:0;mso-height-percent:0;mso-width-relative:margin;mso-height-relative:margin;v-text-anchor:middle" o:gfxdata="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" filled="f" strokecolor="red" strokeweight="2.25pt"/>
+              <v:rect w14:anchorId="5227802D" id="Rectángulo 30" o:spid="_x0000_s1026" style="position:absolute;margin-left:-1.85pt;margin-top:14.3pt;width:28.5pt;height:15.9pt;z-index:251843584;visibility:visible;mso-wrap-style:square;mso-width-percent:0;mso-height-percent:0;mso-wrap-distance-left:9pt;mso-wrap-distance-top:0;mso-wrap-distance-right:9pt;mso-wrap-distance-bottom:0;mso-position-horizontal:absolute;mso-position-horizontal-relative:text;mso-position-vertical:absolute;mso-position-vertical-relative:text;mso-width-percent:0;mso-height-percent:0;mso-width-relative:margin;mso-height-relative:margin;v-text-anchor:middle" o:gfxdata="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" filled="f" strokecolor="red" strokeweight="1pt"/>
             </w:pict>
           </mc:Fallback>
         </mc:AlternateContent>
       </w:r>
       <w:r>
         <w:rPr>
-          <w:rFonts w:ascii="Arial" w:hAnsi="Arial" w:cs="Arial"/>
-          <w:b/>
-          <w:sz w:val="24"/>
-          <w:szCs w:val="24"/>
-        </w:rPr>
-        <w:t>Se pueden editar los registros de forma manual</w:t>
-      </w:r>
-      <w:r>
-        <w:rPr>
           <w:noProof/>
-          <w:lang w:val="es-MX" w:eastAsia="es-MX"/>
+          <w:lang w:val="en-US"/>
         </w:rPr>
         <w:drawing>
-          <wp:inline distT="0" distB="0" distL="0" distR="0" wp14:anchorId="11C5C2D4" wp14:editId="3CD5AB8B">
-            <wp:extent cx="6319787" cy="1616149"/>
-            <wp:effectExtent l="152400" t="152400" r="367030" b="365125"/>
-            <wp:docPr id="7" name="Imagen 7"/>
+          <wp:inline distT="0" distB="0" distL="0" distR="0" wp14:anchorId="5F61891E" wp14:editId="7866A4E1">
+            <wp:extent cx="5612130" cy="1094105"/>
+            <wp:effectExtent l="0" t="0" r="7620" b="0"/>
+            <wp:docPr id="29" name="Imagen 29"/>
             <wp:cNvGraphicFramePr>
               <a:graphicFrameLocks xmlns:a="http://schemas.openxmlformats.org/drawingml/2006/main" noChangeAspect="1"/>
             </wp:cNvGraphicFramePr>
@@ -4609,14 +4742,14 @@
                     <pic:cNvPicPr/>
                   </pic:nvPicPr>
                   <pic:blipFill rotWithShape="1">
-                    <a:blip r:embed="rId12"/>
-                    <a:srcRect b="42744"/>
+                    <a:blip r:embed="rId11"/>
+                    <a:srcRect t="7524" b="1"/>
                     <a:stretch/>
                   </pic:blipFill>
                   <pic:spPr bwMode="auto">
                     <a:xfrm>
                       <a:off x="0" y="0"/>
-                      <a:ext cx="6328934" cy="1618488"/>
+                      <a:ext cx="5612130" cy="1094105"/>
                     </a:xfrm>
                     <a:prstGeom prst="rect">
                       <a:avLst/>
@@ -4624,13 +4757,6 @@
                     <a:ln>
                       <a:noFill/>
                     </a:ln>
-                    <a:effectLst>
-                      <a:outerShdw blurRad="292100" dist="139700" dir="2700000" algn="tl" rotWithShape="0">
-                        <a:srgbClr val="333333">
-                          <a:alpha val="65000"/>
-                        </a:srgbClr>
-                      </a:outerShdw>
-                    </a:effectLst>
                     <a:extLst>
                       <a:ext uri="{53640926-AAD7-44D8-BBD7-CCE9431645EC}">
                         <a14:shadowObscured xmlns:a14="http://schemas.microsoft.com/office/drawing/2010/main"/>
@@ -4644,9 +4770,189 @@
         </w:drawing>
       </w:r>
     </w:p>
+    <w:p>
+      <w:pPr>
+        <w:jc w:val="both"/>
+        <w:rPr>
+          <w:rFonts w:ascii="Arial" w:hAnsi="Arial" w:cs="Arial"/>
+          <w:b/>
+          <w:sz w:val="24"/>
+          <w:szCs w:val="24"/>
+        </w:rPr>
+      </w:pPr>
+    </w:p>
+    <w:p>
+      <w:pPr>
+        <w:jc w:val="both"/>
+        <w:rPr>
+          <w:rFonts w:ascii="Arial" w:hAnsi="Arial" w:cs="Arial"/>
+          <w:sz w:val="24"/>
+          <w:szCs w:val="24"/>
+        </w:rPr>
+      </w:pPr>
+      <w:r>
+        <w:rPr>
+          <w:rFonts w:ascii="Arial" w:hAnsi="Arial" w:cs="Arial"/>
+          <w:sz w:val="24"/>
+          <w:szCs w:val="24"/>
+        </w:rPr>
+        <w:t>1.7</w:t>
+      </w:r>
+      <w:bookmarkStart w:id="23" w:name="_GoBack"/>
+      <w:bookmarkEnd w:id="23"/>
+      <w:r>
+        <w:rPr>
+          <w:rFonts w:ascii="Arial" w:hAnsi="Arial" w:cs="Arial"/>
+          <w:sz w:val="24"/>
+          <w:szCs w:val="24"/>
+        </w:rPr>
+        <w:t xml:space="preserve"> Para borrar varios registros se deberán seleccionar con el checkbox</w:t>
+      </w:r>
+      <w:r>
+        <w:rPr>
+          <w:rFonts w:ascii="Arial" w:hAnsi="Arial" w:cs="Arial"/>
+          <w:sz w:val="24"/>
+          <w:szCs w:val="24"/>
+        </w:rPr>
+        <w:t xml:space="preserve"> y seleccionar icono de “eliminación masiva”.</w:t>
+      </w:r>
+    </w:p>
+    <w:p>
+      <w:pPr>
+        <w:jc w:val="both"/>
+        <w:rPr>
+          <w:rFonts w:ascii="Arial" w:hAnsi="Arial" w:cs="Arial"/>
+          <w:sz w:val="24"/>
+          <w:szCs w:val="24"/>
+        </w:rPr>
+      </w:pPr>
+      <w:r>
+        <w:rPr>
+          <w:noProof/>
+          <w:lang w:val="en-US"/>
+        </w:rPr>
+        <mc:AlternateContent>
+          <mc:Choice Requires="wps">
+            <w:drawing>
+              <wp:anchor distT="0" distB="0" distL="114300" distR="114300" simplePos="0" relativeHeight="251844608" behindDoc="0" locked="0" layoutInCell="1" allowOverlap="1" wp14:anchorId="47DC485E" wp14:editId="63C37567">
+                <wp:simplePos x="0" y="0"/>
+                <wp:positionH relativeFrom="column">
+                  <wp:posOffset>356779</wp:posOffset>
+                </wp:positionH>
+                <wp:positionV relativeFrom="paragraph">
+                  <wp:posOffset>202037</wp:posOffset>
+                </wp:positionV>
+                <wp:extent cx="154380" cy="178130"/>
+                <wp:effectExtent l="0" t="0" r="17145" b="12700"/>
+                <wp:wrapNone/>
+                <wp:docPr id="32" name="Rectángulo 32"/>
+                <wp:cNvGraphicFramePr/>
+                <a:graphic xmlns:a="http://schemas.openxmlformats.org/drawingml/2006/main">
+                  <a:graphicData uri="http://schemas.microsoft.com/office/word/2010/wordprocessingShape">
+                    <wps:wsp>
+                      <wps:cNvSpPr/>
+                      <wps:spPr>
+                        <a:xfrm>
+                          <a:off x="0" y="0"/>
+                          <a:ext cx="154380" cy="178130"/>
+                        </a:xfrm>
+                        <a:prstGeom prst="rect">
+                          <a:avLst/>
+                        </a:prstGeom>
+                        <a:noFill/>
+                        <a:ln>
+                          <a:solidFill>
+                            <a:srgbClr val="FF0000"/>
+                          </a:solidFill>
+                        </a:ln>
+                      </wps:spPr>
+                      <wps:style>
+                        <a:lnRef idx="2">
+                          <a:schemeClr val="accent1">
+                            <a:shade val="50000"/>
+                          </a:schemeClr>
+                        </a:lnRef>
+                        <a:fillRef idx="1">
+                          <a:schemeClr val="accent1"/>
+                        </a:fillRef>
+                        <a:effectRef idx="0">
+                          <a:schemeClr val="accent1"/>
+                        </a:effectRef>
+                        <a:fontRef idx="minor">
+                          <a:schemeClr val="lt1"/>
+                        </a:fontRef>
+                      </wps:style>
+                      <wps:bodyPr rot="0" spcFirstLastPara="0" vertOverflow="overflow" horzOverflow="overflow" vert="horz" wrap="square" lIns="91440" tIns="45720" rIns="91440" bIns="45720" numCol="1" spcCol="0" rtlCol="0" fromWordArt="0" anchor="ctr" anchorCtr="0" forceAA="0" compatLnSpc="1">
+                        <a:prstTxWarp prst="textNoShape">
+                          <a:avLst/>
+                        </a:prstTxWarp>
+                        <a:noAutofit/>
+                      </wps:bodyPr>
+                    </wps:wsp>
+                  </a:graphicData>
+                </a:graphic>
+              </wp:anchor>
+            </w:drawing>
+          </mc:Choice>
+          <mc:Fallback>
+            <w:pict>
+              <v:rect w14:anchorId="387F2B0C" id="Rectángulo 32" o:spid="_x0000_s1026" style="position:absolute;margin-left:28.1pt;margin-top:15.9pt;width:12.15pt;height:14.05pt;z-index:251844608;visibility:visible;mso-wrap-style:square;mso-wrap-distance-left:9pt;mso-wrap-distance-top:0;mso-wrap-distance-right:9pt;mso-wrap-distance-bottom:0;mso-position-horizontal:absolute;mso-position-horizontal-relative:text;mso-position-vertical:absolute;mso-position-vertical-relative:text;v-text-anchor:middle" o:gfxdata="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" filled="f" strokecolor="red" strokeweight="1pt"/>
+            </w:pict>
+          </mc:Fallback>
+        </mc:AlternateContent>
+      </w:r>
+      <w:r>
+        <w:rPr>
+          <w:noProof/>
+          <w:lang w:val="en-US"/>
+        </w:rPr>
+        <w:drawing>
+          <wp:inline distT="0" distB="0" distL="0" distR="0" wp14:anchorId="648CDA1E" wp14:editId="6D52994A">
+            <wp:extent cx="5612130" cy="1094105"/>
+            <wp:effectExtent l="0" t="0" r="7620" b="0"/>
+            <wp:docPr id="31" name="Imagen 31"/>
+            <wp:cNvGraphicFramePr>
+              <a:graphicFrameLocks xmlns:a="http://schemas.openxmlformats.org/drawingml/2006/main" noChangeAspect="1"/>
+            </wp:cNvGraphicFramePr>
+            <a:graphic xmlns:a="http://schemas.openxmlformats.org/drawingml/2006/main">
+              <a:graphicData uri="http://schemas.openxmlformats.org/drawingml/2006/picture">
+                <pic:pic xmlns:pic="http://schemas.openxmlformats.org/drawingml/2006/picture">
+                  <pic:nvPicPr>
+                    <pic:cNvPr id="1" name=""/>
+                    <pic:cNvPicPr/>
+                  </pic:nvPicPr>
+                  <pic:blipFill rotWithShape="1">
+                    <a:blip r:embed="rId11"/>
+                    <a:srcRect t="7524" b="1"/>
+                    <a:stretch/>
+                  </pic:blipFill>
+                  <pic:spPr bwMode="auto">
+                    <a:xfrm>
+                      <a:off x="0" y="0"/>
+                      <a:ext cx="5612130" cy="1094105"/>
+                    </a:xfrm>
+                    <a:prstGeom prst="rect">
+                      <a:avLst/>
+                    </a:prstGeom>
+                    <a:ln>
+                      <a:noFill/>
+                    </a:ln>
+                    <a:extLst>
+                      <a:ext uri="{53640926-AAD7-44D8-BBD7-CCE9431645EC}">
+                        <a14:shadowObscured xmlns:a14="http://schemas.microsoft.com/office/drawing/2010/main"/>
+                      </a:ext>
+                    </a:extLst>
+                  </pic:spPr>
+                </pic:pic>
+              </a:graphicData>
+            </a:graphic>
+          </wp:inline>
+        </w:drawing>
+      </w:r>
+    </w:p>
     <w:sectPr>
-      <w:headerReference w:type="default" r:id="rId13"/>
-      <w:footerReference w:type="default" r:id="rId14"/>
+      <w:headerReference w:type="default" r:id="rId12"/>
+      <w:footerReference w:type="default" r:id="rId13"/>
       <w:pgSz w:w="12240" w:h="15840" w:code="1"/>
       <w:pgMar w:top="1417" w:right="1701" w:bottom="1417" w:left="1701" w:header="708" w:footer="708" w:gutter="0"/>
       <w:cols w:space="708"/>
@@ -4658,7 +4964,7 @@
 </file>
 
 <file path=word/endnotes.xml><?xml version="1.0" encoding="utf-8"?>
-<w:endnotes xmlns:wpc="http://schemas.microsoft.com/office/word/2010/wordprocessingCanvas" xmlns:cx="http://schemas.microsoft.com/office/drawing/2014/chartex" xmlns:cx1="http://schemas.microsoft.com/office/drawing/2015/9/8/chartex" xmlns:mc="http://schemas.openxmlformats.org/markup-compatibility/2006" xmlns:o="urn:schemas-microsoft-com:office:office" xmlns:r="http://schemas.openxmlformats.org/officeDocument/2006/relationships" xmlns:m="http://schemas.openxmlformats.org/officeDocument/2006/math" xmlns:v="urn:schemas-microsoft-com:vml" xmlns:wp14="http://schemas.microsoft.com/office/word/2010/wordprocessingDrawing" xmlns:wp="http://schemas.openxmlformats.org/drawingml/2006/wordprocessingDrawing" xmlns:w10="urn:schemas-microsoft-com:office:word" xmlns:w="http://schemas.openxmlformats.org/wordprocessingml/2006/main" xmlns:w14="http://schemas.microsoft.com/office/word/2010/wordml" xmlns:w15="http://schemas.microsoft.com/office/word/2012/wordml" xmlns:w16se="http://schemas.microsoft.com/office/word/2015/wordml/symex" xmlns:wpg="http://schemas.microsoft.com/office/word/2010/wordprocessingGroup" xmlns:wpi="http://schemas.microsoft.com/office/word/2010/wordprocessingInk" xmlns:wne="http://schemas.microsoft.com/office/word/2006/wordml" xmlns:wps="http://schemas.microsoft.com/office/word/2010/wordprocessingShape" mc:Ignorable="w14 w15 w16se wp14">
+<w:endnotes xmlns:wpc="http://schemas.microsoft.com/office/word/2010/wordprocessingCanvas" xmlns:cx="http://schemas.microsoft.com/office/drawing/2014/chartex" xmlns:mc="http://schemas.openxmlformats.org/markup-compatibility/2006" xmlns:o="urn:schemas-microsoft-com:office:office" xmlns:r="http://schemas.openxmlformats.org/officeDocument/2006/relationships" xmlns:m="http://schemas.openxmlformats.org/officeDocument/2006/math" xmlns:v="urn:schemas-microsoft-com:vml" xmlns:wp14="http://schemas.microsoft.com/office/word/2010/wordprocessingDrawing" xmlns:wp="http://schemas.openxmlformats.org/drawingml/2006/wordprocessingDrawing" xmlns:w10="urn:schemas-microsoft-com:office:word" xmlns:w="http://schemas.openxmlformats.org/wordprocessingml/2006/main" xmlns:w14="http://schemas.microsoft.com/office/word/2010/wordml" xmlns:w15="http://schemas.microsoft.com/office/word/2012/wordml" xmlns:w16se="http://schemas.microsoft.com/office/word/2015/wordml/symex" xmlns:wpg="http://schemas.microsoft.com/office/word/2010/wordprocessingGroup" xmlns:wpi="http://schemas.microsoft.com/office/word/2010/wordprocessingInk" xmlns:wne="http://schemas.microsoft.com/office/word/2006/wordml" xmlns:wps="http://schemas.microsoft.com/office/word/2010/wordprocessingShape" mc:Ignorable="w14 w15 w16se wp14">
   <w:endnote w:type="separator" w:id="-1">
     <w:p>
       <w:pPr>
@@ -4683,7 +4989,7 @@
 </file>
 
 <file path=word/footer1.xml><?xml version="1.0" encoding="utf-8"?>
-<w:ftr xmlns:wpc="http://schemas.microsoft.com/office/word/2010/wordprocessingCanvas" xmlns:cx="http://schemas.microsoft.com/office/drawing/2014/chartex" xmlns:cx1="http://schemas.microsoft.com/office/drawing/2015/9/8/chartex" xmlns:mc="http://schemas.openxmlformats.org/markup-compatibility/2006" xmlns:o="urn:schemas-microsoft-com:office:office" xmlns:r="http://schemas.openxmlformats.org/officeDocument/2006/relationships" xmlns:m="http://schemas.openxmlformats.org/officeDocument/2006/math" xmlns:v="urn:schemas-microsoft-com:vml" xmlns:wp14="http://schemas.microsoft.com/office/word/2010/wordprocessingDrawing" xmlns:wp="http://schemas.openxmlformats.org/drawingml/2006/wordprocessingDrawing" xmlns:w10="urn:schemas-microsoft-com:office:word" xmlns:w="http://schemas.openxmlformats.org/wordprocessingml/2006/main" xmlns:w14="http://schemas.microsoft.com/office/word/2010/wordml" xmlns:w15="http://schemas.microsoft.com/office/word/2012/wordml" xmlns:w16se="http://schemas.microsoft.com/office/word/2015/wordml/symex" xmlns:wpg="http://schemas.microsoft.com/office/word/2010/wordprocessingGroup" xmlns:wpi="http://schemas.microsoft.com/office/word/2010/wordprocessingInk" xmlns:wne="http://schemas.microsoft.com/office/word/2006/wordml" xmlns:wps="http://schemas.microsoft.com/office/word/2010/wordprocessingShape" mc:Ignorable="w14 w15 w16se wp14">
+<w:ftr xmlns:wpc="http://schemas.microsoft.com/office/word/2010/wordprocessingCanvas" xmlns:cx="http://schemas.microsoft.com/office/drawing/2014/chartex" xmlns:mc="http://schemas.openxmlformats.org/markup-compatibility/2006" xmlns:o="urn:schemas-microsoft-com:office:office" xmlns:r="http://schemas.openxmlformats.org/officeDocument/2006/relationships" xmlns:m="http://schemas.openxmlformats.org/officeDocument/2006/math" xmlns:v="urn:schemas-microsoft-com:vml" xmlns:wp14="http://schemas.microsoft.com/office/word/2010/wordprocessingDrawing" xmlns:wp="http://schemas.openxmlformats.org/drawingml/2006/wordprocessingDrawing" xmlns:w10="urn:schemas-microsoft-com:office:word" xmlns:w="http://schemas.openxmlformats.org/wordprocessingml/2006/main" xmlns:w14="http://schemas.microsoft.com/office/word/2010/wordml" xmlns:w15="http://schemas.microsoft.com/office/word/2012/wordml" xmlns:w16se="http://schemas.microsoft.com/office/word/2015/wordml/symex" xmlns:wpg="http://schemas.microsoft.com/office/word/2010/wordprocessingGroup" xmlns:wpi="http://schemas.microsoft.com/office/word/2010/wordprocessingInk" xmlns:wne="http://schemas.microsoft.com/office/word/2006/wordml" xmlns:wps="http://schemas.microsoft.com/office/word/2010/wordprocessingShape" mc:Ignorable="w14 w15 w16se wp14">
   <w:sdt>
     <w:sdtPr>
       <w:rPr>
@@ -4726,7 +5032,7 @@
                 <w:b/>
                 <w:noProof/>
                 <w:color w:val="FFFFFF" w:themeColor="background1"/>
-                <w:lang w:val="es-MX" w:eastAsia="es-MX"/>
+                <w:lang w:val="en-US"/>
               </w:rPr>
               <mc:AlternateContent>
                 <mc:Choice Requires="wps">
@@ -4784,7 +5090,7 @@
                     </wp:anchor>
                   </w:drawing>
                 </mc:Choice>
-                <mc:Fallback>
+                <mc:Fallback xmlns:cx1="http://schemas.microsoft.com/office/drawing/2015/9/8/chartex">
                   <w:pict>
                     <v:line w14:anchorId="42D5C661" id="Conector recto 13" o:spid="_x0000_s1026" style="position:absolute;z-index:251662336;visibility:visible;mso-wrap-style:square;mso-width-percent:0;mso-height-percent:0;mso-wrap-distance-left:9pt;mso-wrap-distance-top:0;mso-wrap-distance-right:9pt;mso-wrap-distance-bottom:0;mso-position-horizontal:absolute;mso-position-horizontal-relative:text;mso-position-vertical:absolute;mso-position-vertical-relative:text;mso-width-percent:0;mso-height-percent:0;mso-width-relative:margin;mso-height-relative:margin" from="-17.55pt,-3pt" to="446.7pt,-2.25pt" o:gfxdata="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" strokecolor="#a5a5a5 [3206]" strokeweight="1.5pt">
                       <v:stroke joinstyle="miter"/>
@@ -4798,7 +5104,7 @@
                 <w:b/>
                 <w:noProof/>
                 <w:color w:val="FFFFFF" w:themeColor="background1"/>
-                <w:lang w:val="es-MX" w:eastAsia="es-MX"/>
+                <w:lang w:val="en-US"/>
               </w:rPr>
               <mc:AlternateContent>
                 <mc:Choice Requires="wps">
@@ -4895,7 +5201,7 @@
                     </wp:anchor>
                   </w:drawing>
                 </mc:Choice>
-                <mc:Fallback>
+                <mc:Fallback xmlns:cx1="http://schemas.microsoft.com/office/drawing/2015/9/8/chartex">
                   <w:pict>
                     <v:rect w14:anchorId="2CD8D370" id="Rectángulo 11" o:spid="_x0000_s1026" style="position:absolute;margin-left:280.3pt;margin-top:-3.3pt;width:167.65pt;height:22.4pt;z-index:-251658241;visibility:visible;mso-wrap-style:square;mso-width-percent:0;mso-wrap-distance-left:9pt;mso-wrap-distance-top:0;mso-wrap-distance-right:9pt;mso-wrap-distance-bottom:0;mso-position-horizontal:absolute;mso-position-horizontal-relative:text;mso-position-vertical:absolute;mso-position-vertical-relative:text;mso-width-percent:0;mso-width-relative:margin;v-text-anchor:middle" o:gfxdata="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" fillcolor="#002060" stroked="f" strokeweight="1pt">
                       <v:fill color2="#002060" o:opacity2="15728f" rotate="t" angle="90" colors="0 #002060;34734f #002060;40632f #002060;45815f #072766;46531f #002060;60293f #002060;1 #002060" focus="100%" type="gradient"/>
@@ -4946,7 +5252,7 @@
                 <w:noProof/>
                 <w:color w:val="FFFFFF" w:themeColor="background1"/>
               </w:rPr>
-              <w:t>4</w:t>
+              <w:t>2</w:t>
             </w:r>
             <w:r>
               <w:rPr>
@@ -5026,7 +5332,7 @@
 </file>
 
 <file path=word/footnotes.xml><?xml version="1.0" encoding="utf-8"?>
-<w:footnotes xmlns:wpc="http://schemas.microsoft.com/office/word/2010/wordprocessingCanvas" xmlns:cx="http://schemas.microsoft.com/office/drawing/2014/chartex" xmlns:cx1="http://schemas.microsoft.com/office/drawing/2015/9/8/chartex" xmlns:mc="http://schemas.openxmlformats.org/markup-compatibility/2006" xmlns:o="urn:schemas-microsoft-com:office:office" xmlns:r="http://schemas.openxmlformats.org/officeDocument/2006/relationships" xmlns:m="http://schemas.openxmlformats.org/officeDocument/2006/math" xmlns:v="urn:schemas-microsoft-com:vml" xmlns:wp14="http://schemas.microsoft.com/office/word/2010/wordprocessingDrawing" xmlns:wp="http://schemas.openxmlformats.org/drawingml/2006/wordprocessingDrawing" xmlns:w10="urn:schemas-microsoft-com:office:word" xmlns:w="http://schemas.openxmlformats.org/wordprocessingml/2006/main" xmlns:w14="http://schemas.microsoft.com/office/word/2010/wordml" xmlns:w15="http://schemas.microsoft.com/office/word/2012/wordml" xmlns:w16se="http://schemas.microsoft.com/office/word/2015/wordml/symex" xmlns:wpg="http://schemas.microsoft.com/office/word/2010/wordprocessingGroup" xmlns:wpi="http://schemas.microsoft.com/office/word/2010/wordprocessingInk" xmlns:wne="http://schemas.microsoft.com/office/word/2006/wordml" xmlns:wps="http://schemas.microsoft.com/office/word/2010/wordprocessingShape" mc:Ignorable="w14 w15 w16se wp14">
+<w:footnotes xmlns:wpc="http://schemas.microsoft.com/office/word/2010/wordprocessingCanvas" xmlns:cx="http://schemas.microsoft.com/office/drawing/2014/chartex" xmlns:mc="http://schemas.openxmlformats.org/markup-compatibility/2006" xmlns:o="urn:schemas-microsoft-com:office:office" xmlns:r="http://schemas.openxmlformats.org/officeDocument/2006/relationships" xmlns:m="http://schemas.openxmlformats.org/officeDocument/2006/math" xmlns:v="urn:schemas-microsoft-com:vml" xmlns:wp14="http://schemas.microsoft.com/office/word/2010/wordprocessingDrawing" xmlns:wp="http://schemas.openxmlformats.org/drawingml/2006/wordprocessingDrawing" xmlns:w10="urn:schemas-microsoft-com:office:word" xmlns:w="http://schemas.openxmlformats.org/wordprocessingml/2006/main" xmlns:w14="http://schemas.microsoft.com/office/word/2010/wordml" xmlns:w15="http://schemas.microsoft.com/office/word/2012/wordml" xmlns:w16se="http://schemas.microsoft.com/office/word/2015/wordml/symex" xmlns:wpg="http://schemas.microsoft.com/office/word/2010/wordprocessingGroup" xmlns:wpi="http://schemas.microsoft.com/office/word/2010/wordprocessingInk" xmlns:wne="http://schemas.microsoft.com/office/word/2006/wordml" xmlns:wps="http://schemas.microsoft.com/office/word/2010/wordprocessingShape" mc:Ignorable="w14 w15 w16se wp14">
   <w:footnote w:type="separator" w:id="-1">
     <w:p>
       <w:pPr>
@@ -5051,7 +5357,7 @@
 </file>
 
 <file path=word/header1.xml><?xml version="1.0" encoding="utf-8"?>
-<w:hdr xmlns:wpc="http://schemas.microsoft.com/office/word/2010/wordprocessingCanvas" xmlns:cx="http://schemas.microsoft.com/office/drawing/2014/chartex" xmlns:cx1="http://schemas.microsoft.com/office/drawing/2015/9/8/chartex" xmlns:mc="http://schemas.openxmlformats.org/markup-compatibility/2006" xmlns:o="urn:schemas-microsoft-com:office:office" xmlns:r="http://schemas.openxmlformats.org/officeDocument/2006/relationships" xmlns:m="http://schemas.openxmlformats.org/officeDocument/2006/math" xmlns:v="urn:schemas-microsoft-com:vml" xmlns:wp14="http://schemas.microsoft.com/office/word/2010/wordprocessingDrawing" xmlns:wp="http://schemas.openxmlformats.org/drawingml/2006/wordprocessingDrawing" xmlns:w10="urn:schemas-microsoft-com:office:word" xmlns:w="http://schemas.openxmlformats.org/wordprocessingml/2006/main" xmlns:w14="http://schemas.microsoft.com/office/word/2010/wordml" xmlns:w15="http://schemas.microsoft.com/office/word/2012/wordml" xmlns:w16se="http://schemas.microsoft.com/office/word/2015/wordml/symex" xmlns:wpg="http://schemas.microsoft.com/office/word/2010/wordprocessingGroup" xmlns:wpi="http://schemas.microsoft.com/office/word/2010/wordprocessingInk" xmlns:wne="http://schemas.microsoft.com/office/word/2006/wordml" xmlns:wps="http://schemas.microsoft.com/office/word/2010/wordprocessingShape" mc:Ignorable="w14 w15 w16se wp14">
+<w:hdr xmlns:wpc="http://schemas.microsoft.com/office/word/2010/wordprocessingCanvas" xmlns:cx="http://schemas.microsoft.com/office/drawing/2014/chartex" xmlns:mc="http://schemas.openxmlformats.org/markup-compatibility/2006" xmlns:o="urn:schemas-microsoft-com:office:office" xmlns:r="http://schemas.openxmlformats.org/officeDocument/2006/relationships" xmlns:m="http://schemas.openxmlformats.org/officeDocument/2006/math" xmlns:v="urn:schemas-microsoft-com:vml" xmlns:wp14="http://schemas.microsoft.com/office/word/2010/wordprocessingDrawing" xmlns:wp="http://schemas.openxmlformats.org/drawingml/2006/wordprocessingDrawing" xmlns:w10="urn:schemas-microsoft-com:office:word" xmlns:w="http://schemas.openxmlformats.org/wordprocessingml/2006/main" xmlns:w14="http://schemas.microsoft.com/office/word/2010/wordml" xmlns:w15="http://schemas.microsoft.com/office/word/2012/wordml" xmlns:w16se="http://schemas.microsoft.com/office/word/2015/wordml/symex" xmlns:wpg="http://schemas.microsoft.com/office/word/2010/wordprocessingGroup" xmlns:wpi="http://schemas.microsoft.com/office/word/2010/wordprocessingInk" xmlns:wne="http://schemas.microsoft.com/office/word/2006/wordml" xmlns:wps="http://schemas.microsoft.com/office/word/2010/wordprocessingShape" mc:Ignorable="w14 w15 w16se wp14">
   <w:p>
     <w:pPr>
       <w:pStyle w:val="Encabezado"/>
@@ -5059,308 +5365,21 @@
     <w:r>
       <w:rPr>
         <w:noProof/>
-        <w:lang w:val="es-MX" w:eastAsia="es-MX"/>
-      </w:rPr>
-      <mc:AlternateContent>
-        <mc:Choice Requires="wps">
-          <w:drawing>
-            <wp:anchor distT="0" distB="0" distL="114300" distR="114300" simplePos="0" relativeHeight="251659264" behindDoc="0" locked="0" layoutInCell="1" allowOverlap="1" wp14:anchorId="3FEC259C" wp14:editId="2187BDFF">
-              <wp:simplePos x="0" y="0"/>
-              <wp:positionH relativeFrom="column">
-                <wp:posOffset>2283460</wp:posOffset>
-              </wp:positionH>
-              <wp:positionV relativeFrom="paragraph">
-                <wp:posOffset>-15875</wp:posOffset>
-              </wp:positionV>
-              <wp:extent cx="4038600" cy="310515"/>
-              <wp:effectExtent l="0" t="0" r="0" b="0"/>
-              <wp:wrapNone/>
-              <wp:docPr id="6" name="Rectángulo 6"/>
-              <wp:cNvGraphicFramePr/>
-              <a:graphic xmlns:a="http://schemas.openxmlformats.org/drawingml/2006/main">
-                <a:graphicData uri="http://schemas.microsoft.com/office/word/2010/wordprocessingShape">
-                  <wps:wsp>
-                    <wps:cNvSpPr/>
-                    <wps:spPr>
-                      <a:xfrm>
-                        <a:off x="0" y="0"/>
-                        <a:ext cx="4038600" cy="310515"/>
-                      </a:xfrm>
-                      <a:prstGeom prst="rect">
-                        <a:avLst/>
-                      </a:prstGeom>
-                      <a:solidFill>
-                        <a:srgbClr val="002060"/>
-                      </a:solidFill>
-                      <a:ln>
-                        <a:noFill/>
-                      </a:ln>
-                      <a:effectLst>
-                        <a:softEdge rad="12700"/>
-                      </a:effectLst>
-                    </wps:spPr>
-                    <wps:style>
-                      <a:lnRef idx="2">
-                        <a:schemeClr val="accent1">
-                          <a:shade val="50000"/>
-                        </a:schemeClr>
-                      </a:lnRef>
-                      <a:fillRef idx="1">
-                        <a:schemeClr val="accent1"/>
-                      </a:fillRef>
-                      <a:effectRef idx="0">
-                        <a:schemeClr val="accent1"/>
-                      </a:effectRef>
-                      <a:fontRef idx="minor">
-                        <a:schemeClr val="lt1"/>
-                      </a:fontRef>
-                    </wps:style>
-                    <wps:txbx>
-                      <w:txbxContent>
-                        <w:p>
-                          <w:pPr>
-                            <w:jc w:val="right"/>
-                            <w:rPr>
-                              <w:rFonts w:ascii="Arial" w:hAnsi="Arial" w:cs="Arial"/>
-                              <w:b/>
-                              <w:sz w:val="24"/>
-                              <w:lang w:val="es-MX"/>
-                            </w:rPr>
-                          </w:pPr>
-                          <w:r>
-                            <w:rPr>
-                              <w:rFonts w:ascii="Arial" w:hAnsi="Arial" w:cs="Arial"/>
-                              <w:b/>
-                              <w:sz w:val="20"/>
-                              <w:szCs w:val="20"/>
-                              <w:lang w:val="es-MX"/>
-                            </w:rPr>
-                            <w:t>MÓDULO</w:t>
-                          </w:r>
-                          <w:r>
-                            <w:rPr>
-                              <w:rFonts w:ascii="Arial" w:hAnsi="Arial" w:cs="Arial"/>
-                              <w:b/>
-                              <w:sz w:val="24"/>
-                              <w:lang w:val="es-MX"/>
-                            </w:rPr>
-                            <w:t xml:space="preserve"> </w:t>
-                          </w:r>
-                          <w:r>
-                            <w:rPr>
-                              <w:rFonts w:ascii="Arial" w:hAnsi="Arial" w:cs="Arial"/>
-                              <w:b/>
-                              <w:sz w:val="24"/>
-                              <w:lang w:val="es-MX"/>
-                            </w:rPr>
-                            <w:t>–</w:t>
-                          </w:r>
-                          <w:r>
-                            <w:rPr>
-                              <w:rFonts w:ascii="Arial" w:hAnsi="Arial" w:cs="Arial"/>
-                              <w:b/>
-                              <w:sz w:val="24"/>
-                              <w:lang w:val="es-MX"/>
-                            </w:rPr>
-                            <w:t xml:space="preserve"> </w:t>
-                          </w:r>
-                          <w:r>
-                            <w:rPr>
-                              <w:rFonts w:ascii="Arial" w:hAnsi="Arial" w:cs="Arial"/>
-                              <w:b/>
-                              <w:sz w:val="20"/>
-                              <w:szCs w:val="20"/>
-                              <w:lang w:val="es-MX"/>
-                            </w:rPr>
-                            <w:t>COORDINACIÓN DE PLANEACIÓ</w:t>
-                          </w:r>
-                          <w:r>
-                            <w:rPr>
-                              <w:rFonts w:ascii="Arial" w:hAnsi="Arial" w:cs="Arial"/>
-                              <w:b/>
-                              <w:sz w:val="20"/>
-                              <w:szCs w:val="20"/>
-                              <w:lang w:val="es-MX"/>
-                            </w:rPr>
-                            <w:t>N</w:t>
-                          </w:r>
-                          <w:r>
-                            <w:rPr>
-                              <w:rFonts w:ascii="Arial" w:hAnsi="Arial" w:cs="Arial"/>
-                              <w:b/>
-                              <w:sz w:val="28"/>
-                              <w:lang w:val="es-MX"/>
-                            </w:rPr>
-                            <w:t xml:space="preserve"> </w:t>
-                          </w:r>
-                          <w:r>
-                            <w:rPr>
-                              <w:rFonts w:ascii="Arial" w:hAnsi="Arial" w:cs="Arial"/>
-                              <w:b/>
-                              <w:sz w:val="20"/>
-                              <w:szCs w:val="20"/>
-                              <w:lang w:val="es-MX"/>
-                            </w:rPr>
-                            <w:t>HACENDARÍ</w:t>
-                          </w:r>
-                          <w:r>
-                            <w:rPr>
-                              <w:rFonts w:ascii="Arial" w:hAnsi="Arial" w:cs="Arial"/>
-                              <w:b/>
-                              <w:sz w:val="20"/>
-                              <w:szCs w:val="20"/>
-                              <w:lang w:val="es-MX"/>
-                            </w:rPr>
-                            <w:t>A</w:t>
-                          </w:r>
-                        </w:p>
-                      </w:txbxContent>
-                    </wps:txbx>
-                    <wps:bodyPr rot="0" spcFirstLastPara="0" vertOverflow="overflow" horzOverflow="overflow" vert="horz" wrap="square" lIns="91440" tIns="45720" rIns="91440" bIns="45720" numCol="1" spcCol="0" rtlCol="0" fromWordArt="0" anchor="ctr" anchorCtr="0" forceAA="0" compatLnSpc="1">
-                      <a:prstTxWarp prst="textNoShape">
-                        <a:avLst/>
-                      </a:prstTxWarp>
-                      <a:noAutofit/>
-                    </wps:bodyPr>
-                  </wps:wsp>
-                </a:graphicData>
-              </a:graphic>
-              <wp14:sizeRelH relativeFrom="margin">
-                <wp14:pctWidth>0</wp14:pctWidth>
-              </wp14:sizeRelH>
-              <wp14:sizeRelV relativeFrom="margin">
-                <wp14:pctHeight>0</wp14:pctHeight>
-              </wp14:sizeRelV>
-            </wp:anchor>
-          </w:drawing>
-        </mc:Choice>
-        <mc:Fallback>
-          <w:pict>
-            <v:rect w14:anchorId="3FEC259C" id="Rectángulo 6" o:spid="_x0000_s1033" style="position:absolute;margin-left:179.8pt;margin-top:-1.25pt;width:318pt;height:24.45pt;z-index:251659264;visibility:visible;mso-wrap-style:square;mso-width-percent:0;mso-height-percent:0;mso-wrap-distance-left:9pt;mso-wrap-distance-top:0;mso-wrap-distance-right:9pt;mso-wrap-distance-bottom:0;mso-position-horizontal:absolute;mso-position-horizontal-relative:text;mso-position-vertical:absolute;mso-position-vertical-relative:text;mso-width-percent:0;mso-height-percent:0;mso-width-relative:margin;mso-height-relative:margin;v-text-anchor:middle" o:gfxdata="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" fillcolor="#002060" stroked="f" strokeweight="1pt">
-              <v:textbox>
-                <w:txbxContent>
-                  <w:p>
-                    <w:pPr>
-                      <w:jc w:val="right"/>
-                      <w:rPr>
-                        <w:rFonts w:ascii="Arial" w:hAnsi="Arial" w:cs="Arial"/>
-                        <w:b/>
-                        <w:sz w:val="24"/>
-                        <w:lang w:val="es-MX"/>
-                      </w:rPr>
-                    </w:pPr>
-                    <w:r>
-                      <w:rPr>
-                        <w:rFonts w:ascii="Arial" w:hAnsi="Arial" w:cs="Arial"/>
-                        <w:b/>
-                        <w:sz w:val="20"/>
-                        <w:szCs w:val="20"/>
-                        <w:lang w:val="es-MX"/>
-                      </w:rPr>
-                      <w:t>MÓDULO</w:t>
-                    </w:r>
-                    <w:r>
-                      <w:rPr>
-                        <w:rFonts w:ascii="Arial" w:hAnsi="Arial" w:cs="Arial"/>
-                        <w:b/>
-                        <w:sz w:val="24"/>
-                        <w:lang w:val="es-MX"/>
-                      </w:rPr>
-                      <w:t xml:space="preserve"> </w:t>
-                    </w:r>
-                    <w:r>
-                      <w:rPr>
-                        <w:rFonts w:ascii="Arial" w:hAnsi="Arial" w:cs="Arial"/>
-                        <w:b/>
-                        <w:sz w:val="24"/>
-                        <w:lang w:val="es-MX"/>
-                      </w:rPr>
-                      <w:t>–</w:t>
-                    </w:r>
-                    <w:r>
-                      <w:rPr>
-                        <w:rFonts w:ascii="Arial" w:hAnsi="Arial" w:cs="Arial"/>
-                        <w:b/>
-                        <w:sz w:val="24"/>
-                        <w:lang w:val="es-MX"/>
-                      </w:rPr>
-                      <w:t xml:space="preserve"> </w:t>
-                    </w:r>
-                    <w:r>
-                      <w:rPr>
-                        <w:rFonts w:ascii="Arial" w:hAnsi="Arial" w:cs="Arial"/>
-                        <w:b/>
-                        <w:sz w:val="20"/>
-                        <w:szCs w:val="20"/>
-                        <w:lang w:val="es-MX"/>
-                      </w:rPr>
-                      <w:t>COORDINACIÓN DE PLANEACIÓ</w:t>
-                    </w:r>
-                    <w:r>
-                      <w:rPr>
-                        <w:rFonts w:ascii="Arial" w:hAnsi="Arial" w:cs="Arial"/>
-                        <w:b/>
-                        <w:sz w:val="20"/>
-                        <w:szCs w:val="20"/>
-                        <w:lang w:val="es-MX"/>
-                      </w:rPr>
-                      <w:t>N</w:t>
-                    </w:r>
-                    <w:r>
-                      <w:rPr>
-                        <w:rFonts w:ascii="Arial" w:hAnsi="Arial" w:cs="Arial"/>
-                        <w:b/>
-                        <w:sz w:val="28"/>
-                        <w:lang w:val="es-MX"/>
-                      </w:rPr>
-                      <w:t xml:space="preserve"> </w:t>
-                    </w:r>
-                    <w:r>
-                      <w:rPr>
-                        <w:rFonts w:ascii="Arial" w:hAnsi="Arial" w:cs="Arial"/>
-                        <w:b/>
-                        <w:sz w:val="20"/>
-                        <w:szCs w:val="20"/>
-                        <w:lang w:val="es-MX"/>
-                      </w:rPr>
-                      <w:t>HACENDARÍ</w:t>
-                    </w:r>
-                    <w:r>
-                      <w:rPr>
-                        <w:rFonts w:ascii="Arial" w:hAnsi="Arial" w:cs="Arial"/>
-                        <w:b/>
-                        <w:sz w:val="20"/>
-                        <w:szCs w:val="20"/>
-                        <w:lang w:val="es-MX"/>
-                      </w:rPr>
-                      <w:t>A</w:t>
-                    </w:r>
-                  </w:p>
-                </w:txbxContent>
-              </v:textbox>
-            </v:rect>
-          </w:pict>
-        </mc:Fallback>
-      </mc:AlternateContent>
-    </w:r>
-    <w:r>
-      <w:rPr>
-        <w:noProof/>
-        <w:lang w:val="es-MX" w:eastAsia="es-MX"/>
+        <w:lang w:val="en-US"/>
       </w:rPr>
       <w:drawing>
-        <wp:anchor distT="0" distB="0" distL="114300" distR="114300" simplePos="0" relativeHeight="251663360" behindDoc="0" locked="0" layoutInCell="1" allowOverlap="1" wp14:anchorId="75E6E181" wp14:editId="6991DC71">
+        <wp:anchor distT="0" distB="0" distL="114300" distR="114300" simplePos="0" relativeHeight="251664384" behindDoc="0" locked="0" layoutInCell="1" allowOverlap="1" wp14:anchorId="07009671" wp14:editId="2AFCF1E2">
           <wp:simplePos x="0" y="0"/>
-          <wp:positionH relativeFrom="column">
-            <wp:posOffset>-597535</wp:posOffset>
+          <wp:positionH relativeFrom="margin">
+            <wp:align>center</wp:align>
           </wp:positionH>
           <wp:positionV relativeFrom="paragraph">
-            <wp:posOffset>-182880</wp:posOffset>
+            <wp:posOffset>-178765</wp:posOffset>
           </wp:positionV>
-          <wp:extent cx="1123950" cy="586806"/>
-          <wp:effectExtent l="0" t="0" r="0" b="3810"/>
+          <wp:extent cx="1487805" cy="470452"/>
+          <wp:effectExtent l="0" t="0" r="0" b="0"/>
           <wp:wrapNone/>
-          <wp:docPr id="22" name="Imagen 22" descr="logo_tesoreria.png"/>
+          <wp:docPr id="9" name="Imagen 9" descr="C:\Users\DELL\Downloads\logo.8283c17ac47c5f20ae44618eddf9a05b.png"/>
           <wp:cNvGraphicFramePr>
             <a:graphicFrameLocks xmlns:a="http://schemas.openxmlformats.org/drawingml/2006/main" noChangeAspect="1"/>
           </wp:cNvGraphicFramePr>
@@ -5368,7 +5387,7 @@
             <a:graphicData uri="http://schemas.openxmlformats.org/drawingml/2006/picture">
               <pic:pic xmlns:pic="http://schemas.openxmlformats.org/drawingml/2006/picture">
                 <pic:nvPicPr>
-                  <pic:cNvPr id="0" name="Picture 1" descr="logo_tesoreria.png"/>
+                  <pic:cNvPr id="0" name="Picture 7" descr="C:\Users\DELL\Downloads\logo.8283c17ac47c5f20ae44618eddf9a05b.png"/>
                   <pic:cNvPicPr>
                     <a:picLocks noChangeAspect="1" noChangeArrowheads="1"/>
                   </pic:cNvPicPr>
@@ -5389,7 +5408,7 @@
                 <pic:spPr bwMode="auto">
                   <a:xfrm>
                     <a:off x="0" y="0"/>
-                    <a:ext cx="1123950" cy="586806"/>
+                    <a:ext cx="1487805" cy="470452"/>
                   </a:xfrm>
                   <a:prstGeom prst="rect">
                     <a:avLst/>
@@ -5416,7 +5435,7 @@
 </file>
 
 <file path=word/numbering.xml><?xml version="1.0" encoding="utf-8"?>
-<w:numbering xmlns:wpc="http://schemas.microsoft.com/office/word/2010/wordprocessingCanvas" xmlns:cx="http://schemas.microsoft.com/office/drawing/2014/chartex" xmlns:cx1="http://schemas.microsoft.com/office/drawing/2015/9/8/chartex" xmlns:mc="http://schemas.openxmlformats.org/markup-compatibility/2006" xmlns:o="urn:schemas-microsoft-com:office:office" xmlns:r="http://schemas.openxmlformats.org/officeDocument/2006/relationships" xmlns:m="http://schemas.openxmlformats.org/officeDocument/2006/math" xmlns:v="urn:schemas-microsoft-com:vml" xmlns:wp14="http://schemas.microsoft.com/office/word/2010/wordprocessingDrawing" xmlns:wp="http://schemas.openxmlformats.org/drawingml/2006/wordprocessingDrawing" xmlns:w10="urn:schemas-microsoft-com:office:word" xmlns:w="http://schemas.openxmlformats.org/wordprocessingml/2006/main" xmlns:w14="http://schemas.microsoft.com/office/word/2010/wordml" xmlns:w15="http://schemas.microsoft.com/office/word/2012/wordml" xmlns:w16se="http://schemas.microsoft.com/office/word/2015/wordml/symex" xmlns:wpg="http://schemas.microsoft.com/office/word/2010/wordprocessingGroup" xmlns:wpi="http://schemas.microsoft.com/office/word/2010/wordprocessingInk" xmlns:wne="http://schemas.microsoft.com/office/word/2006/wordml" xmlns:wps="http://schemas.microsoft.com/office/word/2010/wordprocessingShape" mc:Ignorable="w14 w15 w16se wp14">
+<w:numbering xmlns:wpc="http://schemas.microsoft.com/office/word/2010/wordprocessingCanvas" xmlns:cx="http://schemas.microsoft.com/office/drawing/2014/chartex" xmlns:mc="http://schemas.openxmlformats.org/markup-compatibility/2006" xmlns:o="urn:schemas-microsoft-com:office:office" xmlns:r="http://schemas.openxmlformats.org/officeDocument/2006/relationships" xmlns:m="http://schemas.openxmlformats.org/officeDocument/2006/math" xmlns:v="urn:schemas-microsoft-com:vml" xmlns:wp14="http://schemas.microsoft.com/office/word/2010/wordprocessingDrawing" xmlns:wp="http://schemas.openxmlformats.org/drawingml/2006/wordprocessingDrawing" xmlns:w10="urn:schemas-microsoft-com:office:word" xmlns:w="http://schemas.openxmlformats.org/wordprocessingml/2006/main" xmlns:w14="http://schemas.microsoft.com/office/word/2010/wordml" xmlns:w15="http://schemas.microsoft.com/office/word/2012/wordml" xmlns:w16se="http://schemas.microsoft.com/office/word/2015/wordml/symex" xmlns:wpg="http://schemas.microsoft.com/office/word/2010/wordprocessingGroup" xmlns:wpi="http://schemas.microsoft.com/office/word/2010/wordprocessingInk" xmlns:wne="http://schemas.microsoft.com/office/word/2006/wordml" xmlns:wps="http://schemas.microsoft.com/office/word/2010/wordprocessingShape" mc:Ignorable="w14 w15 w16se wp14">
   <w:abstractNum w:abstractNumId="0" w15:restartNumberingAfterBreak="0">
     <w:nsid w:val="33767D3B"/>
     <w:multiLevelType w:val="multilevel"/>
@@ -7055,7 +7074,7 @@
 </file>
 
 <file path=customXml/itemProps1.xml><?xml version="1.0" encoding="utf-8"?>
-<ds:datastoreItem xmlns:ds="http://schemas.openxmlformats.org/officeDocument/2006/customXml" ds:itemID="{5EEB551C-6FC6-4209-8B29-2EC4EB0C8059}">
+<ds:datastoreItem xmlns:ds="http://schemas.openxmlformats.org/officeDocument/2006/customXml" ds:itemID="{B21DE267-6174-4094-BAC0-48D708EE8525}">
   <ds:schemaRefs>
     <ds:schemaRef ds:uri="http://schemas.openxmlformats.org/officeDocument/2006/bibliography"/>
   </ds:schemaRefs>

--- a/PDRMYE/16 GUÍAS DE USUARIO/CPH/Version 1/Coeficientes/Cálculo garantia.docx
+++ b/PDRMYE/16 GUÍAS DE USUARIO/CPH/Version 1/Coeficientes/Cálculo garantia.docx
@@ -14,7 +14,7 @@
       <w:r>
         <w:rPr>
           <w:noProof/>
-          <w:lang w:val="es-MX" w:eastAsia="es-MX"/>
+          <w:lang w:val="en-US"/>
         </w:rPr>
         <mc:AlternateContent>
           <mc:Choice Requires="wps">
@@ -218,7 +218,7 @@
       <w:r>
         <w:rPr>
           <w:noProof/>
-          <w:lang w:val="es-MX" w:eastAsia="es-MX"/>
+          <w:lang w:val="en-US"/>
         </w:rPr>
         <mc:AlternateContent>
           <mc:Choice Requires="wps">
@@ -1112,7 +1112,7 @@
             <w:rPr>
               <w:rFonts w:ascii="Arial" w:hAnsi="Arial" w:cs="Arial"/>
               <w:b/>
-              <w:color w:val="002060"/>
+              <w:color w:val="auto"/>
               <w:sz w:val="28"/>
               <w:szCs w:val="28"/>
               <w:lang w:val="es-ES"/>
@@ -1122,7 +1122,7 @@
             <w:rPr>
               <w:rFonts w:ascii="Arial" w:hAnsi="Arial" w:cs="Arial"/>
               <w:b/>
-              <w:color w:val="002060"/>
+              <w:color w:val="auto"/>
               <w:sz w:val="28"/>
               <w:szCs w:val="28"/>
               <w:lang w:val="es-ES"/>
@@ -2237,6 +2237,7 @@
         <w:rPr>
           <w:rFonts w:cs="Arial"/>
           <w:b w:val="0"/>
+          <w:color w:val="auto"/>
         </w:rPr>
       </w:pPr>
       <w:bookmarkStart w:id="0" w:name="_Toc123297018"/>
@@ -2248,6 +2249,7 @@
       <w:r>
         <w:rPr>
           <w:rFonts w:cs="Arial"/>
+          <w:color w:val="auto"/>
         </w:rPr>
         <w:t>Objetivo</w:t>
       </w:r>
@@ -2335,6 +2337,7 @@
         <w:rPr>
           <w:rFonts w:cs="Arial"/>
           <w:b w:val="0"/>
+          <w:color w:val="auto"/>
         </w:rPr>
       </w:pPr>
       <w:bookmarkStart w:id="6" w:name="_Toc123297019"/>
@@ -2346,6 +2349,7 @@
       <w:r>
         <w:rPr>
           <w:rFonts w:cs="Arial"/>
+          <w:color w:val="auto"/>
         </w:rPr>
         <w:t>Alcance</w:t>
       </w:r>
@@ -2358,6 +2362,7 @@
       <w:r>
         <w:rPr>
           <w:rFonts w:cs="Arial"/>
+          <w:color w:val="auto"/>
         </w:rPr>
         <w:t xml:space="preserve"> </w:t>
       </w:r>
@@ -2478,6 +2483,7 @@
         <w:spacing w:line="276" w:lineRule="auto"/>
         <w:rPr>
           <w:rFonts w:cs="Arial"/>
+          <w:color w:val="auto"/>
         </w:rPr>
       </w:pPr>
       <w:bookmarkStart w:id="12" w:name="_Toc123297020"/>
@@ -2489,6 +2495,7 @@
       <w:r>
         <w:rPr>
           <w:rFonts w:cs="Arial"/>
+          <w:color w:val="auto"/>
         </w:rPr>
         <w:t>Usuario</w:t>
       </w:r>
@@ -2674,6 +2681,7 @@
         <w:jc w:val="center"/>
         <w:rPr>
           <w:rFonts w:cs="Arial"/>
+          <w:color w:val="auto"/>
           <w:sz w:val="44"/>
           <w:szCs w:val="44"/>
         </w:rPr>
@@ -2682,6 +2690,7 @@
       <w:r>
         <w:rPr>
           <w:rFonts w:cs="Arial"/>
+          <w:color w:val="auto"/>
           <w:sz w:val="44"/>
           <w:szCs w:val="44"/>
         </w:rPr>
@@ -2690,6 +2699,7 @@
       <w:r>
         <w:rPr>
           <w:rFonts w:cs="Arial"/>
+          <w:color w:val="auto"/>
           <w:sz w:val="44"/>
           <w:szCs w:val="44"/>
         </w:rPr>
@@ -2879,6 +2889,7 @@
         <w:jc w:val="center"/>
         <w:rPr>
           <w:rFonts w:cs="Arial"/>
+          <w:color w:val="auto"/>
         </w:rPr>
       </w:pPr>
       <w:bookmarkStart w:id="19" w:name="_Toc123892760"/>
@@ -2888,6 +2899,7 @@
       <w:r>
         <w:rPr>
           <w:rFonts w:cs="Arial"/>
+          <w:color w:val="auto"/>
         </w:rPr>
         <w:lastRenderedPageBreak/>
         <w:t>Proceso de cálculo</w:t>
@@ -3248,6 +3260,8 @@
           <w:szCs w:val="24"/>
         </w:rPr>
       </w:pPr>
+      <w:bookmarkStart w:id="23" w:name="_GoBack"/>
+      <w:bookmarkEnd w:id="23"/>
     </w:p>
     <w:p>
       <w:pPr>
@@ -4627,7 +4641,25 @@
           <w:sz w:val="24"/>
           <w:szCs w:val="24"/>
         </w:rPr>
-        <w:t>Para cargar los registros se podrá descargar la plantilla, una vez requisitada se cargará con el icono “cargar plantilla”.</w:t>
+        <w:t xml:space="preserve">Para cargar los registros se podrá descargar la plantilla, una vez </w:t>
+      </w:r>
+      <w:proofErr w:type="spellStart"/>
+      <w:r>
+        <w:rPr>
+          <w:rFonts w:ascii="Arial" w:hAnsi="Arial" w:cs="Arial"/>
+          <w:sz w:val="24"/>
+          <w:szCs w:val="24"/>
+        </w:rPr>
+        <w:t>requisitada</w:t>
+      </w:r>
+      <w:proofErr w:type="spellEnd"/>
+      <w:r>
+        <w:rPr>
+          <w:rFonts w:ascii="Arial" w:hAnsi="Arial" w:cs="Arial"/>
+          <w:sz w:val="24"/>
+          <w:szCs w:val="24"/>
+        </w:rPr>
+        <w:t xml:space="preserve"> se cargará con el icono “cargar plantilla”.</w:t>
       </w:r>
     </w:p>
     <w:p>
@@ -4798,16 +4830,24 @@
         </w:rPr>
         <w:t>1.7</w:t>
       </w:r>
-      <w:bookmarkStart w:id="23" w:name="_GoBack"/>
-      <w:bookmarkEnd w:id="23"/>
-      <w:r>
-        <w:rPr>
-          <w:rFonts w:ascii="Arial" w:hAnsi="Arial" w:cs="Arial"/>
-          <w:sz w:val="24"/>
-          <w:szCs w:val="24"/>
-        </w:rPr>
-        <w:t xml:space="preserve"> Para borrar varios registros se deberán seleccionar con el checkbox</w:t>
-      </w:r>
+      <w:r>
+        <w:rPr>
+          <w:rFonts w:ascii="Arial" w:hAnsi="Arial" w:cs="Arial"/>
+          <w:sz w:val="24"/>
+          <w:szCs w:val="24"/>
+        </w:rPr>
+        <w:t xml:space="preserve"> Para borrar varios registros se deberán seleccionar con el </w:t>
+      </w:r>
+      <w:proofErr w:type="spellStart"/>
+      <w:r>
+        <w:rPr>
+          <w:rFonts w:ascii="Arial" w:hAnsi="Arial" w:cs="Arial"/>
+          <w:sz w:val="24"/>
+          <w:szCs w:val="24"/>
+        </w:rPr>
+        <w:t>checkbox</w:t>
+      </w:r>
+      <w:proofErr w:type="spellEnd"/>
       <w:r>
         <w:rPr>
           <w:rFonts w:ascii="Arial" w:hAnsi="Arial" w:cs="Arial"/>
@@ -5252,7 +5292,7 @@
                 <w:noProof/>
                 <w:color w:val="FFFFFF" w:themeColor="background1"/>
               </w:rPr>
-              <w:t>2</w:t>
+              <w:t>7</w:t>
             </w:r>
             <w:r>
               <w:rPr>
@@ -7074,7 +7114,7 @@
 </file>
 
 <file path=customXml/itemProps1.xml><?xml version="1.0" encoding="utf-8"?>
-<ds:datastoreItem xmlns:ds="http://schemas.openxmlformats.org/officeDocument/2006/customXml" ds:itemID="{B21DE267-6174-4094-BAC0-48D708EE8525}">
+<ds:datastoreItem xmlns:ds="http://schemas.openxmlformats.org/officeDocument/2006/customXml" ds:itemID="{105DF9BF-2BBC-4716-9DC2-6D4339FF494D}">
   <ds:schemaRefs>
     <ds:schemaRef ds:uri="http://schemas.openxmlformats.org/officeDocument/2006/bibliography"/>
   </ds:schemaRefs>

--- a/PDRMYE/16 GUÍAS DE USUARIO/CPH/Version 1/Coeficientes/Cálculo garantia.docx
+++ b/PDRMYE/16 GUÍAS DE USUARIO/CPH/Version 1/Coeficientes/Cálculo garantia.docx
@@ -1111,7 +1111,6 @@
             <w:spacing w:line="276" w:lineRule="auto"/>
             <w:rPr>
               <w:rFonts w:ascii="Arial" w:hAnsi="Arial" w:cs="Arial"/>
-              <w:b/>
               <w:color w:val="auto"/>
               <w:sz w:val="28"/>
               <w:szCs w:val="28"/>
@@ -1121,7 +1120,6 @@
           <w:r>
             <w:rPr>
               <w:rFonts w:ascii="Arial" w:hAnsi="Arial" w:cs="Arial"/>
-              <w:b/>
               <w:color w:val="auto"/>
               <w:sz w:val="28"/>
               <w:szCs w:val="28"/>
@@ -2249,6 +2247,7 @@
       <w:r>
         <w:rPr>
           <w:rFonts w:cs="Arial"/>
+          <w:b w:val="0"/>
           <w:color w:val="auto"/>
         </w:rPr>
         <w:t>Objetivo</w:t>
@@ -2349,6 +2348,7 @@
       <w:r>
         <w:rPr>
           <w:rFonts w:cs="Arial"/>
+          <w:b w:val="0"/>
           <w:color w:val="auto"/>
         </w:rPr>
         <w:t>Alcance</w:t>
@@ -2362,6 +2362,7 @@
       <w:r>
         <w:rPr>
           <w:rFonts w:cs="Arial"/>
+          <w:b w:val="0"/>
           <w:color w:val="auto"/>
         </w:rPr>
         <w:t xml:space="preserve"> </w:t>
@@ -2483,6 +2484,7 @@
         <w:spacing w:line="276" w:lineRule="auto"/>
         <w:rPr>
           <w:rFonts w:cs="Arial"/>
+          <w:b w:val="0"/>
           <w:color w:val="auto"/>
         </w:rPr>
       </w:pPr>
@@ -2495,6 +2497,7 @@
       <w:r>
         <w:rPr>
           <w:rFonts w:cs="Arial"/>
+          <w:b w:val="0"/>
           <w:color w:val="auto"/>
         </w:rPr>
         <w:t>Usuario</w:t>
@@ -2681,6 +2684,7 @@
         <w:jc w:val="center"/>
         <w:rPr>
           <w:rFonts w:cs="Arial"/>
+          <w:b w:val="0"/>
           <w:color w:val="auto"/>
           <w:sz w:val="44"/>
           <w:szCs w:val="44"/>
@@ -2690,6 +2694,7 @@
       <w:r>
         <w:rPr>
           <w:rFonts w:cs="Arial"/>
+          <w:b w:val="0"/>
           <w:color w:val="auto"/>
           <w:sz w:val="44"/>
           <w:szCs w:val="44"/>
@@ -2699,6 +2704,7 @@
       <w:r>
         <w:rPr>
           <w:rFonts w:cs="Arial"/>
+          <w:b w:val="0"/>
           <w:color w:val="auto"/>
           <w:sz w:val="44"/>
           <w:szCs w:val="44"/>
@@ -2889,6 +2895,7 @@
         <w:jc w:val="center"/>
         <w:rPr>
           <w:rFonts w:cs="Arial"/>
+          <w:b w:val="0"/>
           <w:color w:val="auto"/>
         </w:rPr>
       </w:pPr>
@@ -2899,6 +2906,7 @@
       <w:r>
         <w:rPr>
           <w:rFonts w:cs="Arial"/>
+          <w:b w:val="0"/>
           <w:color w:val="auto"/>
         </w:rPr>
         <w:lastRenderedPageBreak/>
@@ -3260,8 +3268,6 @@
           <w:szCs w:val="24"/>
         </w:rPr>
       </w:pPr>
-      <w:bookmarkStart w:id="23" w:name="_GoBack"/>
-      <w:bookmarkEnd w:id="23"/>
     </w:p>
     <w:p>
       <w:pPr>
@@ -3632,16 +3638,22 @@
     <w:p>
       <w:pPr>
         <w:rPr>
-          <w:rFonts w:ascii="Arial" w:hAnsi="Arial" w:cs="Arial"/>
-          <w:b/>
-          <w:sz w:val="24"/>
-          <w:szCs w:val="24"/>
-        </w:rPr>
-      </w:pPr>
-      <w:r>
-        <w:rPr>
-          <w:rFonts w:ascii="Arial" w:hAnsi="Arial" w:cs="Arial"/>
-          <w:b/>
+          <w:noProof/>
+          <w:lang w:val="es-MX" w:eastAsia="es-MX"/>
+        </w:rPr>
+      </w:pPr>
+    </w:p>
+    <w:p>
+      <w:pPr>
+        <w:rPr>
+          <w:rFonts w:ascii="Arial" w:hAnsi="Arial" w:cs="Arial"/>
+          <w:sz w:val="24"/>
+          <w:szCs w:val="24"/>
+        </w:rPr>
+      </w:pPr>
+      <w:r>
+        <w:rPr>
+          <w:rFonts w:ascii="Arial" w:hAnsi="Arial" w:cs="Arial"/>
           <w:sz w:val="24"/>
           <w:szCs w:val="24"/>
         </w:rPr>
@@ -3865,6 +3877,8 @@
             </w:r>
           </w:p>
         </w:tc>
+        <w:bookmarkStart w:id="23" w:name="_GoBack"/>
+        <w:bookmarkEnd w:id="23"/>
       </w:tr>
       <w:tr>
         <w:tc>
@@ -4484,6 +4498,7 @@
           <w:noProof/>
           <w:lang w:val="en-US"/>
         </w:rPr>
+        <w:lastRenderedPageBreak/>
         <mc:AlternateContent>
           <mc:Choice Requires="wps">
             <w:drawing>
@@ -4624,7 +4639,6 @@
           <w:sz w:val="24"/>
           <w:szCs w:val="24"/>
         </w:rPr>
-        <w:lastRenderedPageBreak/>
         <w:t>1.6</w:t>
       </w:r>
       <w:r>
@@ -5292,7 +5306,7 @@
                 <w:noProof/>
                 <w:color w:val="FFFFFF" w:themeColor="background1"/>
               </w:rPr>
-              <w:t>7</w:t>
+              <w:t>6</w:t>
             </w:r>
             <w:r>
               <w:rPr>
@@ -7114,7 +7128,7 @@
 </file>
 
 <file path=customXml/itemProps1.xml><?xml version="1.0" encoding="utf-8"?>
-<ds:datastoreItem xmlns:ds="http://schemas.openxmlformats.org/officeDocument/2006/customXml" ds:itemID="{105DF9BF-2BBC-4716-9DC2-6D4339FF494D}">
+<ds:datastoreItem xmlns:ds="http://schemas.openxmlformats.org/officeDocument/2006/customXml" ds:itemID="{8EBC17CF-B54E-4EE5-BD01-9C6ABF011C4B}">
   <ds:schemaRefs>
     <ds:schemaRef ds:uri="http://schemas.openxmlformats.org/officeDocument/2006/bibliography"/>
   </ds:schemaRefs>
